--- a/public/tashini weerakoon CV.docx
+++ b/public/tashini weerakoon CV.docx
@@ -8,16 +8,16 @@
           <w:noProof/>
         </w:rPr>
         <w:drawing>
-          <wp:anchor distT="0" distB="0" distL="114300" distR="114300" simplePos="0" relativeHeight="251680768" behindDoc="0" locked="0" layoutInCell="1" allowOverlap="1" wp14:anchorId="480C2BBD" wp14:editId="7806341E">
+          <wp:anchor distT="0" distB="0" distL="114300" distR="114300" simplePos="0" relativeHeight="251680768" behindDoc="0" locked="0" layoutInCell="1" allowOverlap="1" wp14:anchorId="480C2BBD" wp14:editId="24F49ADA">
             <wp:simplePos x="0" y="0"/>
             <wp:positionH relativeFrom="column">
-              <wp:posOffset>-500932</wp:posOffset>
+              <wp:posOffset>-516835</wp:posOffset>
             </wp:positionH>
             <wp:positionV relativeFrom="paragraph">
-              <wp:posOffset>-811033</wp:posOffset>
+              <wp:posOffset>-630886</wp:posOffset>
             </wp:positionV>
-            <wp:extent cx="1196340" cy="1206423"/>
-            <wp:effectExtent l="0" t="0" r="3810" b="0"/>
+            <wp:extent cx="1224501" cy="1234821"/>
+            <wp:effectExtent l="0" t="0" r="0" b="3810"/>
             <wp:wrapNone/>
             <wp:docPr id="1814864397" name="Picture 16"/>
             <wp:cNvGraphicFramePr>
@@ -31,7 +31,7 @@
                     <pic:cNvPicPr/>
                   </pic:nvPicPr>
                   <pic:blipFill>
-                    <a:blip r:embed="rId7" cstate="print">
+                    <a:blip r:embed="rId8" cstate="print">
                       <a:extLst>
                         <a:ext uri="{28A0092B-C50C-407E-A947-70E740481C1C}">
                           <a14:useLocalDpi xmlns:a14="http://schemas.microsoft.com/office/drawing/2010/main" val="0"/>
@@ -46,7 +46,7 @@
                   <pic:spPr bwMode="auto">
                     <a:xfrm>
                       <a:off x="0" y="0"/>
-                      <a:ext cx="1196340" cy="1206423"/>
+                      <a:ext cx="1225623" cy="1235952"/>
                     </a:xfrm>
                     <a:prstGeom prst="ellipse">
                       <a:avLst/>
@@ -79,7 +79,7 @@
         <mc:AlternateContent>
           <mc:Choice Requires="wps">
             <w:drawing>
-              <wp:anchor distT="0" distB="0" distL="114300" distR="114300" simplePos="0" relativeHeight="251661312" behindDoc="0" locked="0" layoutInCell="1" allowOverlap="1" wp14:anchorId="692DED20" wp14:editId="4123896C">
+              <wp:anchor distT="0" distB="0" distL="114300" distR="114300" simplePos="0" relativeHeight="251661312" behindDoc="0" locked="0" layoutInCell="1" allowOverlap="1" wp14:anchorId="692DED20" wp14:editId="274A4028">
                 <wp:simplePos x="0" y="0"/>
                 <wp:positionH relativeFrom="column">
                   <wp:posOffset>733425</wp:posOffset>
@@ -87,7 +87,7 @@
                 <wp:positionV relativeFrom="paragraph">
                   <wp:posOffset>-19050</wp:posOffset>
                 </wp:positionV>
-                <wp:extent cx="5953125" cy="447675"/>
+                <wp:extent cx="5953125" cy="628650"/>
                 <wp:effectExtent l="0" t="0" r="0" b="0"/>
                 <wp:wrapNone/>
                 <wp:docPr id="1733342534" name="Text Box 2"/>
@@ -99,7 +99,7 @@
                       <wps:spPr>
                         <a:xfrm>
                           <a:off x="0" y="0"/>
-                          <a:ext cx="5953125" cy="447675"/>
+                          <a:ext cx="5953125" cy="628650"/>
                         </a:xfrm>
                         <a:prstGeom prst="rect">
                           <a:avLst/>
@@ -122,9 +122,23 @@
                               <w:rPr>
                                 <w:spacing w:val="-4"/>
                               </w:rPr>
-                              <w:t xml:space="preserve"> | </w:t>
-                            </w:r>
-                            <w:hyperlink r:id="rId8" w:history="1">
+                              <w:t xml:space="preserve"> |</w:t>
+                            </w:r>
+                            <w:r>
+                              <w:rPr>
+                                <w:spacing w:val="-4"/>
+                              </w:rPr>
+                              <w:t xml:space="preserve"> </w:t>
+                            </w:r>
+                            <w:proofErr w:type="spellStart"/>
+                            <w:r>
+                              <w:t>Ambalangoda</w:t>
+                            </w:r>
+                            <w:proofErr w:type="spellEnd"/>
+                            <w:r>
+                              <w:t xml:space="preserve">, Sri Lanka | </w:t>
+                            </w:r>
+                            <w:hyperlink r:id="rId9" w:history="1">
                               <w:r>
                                 <w:rPr>
                                   <w:rStyle w:val="Hyperlink"/>
@@ -137,22 +151,46 @@
                               <w:rPr>
                                 <w:spacing w:val="-4"/>
                               </w:rPr>
+                              <w:t xml:space="preserve"> |</w:t>
+                            </w:r>
+                            <w:r>
+                              <w:rPr>
+                                <w:spacing w:val="-4"/>
+                              </w:rPr>
+                              <w:t xml:space="preserve"> </w:t>
+                            </w:r>
+                            <w:hyperlink r:id="rId10" w:history="1">
+                              <w:r>
+                                <w:rPr>
+                                  <w:rStyle w:val="Hyperlink"/>
+                                  <w:spacing w:val="-4"/>
+                                </w:rPr>
+                                <w:t>https://www.linkedin.com/in/tashini-maleesha-133176234/</w:t>
+                              </w:r>
+                            </w:hyperlink>
+                            <w:r>
+                              <w:rPr>
+                                <w:spacing w:val="-4"/>
+                              </w:rPr>
                               <w:t xml:space="preserve"> | </w:t>
                             </w:r>
-                            <w:proofErr w:type="spellStart"/>
-                            <w:r>
-                              <w:t>Ambalangoda</w:t>
-                            </w:r>
-                            <w:proofErr w:type="spellEnd"/>
-                            <w:r>
-                              <w:t xml:space="preserve">, Sri Lanka | </w:t>
-                            </w:r>
-                            <w:hyperlink r:id="rId9" w:tgtFrame="_blank" w:history="1">
+                            <w:hyperlink r:id="rId11" w:tgtFrame="_blank" w:history="1">
                               <w:r>
                                 <w:rPr>
                                   <w:rStyle w:val="Hyperlink"/>
                                 </w:rPr>
                                 <w:t>https://github.com/Tash2001</w:t>
+                              </w:r>
+                            </w:hyperlink>
+                            <w:r>
+                              <w:t xml:space="preserve"> | </w:t>
+                            </w:r>
+                            <w:hyperlink r:id="rId12" w:anchor="/" w:tgtFrame="_blank" w:tooltip="https://tash2001.github.io/portfolio/#/" w:history="1">
+                              <w:r>
+                                <w:rPr>
+                                  <w:rStyle w:val="Hyperlink"/>
+                                </w:rPr>
+                                <w:t>https://tash2001.github.io/portfolio/#/</w:t>
                               </w:r>
                             </w:hyperlink>
                           </w:p>
@@ -167,6 +205,9 @@
                     </wps:wsp>
                   </a:graphicData>
                 </a:graphic>
+                <wp14:sizeRelV relativeFrom="margin">
+                  <wp14:pctHeight>0</wp14:pctHeight>
+                </wp14:sizeRelV>
               </wp:anchor>
             </w:drawing>
           </mc:Choice>
@@ -176,7 +217,7 @@
                 <v:stroke joinstyle="miter"/>
                 <v:path gradientshapeok="t" o:connecttype="rect"/>
               </v:shapetype>
-              <v:shape id="Text Box 2" o:spid="_x0000_s1026" type="#_x0000_t202" style="position:absolute;margin-left:57.75pt;margin-top:-1.5pt;width:468.75pt;height:35.25pt;z-index:251661312;visibility:visible;mso-wrap-style:square;mso-wrap-distance-left:9pt;mso-wrap-distance-top:0;mso-wrap-distance-right:9pt;mso-wrap-distance-bottom:0;mso-position-horizontal:absolute;mso-position-horizontal-relative:text;mso-position-vertical:absolute;mso-position-vertical-relative:text;v-text-anchor:top" o:gfxdata="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" filled="f" stroked="f" strokeweight=".5pt">
+              <v:shape id="Text Box 2" o:spid="_x0000_s1026" type="#_x0000_t202" style="position:absolute;margin-left:57.75pt;margin-top:-1.5pt;width:468.75pt;height:49.5pt;z-index:251661312;visibility:visible;mso-wrap-style:square;mso-height-percent:0;mso-wrap-distance-left:9pt;mso-wrap-distance-top:0;mso-wrap-distance-right:9pt;mso-wrap-distance-bottom:0;mso-position-horizontal:absolute;mso-position-horizontal-relative:text;mso-position-vertical:absolute;mso-position-vertical-relative:text;mso-height-percent:0;mso-height-relative:margin;v-text-anchor:top" o:gfxdata="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" filled="f" stroked="f" strokeweight=".5pt">
                 <v:textbox>
                   <w:txbxContent>
                     <w:p>
@@ -190,9 +231,23 @@
                         <w:rPr>
                           <w:spacing w:val="-4"/>
                         </w:rPr>
-                        <w:t xml:space="preserve"> | </w:t>
-                      </w:r>
-                      <w:hyperlink r:id="rId10" w:history="1">
+                        <w:t xml:space="preserve"> |</w:t>
+                      </w:r>
+                      <w:r>
+                        <w:rPr>
+                          <w:spacing w:val="-4"/>
+                        </w:rPr>
+                        <w:t xml:space="preserve"> </w:t>
+                      </w:r>
+                      <w:proofErr w:type="spellStart"/>
+                      <w:r>
+                        <w:t>Ambalangoda</w:t>
+                      </w:r>
+                      <w:proofErr w:type="spellEnd"/>
+                      <w:r>
+                        <w:t xml:space="preserve">, Sri Lanka | </w:t>
+                      </w:r>
+                      <w:hyperlink r:id="rId13" w:history="1">
                         <w:r>
                           <w:rPr>
                             <w:rStyle w:val="Hyperlink"/>
@@ -205,22 +260,46 @@
                         <w:rPr>
                           <w:spacing w:val="-4"/>
                         </w:rPr>
+                        <w:t xml:space="preserve"> |</w:t>
+                      </w:r>
+                      <w:r>
+                        <w:rPr>
+                          <w:spacing w:val="-4"/>
+                        </w:rPr>
+                        <w:t xml:space="preserve"> </w:t>
+                      </w:r>
+                      <w:hyperlink r:id="rId14" w:history="1">
+                        <w:r>
+                          <w:rPr>
+                            <w:rStyle w:val="Hyperlink"/>
+                            <w:spacing w:val="-4"/>
+                          </w:rPr>
+                          <w:t>https://www.linkedin.com/in/tashini-maleesha-133176234/</w:t>
+                        </w:r>
+                      </w:hyperlink>
+                      <w:r>
+                        <w:rPr>
+                          <w:spacing w:val="-4"/>
+                        </w:rPr>
                         <w:t xml:space="preserve"> | </w:t>
                       </w:r>
-                      <w:proofErr w:type="spellStart"/>
-                      <w:r>
-                        <w:t>Ambalangoda</w:t>
-                      </w:r>
-                      <w:proofErr w:type="spellEnd"/>
-                      <w:r>
-                        <w:t xml:space="preserve">, Sri Lanka | </w:t>
-                      </w:r>
-                      <w:hyperlink r:id="rId11" w:tgtFrame="_blank" w:history="1">
+                      <w:hyperlink r:id="rId15" w:tgtFrame="_blank" w:history="1">
                         <w:r>
                           <w:rPr>
                             <w:rStyle w:val="Hyperlink"/>
                           </w:rPr>
                           <w:t>https://github.com/Tash2001</w:t>
+                        </w:r>
+                      </w:hyperlink>
+                      <w:r>
+                        <w:t xml:space="preserve"> | </w:t>
+                      </w:r>
+                      <w:hyperlink r:id="rId16" w:anchor="/" w:tgtFrame="_blank" w:tooltip="https://tash2001.github.io/portfolio/#/" w:history="1">
+                        <w:r>
+                          <w:rPr>
+                            <w:rStyle w:val="Hyperlink"/>
+                          </w:rPr>
+                          <w:t>https://tash2001.github.io/portfolio/#/</w:t>
                         </w:r>
                       </w:hyperlink>
                     </w:p>
@@ -238,7 +317,7 @@
         <mc:AlternateContent>
           <mc:Choice Requires="wps">
             <w:drawing>
-              <wp:anchor distT="0" distB="0" distL="114300" distR="114300" simplePos="0" relativeHeight="251660288" behindDoc="0" locked="0" layoutInCell="1" allowOverlap="1" wp14:anchorId="59B648DD" wp14:editId="0DB1EBFA">
+              <wp:anchor distT="0" distB="0" distL="114300" distR="114300" simplePos="0" relativeHeight="251660288" behindDoc="0" locked="0" layoutInCell="1" allowOverlap="1" wp14:anchorId="59B648DD" wp14:editId="2C800EC9">
                 <wp:simplePos x="0" y="0"/>
                 <wp:positionH relativeFrom="column">
                   <wp:posOffset>733425</wp:posOffset>
@@ -434,6 +513,8 @@
           </mc:Fallback>
         </mc:AlternateContent>
       </w:r>
+    </w:p>
+    <w:p>
       <w:r>
         <w:rPr>
           <w:noProof/>
@@ -441,13 +522,127 @@
         <mc:AlternateContent>
           <mc:Choice Requires="wps">
             <w:drawing>
-              <wp:anchor distT="0" distB="0" distL="114300" distR="114300" simplePos="0" relativeHeight="251662336" behindDoc="0" locked="0" layoutInCell="1" allowOverlap="1" wp14:anchorId="5E32397E" wp14:editId="7DB68758">
+              <wp:anchor distT="0" distB="0" distL="114300" distR="114300" simplePos="0" relativeHeight="251663360" behindDoc="0" locked="0" layoutInCell="1" allowOverlap="1" wp14:anchorId="40288E72" wp14:editId="4368C51D">
+                <wp:simplePos x="0" y="0"/>
+                <wp:positionH relativeFrom="column">
+                  <wp:posOffset>-409575</wp:posOffset>
+                </wp:positionH>
+                <wp:positionV relativeFrom="paragraph">
+                  <wp:posOffset>295275</wp:posOffset>
+                </wp:positionV>
+                <wp:extent cx="2228850" cy="342900"/>
+                <wp:effectExtent l="0" t="0" r="0" b="0"/>
+                <wp:wrapNone/>
+                <wp:docPr id="1165918619" name="Text Box 4"/>
+                <wp:cNvGraphicFramePr/>
+                <a:graphic xmlns:a="http://schemas.openxmlformats.org/drawingml/2006/main">
+                  <a:graphicData uri="http://schemas.microsoft.com/office/word/2010/wordprocessingShape">
+                    <wps:wsp>
+                      <wps:cNvSpPr txBox="1"/>
+                      <wps:spPr>
+                        <a:xfrm>
+                          <a:off x="0" y="0"/>
+                          <a:ext cx="2228850" cy="342900"/>
+                        </a:xfrm>
+                        <a:prstGeom prst="rect">
+                          <a:avLst/>
+                        </a:prstGeom>
+                        <a:noFill/>
+                        <a:ln w="6350">
+                          <a:noFill/>
+                        </a:ln>
+                      </wps:spPr>
+                      <wps:txbx>
+                        <w:txbxContent>
+                          <w:p>
+                            <w:pPr>
+                              <w:rPr>
+                                <w:sz w:val="30"/>
+                                <w:szCs w:val="30"/>
+                              </w:rPr>
+                            </w:pPr>
+                            <w:r>
+                              <w:rPr>
+                                <w:sz w:val="30"/>
+                                <w:szCs w:val="30"/>
+                              </w:rPr>
+                              <w:t xml:space="preserve">Work </w:t>
+                            </w:r>
+                            <w:r>
+                              <w:rPr>
+                                <w:sz w:val="30"/>
+                                <w:szCs w:val="30"/>
+                              </w:rPr>
+                              <w:t>Experience</w:t>
+                            </w:r>
+                          </w:p>
+                        </w:txbxContent>
+                      </wps:txbx>
+                      <wps:bodyPr rot="0" spcFirstLastPara="0" vertOverflow="overflow" horzOverflow="overflow" vert="horz" wrap="square" lIns="91440" tIns="45720" rIns="91440" bIns="45720" numCol="1" spcCol="0" rtlCol="0" fromWordArt="0" anchor="t" anchorCtr="0" forceAA="0" compatLnSpc="1">
+                        <a:prstTxWarp prst="textNoShape">
+                          <a:avLst/>
+                        </a:prstTxWarp>
+                        <a:noAutofit/>
+                      </wps:bodyPr>
+                    </wps:wsp>
+                  </a:graphicData>
+                </a:graphic>
+                <wp14:sizeRelV relativeFrom="margin">
+                  <wp14:pctHeight>0</wp14:pctHeight>
+                </wp14:sizeRelV>
+              </wp:anchor>
+            </w:drawing>
+          </mc:Choice>
+          <mc:Fallback>
+            <w:pict>
+              <v:shape w14:anchorId="40288E72" id="Text Box 4" o:spid="_x0000_s1028" type="#_x0000_t202" style="position:absolute;margin-left:-32.25pt;margin-top:23.25pt;width:175.5pt;height:27pt;z-index:251663360;visibility:visible;mso-wrap-style:square;mso-height-percent:0;mso-wrap-distance-left:9pt;mso-wrap-distance-top:0;mso-wrap-distance-right:9pt;mso-wrap-distance-bottom:0;mso-position-horizontal:absolute;mso-position-horizontal-relative:text;mso-position-vertical:absolute;mso-position-vertical-relative:text;mso-height-percent:0;mso-height-relative:margin;v-text-anchor:top" o:gfxdata="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" filled="f" stroked="f" strokeweight=".5pt">
+                <v:textbox>
+                  <w:txbxContent>
+                    <w:p>
+                      <w:pPr>
+                        <w:rPr>
+                          <w:sz w:val="30"/>
+                          <w:szCs w:val="30"/>
+                        </w:rPr>
+                      </w:pPr>
+                      <w:r>
+                        <w:rPr>
+                          <w:sz w:val="30"/>
+                          <w:szCs w:val="30"/>
+                        </w:rPr>
+                        <w:t xml:space="preserve">Work </w:t>
+                      </w:r>
+                      <w:r>
+                        <w:rPr>
+                          <w:sz w:val="30"/>
+                          <w:szCs w:val="30"/>
+                        </w:rPr>
+                        <w:t>Experience</w:t>
+                      </w:r>
+                    </w:p>
+                  </w:txbxContent>
+                </v:textbox>
+              </v:shape>
+            </w:pict>
+          </mc:Fallback>
+        </mc:AlternateContent>
+      </w:r>
+    </w:p>
+    <w:p>
+      <w:r>
+        <w:rPr>
+          <w:noProof/>
+        </w:rPr>
+        <mc:AlternateContent>
+          <mc:Choice Requires="wps">
+            <w:drawing>
+              <wp:anchor distT="0" distB="0" distL="114300" distR="114300" simplePos="0" relativeHeight="251662336" behindDoc="0" locked="0" layoutInCell="1" allowOverlap="1" wp14:anchorId="5E32397E" wp14:editId="5B82FA32">
                 <wp:simplePos x="0" y="0"/>
                 <wp:positionH relativeFrom="column">
                   <wp:posOffset>-514350</wp:posOffset>
                 </wp:positionH>
                 <wp:positionV relativeFrom="paragraph">
-                  <wp:posOffset>723900</wp:posOffset>
+                  <wp:posOffset>333375</wp:posOffset>
                 </wp:positionV>
                 <wp:extent cx="7077075" cy="0"/>
                 <wp:effectExtent l="0" t="0" r="0" b="0"/>
@@ -493,127 +688,14 @@
           </mc:Choice>
           <mc:Fallback>
             <w:pict>
-              <v:line w14:anchorId="3C313CDB" id="Straight Connector 3" o:spid="_x0000_s1026" style="position:absolute;z-index:251662336;visibility:visible;mso-wrap-style:square;mso-height-percent:0;mso-wrap-distance-left:9pt;mso-wrap-distance-top:0;mso-wrap-distance-right:9pt;mso-wrap-distance-bottom:0;mso-position-horizontal:absolute;mso-position-horizontal-relative:text;mso-position-vertical:absolute;mso-position-vertical-relative:text;mso-height-percent:0;mso-height-relative:margin" from="-40.5pt,57pt" to="516.75pt,57pt" o:gfxdata="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" strokecolor="black [3200]" strokeweight=".5pt">
+              <v:line w14:anchorId="262783D7" id="Straight Connector 3" o:spid="_x0000_s1026" style="position:absolute;z-index:251662336;visibility:visible;mso-wrap-style:square;mso-height-percent:0;mso-wrap-distance-left:9pt;mso-wrap-distance-top:0;mso-wrap-distance-right:9pt;mso-wrap-distance-bottom:0;mso-position-horizontal:absolute;mso-position-horizontal-relative:text;mso-position-vertical:absolute;mso-position-vertical-relative:text;mso-height-percent:0;mso-height-relative:margin" from="-40.5pt,26.25pt" to="516.75pt,26.25pt" o:gfxdata="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" strokecolor="black [3200]" strokeweight=".5pt">
                 <v:stroke joinstyle="miter"/>
               </v:line>
             </w:pict>
           </mc:Fallback>
         </mc:AlternateContent>
       </w:r>
-      <w:r>
-        <w:rPr>
-          <w:noProof/>
-        </w:rPr>
-        <mc:AlternateContent>
-          <mc:Choice Requires="wps">
-            <w:drawing>
-              <wp:anchor distT="0" distB="0" distL="114300" distR="114300" simplePos="0" relativeHeight="251663360" behindDoc="0" locked="0" layoutInCell="1" allowOverlap="1" wp14:anchorId="40288E72" wp14:editId="5E733DA4">
-                <wp:simplePos x="0" y="0"/>
-                <wp:positionH relativeFrom="column">
-                  <wp:posOffset>-409575</wp:posOffset>
-                </wp:positionH>
-                <wp:positionV relativeFrom="paragraph">
-                  <wp:posOffset>400050</wp:posOffset>
-                </wp:positionV>
-                <wp:extent cx="2228850" cy="342900"/>
-                <wp:effectExtent l="0" t="0" r="0" b="0"/>
-                <wp:wrapNone/>
-                <wp:docPr id="1165918619" name="Text Box 4"/>
-                <wp:cNvGraphicFramePr/>
-                <a:graphic xmlns:a="http://schemas.openxmlformats.org/drawingml/2006/main">
-                  <a:graphicData uri="http://schemas.microsoft.com/office/word/2010/wordprocessingShape">
-                    <wps:wsp>
-                      <wps:cNvSpPr txBox="1"/>
-                      <wps:spPr>
-                        <a:xfrm>
-                          <a:off x="0" y="0"/>
-                          <a:ext cx="2228850" cy="342900"/>
-                        </a:xfrm>
-                        <a:prstGeom prst="rect">
-                          <a:avLst/>
-                        </a:prstGeom>
-                        <a:noFill/>
-                        <a:ln w="6350">
-                          <a:noFill/>
-                        </a:ln>
-                      </wps:spPr>
-                      <wps:txbx>
-                        <w:txbxContent>
-                          <w:p>
-                            <w:pPr>
-                              <w:rPr>
-                                <w:sz w:val="30"/>
-                                <w:szCs w:val="30"/>
-                              </w:rPr>
-                            </w:pPr>
-                            <w:r>
-                              <w:rPr>
-                                <w:sz w:val="30"/>
-                                <w:szCs w:val="30"/>
-                              </w:rPr>
-                              <w:t xml:space="preserve">Work </w:t>
-                            </w:r>
-                            <w:r>
-                              <w:rPr>
-                                <w:sz w:val="30"/>
-                                <w:szCs w:val="30"/>
-                              </w:rPr>
-                              <w:t>Experience</w:t>
-                            </w:r>
-                          </w:p>
-                        </w:txbxContent>
-                      </wps:txbx>
-                      <wps:bodyPr rot="0" spcFirstLastPara="0" vertOverflow="overflow" horzOverflow="overflow" vert="horz" wrap="square" lIns="91440" tIns="45720" rIns="91440" bIns="45720" numCol="1" spcCol="0" rtlCol="0" fromWordArt="0" anchor="t" anchorCtr="0" forceAA="0" compatLnSpc="1">
-                        <a:prstTxWarp prst="textNoShape">
-                          <a:avLst/>
-                        </a:prstTxWarp>
-                        <a:noAutofit/>
-                      </wps:bodyPr>
-                    </wps:wsp>
-                  </a:graphicData>
-                </a:graphic>
-                <wp14:sizeRelV relativeFrom="margin">
-                  <wp14:pctHeight>0</wp14:pctHeight>
-                </wp14:sizeRelV>
-              </wp:anchor>
-            </w:drawing>
-          </mc:Choice>
-          <mc:Fallback>
-            <w:pict>
-              <v:shape w14:anchorId="40288E72" id="Text Box 4" o:spid="_x0000_s1028" type="#_x0000_t202" style="position:absolute;margin-left:-32.25pt;margin-top:31.5pt;width:175.5pt;height:27pt;z-index:251663360;visibility:visible;mso-wrap-style:square;mso-height-percent:0;mso-wrap-distance-left:9pt;mso-wrap-distance-top:0;mso-wrap-distance-right:9pt;mso-wrap-distance-bottom:0;mso-position-horizontal:absolute;mso-position-horizontal-relative:text;mso-position-vertical:absolute;mso-position-vertical-relative:text;mso-height-percent:0;mso-height-relative:margin;v-text-anchor:top" o:gfxdata="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" filled="f" stroked="f" strokeweight=".5pt">
-                <v:textbox>
-                  <w:txbxContent>
-                    <w:p>
-                      <w:pPr>
-                        <w:rPr>
-                          <w:sz w:val="30"/>
-                          <w:szCs w:val="30"/>
-                        </w:rPr>
-                      </w:pPr>
-                      <w:r>
-                        <w:rPr>
-                          <w:sz w:val="30"/>
-                          <w:szCs w:val="30"/>
-                        </w:rPr>
-                        <w:t xml:space="preserve">Work </w:t>
-                      </w:r>
-                      <w:r>
-                        <w:rPr>
-                          <w:sz w:val="30"/>
-                          <w:szCs w:val="30"/>
-                        </w:rPr>
-                        <w:t>Experience</w:t>
-                      </w:r>
-                    </w:p>
-                  </w:txbxContent>
-                </v:textbox>
-              </v:shape>
-            </w:pict>
-          </mc:Fallback>
-        </mc:AlternateContent>
-      </w:r>
     </w:p>
-    <w:p/>
     <w:p>
       <w:r>
         <w:rPr>
@@ -622,16 +704,16 @@
         <mc:AlternateContent>
           <mc:Choice Requires="wps">
             <w:drawing>
-              <wp:anchor distT="0" distB="0" distL="114300" distR="114300" simplePos="0" relativeHeight="251664384" behindDoc="0" locked="0" layoutInCell="1" allowOverlap="1" wp14:anchorId="0BDE0955" wp14:editId="23C0ED70">
+              <wp:anchor distT="0" distB="0" distL="114300" distR="114300" simplePos="0" relativeHeight="251664384" behindDoc="0" locked="0" layoutInCell="1" allowOverlap="1" wp14:anchorId="0BDE0955" wp14:editId="577C49FA">
                 <wp:simplePos x="0" y="0"/>
-                <wp:positionH relativeFrom="column">
-                  <wp:posOffset>-387706</wp:posOffset>
+                <wp:positionH relativeFrom="margin">
+                  <wp:posOffset>-542925</wp:posOffset>
                 </wp:positionH>
                 <wp:positionV relativeFrom="paragraph">
-                  <wp:posOffset>277063</wp:posOffset>
+                  <wp:posOffset>192736</wp:posOffset>
                 </wp:positionV>
-                <wp:extent cx="7029450" cy="5106010"/>
-                <wp:effectExtent l="0" t="0" r="0" b="0"/>
+                <wp:extent cx="7029450" cy="4284980"/>
+                <wp:effectExtent l="0" t="0" r="0" b="1270"/>
                 <wp:wrapNone/>
                 <wp:docPr id="1802879795" name="Text Box 5"/>
                 <wp:cNvGraphicFramePr/>
@@ -642,7 +724,7 @@
                       <wps:spPr>
                         <a:xfrm>
                           <a:off x="0" y="0"/>
-                          <a:ext cx="7029450" cy="5106010"/>
+                          <a:ext cx="7029450" cy="4284980"/>
                         </a:xfrm>
                         <a:prstGeom prst="rect">
                           <a:avLst/>
@@ -673,31 +755,9 @@
                           <w:p>
                             <w:pPr>
                               <w:jc w:val="both"/>
-                              <w:rPr>
-                                <w:i/>
-                                <w:iCs/>
-                              </w:rPr>
                             </w:pPr>
                             <w:r>
-                              <w:rPr>
-                                <w:i/>
-                                <w:iCs/>
-                              </w:rPr>
-                              <w:t>Epic Lanka (</w:t>
-                            </w:r>
-                            <w:r>
-                              <w:rPr>
-                                <w:i/>
-                                <w:iCs/>
-                              </w:rPr>
-                              <w:t>July 2023 - July 2024</w:t>
-                            </w:r>
-                            <w:r>
-                              <w:rPr>
-                                <w:i/>
-                                <w:iCs/>
-                              </w:rPr>
-                              <w:t>)</w:t>
+                              <w:t>Epic Lanka (July 2023 - July 2024)</w:t>
                             </w:r>
                           </w:p>
                           <w:p>
@@ -728,9 +788,19 @@
                           </w:p>
                           <w:p>
                             <w:pPr>
-                              <w:pStyle w:val="ListParagraph"/>
                               <w:jc w:val="both"/>
+                              <w:rPr>
+                                <w:b/>
+                                <w:bCs/>
+                              </w:rPr>
                             </w:pPr>
+                            <w:r>
+                              <w:rPr>
+                                <w:b/>
+                                <w:bCs/>
+                              </w:rPr>
+                              <w:t>Key Projects:</w:t>
+                            </w:r>
                           </w:p>
                           <w:p>
                             <w:pPr>
@@ -745,30 +815,8 @@
                                 <w:b/>
                                 <w:bCs/>
                               </w:rPr>
-                              <w:t>Key Projects:</w:t>
-                            </w:r>
-                          </w:p>
-                          <w:p>
-                            <w:pPr>
-                              <w:jc w:val="both"/>
-                              <w:rPr>
-                                <w:b/>
-                                <w:bCs/>
-                              </w:rPr>
-                            </w:pPr>
-                            <w:r>
-                              <w:rPr>
-                                <w:b/>
-                                <w:bCs/>
-                              </w:rPr>
                               <w:t>Document Management System – Parliament of Sri Lanka</w:t>
                             </w:r>
-                          </w:p>
-                          <w:p>
-                            <w:pPr>
-                              <w:pStyle w:val="ListParagraph"/>
-                              <w:jc w:val="both"/>
-                            </w:pPr>
                           </w:p>
                           <w:p>
                             <w:pPr>
@@ -811,36 +859,18 @@
                           </w:p>
                           <w:p>
                             <w:pPr>
-                              <w:pStyle w:val="ListParagraph"/>
+                              <w:ind w:left="360"/>
                               <w:jc w:val="both"/>
                             </w:pPr>
-                          </w:p>
-                          <w:p>
-                            <w:pPr>
-                              <w:pStyle w:val="ListParagraph"/>
-                              <w:jc w:val="both"/>
-                            </w:pPr>
-                            <w:r>
-                              <w:rPr>
-                                <w:i/>
-                                <w:iCs/>
-                              </w:rPr>
+                            <w:r>
                               <w:t xml:space="preserve">Technologies: </w:t>
                             </w:r>
                             <w:proofErr w:type="spellStart"/>
                             <w:r>
-                              <w:rPr>
-                                <w:i/>
-                                <w:iCs/>
-                              </w:rPr>
                               <w:t>React.ts</w:t>
                             </w:r>
                             <w:proofErr w:type="spellEnd"/>
                             <w:r>
-                              <w:rPr>
-                                <w:i/>
-                                <w:iCs/>
-                              </w:rPr>
                               <w:t>, Spring Boot, SQL, Workbench</w:t>
                             </w:r>
                           </w:p>
@@ -848,9 +878,6 @@
                             <w:pPr>
                               <w:jc w:val="both"/>
                             </w:pPr>
-                            <w:r>
-                              <w:t xml:space="preserve"> </w:t>
-                            </w:r>
                             <w:r>
                               <w:rPr>
                                 <w:b/>
@@ -943,36 +970,12 @@
                           </w:p>
                           <w:p>
                             <w:pPr>
-                              <w:pStyle w:val="ListParagraph"/>
+                              <w:ind w:left="360"/>
                               <w:jc w:val="both"/>
                             </w:pPr>
                             <w:r>
-                              <w:br/>
-                            </w:r>
-                            <w:r>
-                              <w:rPr>
-                                <w:i/>
-                                <w:iCs/>
-                              </w:rPr>
                               <w:t>Technologies: React.js, Spring Boot, Oracle, Jira</w:t>
                             </w:r>
-                          </w:p>
-                          <w:p>
-                            <w:pPr>
-                              <w:pStyle w:val="ListParagraph"/>
-                              <w:jc w:val="both"/>
-                            </w:pPr>
-                          </w:p>
-                          <w:p>
-                            <w:pPr>
-                              <w:jc w:val="both"/>
-                            </w:pPr>
-                          </w:p>
-                          <w:p>
-                            <w:pPr>
-                              <w:pStyle w:val="ListParagraph"/>
-                              <w:jc w:val="both"/>
-                            </w:pPr>
                           </w:p>
                         </w:txbxContent>
                       </wps:txbx>
@@ -996,7 +999,7 @@
           </mc:Choice>
           <mc:Fallback>
             <w:pict>
-              <v:shape w14:anchorId="0BDE0955" id="Text Box 5" o:spid="_x0000_s1029" type="#_x0000_t202" style="position:absolute;margin-left:-30.55pt;margin-top:21.8pt;width:553.5pt;height:402.05pt;z-index:251664384;visibility:visible;mso-wrap-style:square;mso-width-percent:0;mso-height-percent:0;mso-wrap-distance-left:9pt;mso-wrap-distance-top:0;mso-wrap-distance-right:9pt;mso-wrap-distance-bottom:0;mso-position-horizontal:absolute;mso-position-horizontal-relative:text;mso-position-vertical:absolute;mso-position-vertical-relative:text;mso-width-percent:0;mso-height-percent:0;mso-width-relative:margin;mso-height-relative:margin;v-text-anchor:top" o:gfxdata="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" filled="f" stroked="f" strokeweight=".5pt">
+              <v:shape w14:anchorId="0BDE0955" id="Text Box 5" o:spid="_x0000_s1029" type="#_x0000_t202" style="position:absolute;margin-left:-42.75pt;margin-top:15.2pt;width:553.5pt;height:337.4pt;z-index:251664384;visibility:visible;mso-wrap-style:square;mso-width-percent:0;mso-height-percent:0;mso-wrap-distance-left:9pt;mso-wrap-distance-top:0;mso-wrap-distance-right:9pt;mso-wrap-distance-bottom:0;mso-position-horizontal:absolute;mso-position-horizontal-relative:margin;mso-position-vertical:absolute;mso-position-vertical-relative:text;mso-width-percent:0;mso-height-percent:0;mso-width-relative:margin;mso-height-relative:margin;v-text-anchor:top" o:gfxdata="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" filled="f" stroked="f" strokeweight=".5pt">
                 <v:textbox>
                   <w:txbxContent>
                     <w:p>
@@ -1018,31 +1021,9 @@
                     <w:p>
                       <w:pPr>
                         <w:jc w:val="both"/>
-                        <w:rPr>
-                          <w:i/>
-                          <w:iCs/>
-                        </w:rPr>
                       </w:pPr>
                       <w:r>
-                        <w:rPr>
-                          <w:i/>
-                          <w:iCs/>
-                        </w:rPr>
-                        <w:t>Epic Lanka (</w:t>
-                      </w:r>
-                      <w:r>
-                        <w:rPr>
-                          <w:i/>
-                          <w:iCs/>
-                        </w:rPr>
-                        <w:t>July 2023 - July 2024</w:t>
-                      </w:r>
-                      <w:r>
-                        <w:rPr>
-                          <w:i/>
-                          <w:iCs/>
-                        </w:rPr>
-                        <w:t>)</w:t>
+                        <w:t>Epic Lanka (July 2023 - July 2024)</w:t>
                       </w:r>
                     </w:p>
                     <w:p>
@@ -1073,9 +1054,19 @@
                     </w:p>
                     <w:p>
                       <w:pPr>
-                        <w:pStyle w:val="ListParagraph"/>
                         <w:jc w:val="both"/>
+                        <w:rPr>
+                          <w:b/>
+                          <w:bCs/>
+                        </w:rPr>
                       </w:pPr>
+                      <w:r>
+                        <w:rPr>
+                          <w:b/>
+                          <w:bCs/>
+                        </w:rPr>
+                        <w:t>Key Projects:</w:t>
+                      </w:r>
                     </w:p>
                     <w:p>
                       <w:pPr>
@@ -1090,30 +1081,8 @@
                           <w:b/>
                           <w:bCs/>
                         </w:rPr>
-                        <w:t>Key Projects:</w:t>
-                      </w:r>
-                    </w:p>
-                    <w:p>
-                      <w:pPr>
-                        <w:jc w:val="both"/>
-                        <w:rPr>
-                          <w:b/>
-                          <w:bCs/>
-                        </w:rPr>
-                      </w:pPr>
-                      <w:r>
-                        <w:rPr>
-                          <w:b/>
-                          <w:bCs/>
-                        </w:rPr>
                         <w:t>Document Management System – Parliament of Sri Lanka</w:t>
                       </w:r>
-                    </w:p>
-                    <w:p>
-                      <w:pPr>
-                        <w:pStyle w:val="ListParagraph"/>
-                        <w:jc w:val="both"/>
-                      </w:pPr>
                     </w:p>
                     <w:p>
                       <w:pPr>
@@ -1156,36 +1125,18 @@
                     </w:p>
                     <w:p>
                       <w:pPr>
-                        <w:pStyle w:val="ListParagraph"/>
+                        <w:ind w:left="360"/>
                         <w:jc w:val="both"/>
                       </w:pPr>
-                    </w:p>
-                    <w:p>
-                      <w:pPr>
-                        <w:pStyle w:val="ListParagraph"/>
-                        <w:jc w:val="both"/>
-                      </w:pPr>
-                      <w:r>
-                        <w:rPr>
-                          <w:i/>
-                          <w:iCs/>
-                        </w:rPr>
+                      <w:r>
                         <w:t xml:space="preserve">Technologies: </w:t>
                       </w:r>
                       <w:proofErr w:type="spellStart"/>
                       <w:r>
-                        <w:rPr>
-                          <w:i/>
-                          <w:iCs/>
-                        </w:rPr>
                         <w:t>React.ts</w:t>
                       </w:r>
                       <w:proofErr w:type="spellEnd"/>
                       <w:r>
-                        <w:rPr>
-                          <w:i/>
-                          <w:iCs/>
-                        </w:rPr>
                         <w:t>, Spring Boot, SQL, Workbench</w:t>
                       </w:r>
                     </w:p>
@@ -1193,9 +1144,6 @@
                       <w:pPr>
                         <w:jc w:val="both"/>
                       </w:pPr>
-                      <w:r>
-                        <w:t xml:space="preserve"> </w:t>
-                      </w:r>
                       <w:r>
                         <w:rPr>
                           <w:b/>
@@ -1288,51 +1236,22 @@
                     </w:p>
                     <w:p>
                       <w:pPr>
-                        <w:pStyle w:val="ListParagraph"/>
+                        <w:ind w:left="360"/>
                         <w:jc w:val="both"/>
                       </w:pPr>
                       <w:r>
-                        <w:br/>
-                      </w:r>
-                      <w:r>
-                        <w:rPr>
-                          <w:i/>
-                          <w:iCs/>
-                        </w:rPr>
                         <w:t>Technologies: React.js, Spring Boot, Oracle, Jira</w:t>
                       </w:r>
-                    </w:p>
-                    <w:p>
-                      <w:pPr>
-                        <w:pStyle w:val="ListParagraph"/>
-                        <w:jc w:val="both"/>
-                      </w:pPr>
-                    </w:p>
-                    <w:p>
-                      <w:pPr>
-                        <w:jc w:val="both"/>
-                      </w:pPr>
-                    </w:p>
-                    <w:p>
-                      <w:pPr>
-                        <w:pStyle w:val="ListParagraph"/>
-                        <w:jc w:val="both"/>
-                      </w:pPr>
                     </w:p>
                   </w:txbxContent>
                 </v:textbox>
+                <w10:wrap anchorx="margin"/>
               </v:shape>
             </w:pict>
           </mc:Fallback>
         </mc:AlternateContent>
       </w:r>
     </w:p>
-    <w:p/>
-    <w:p/>
-    <w:p/>
-    <w:p/>
-    <w:p/>
-    <w:p/>
     <w:p/>
     <w:p/>
     <w:p/>
@@ -1355,13 +1274,293 @@
         <mc:AlternateContent>
           <mc:Choice Requires="wps">
             <w:drawing>
-              <wp:anchor distT="0" distB="0" distL="114300" distR="114300" simplePos="0" relativeHeight="251691008" behindDoc="0" locked="0" layoutInCell="1" allowOverlap="1" wp14:anchorId="71B5D282" wp14:editId="6759C667">
+              <wp:anchor distT="0" distB="0" distL="114300" distR="114300" simplePos="0" relativeHeight="251692032" behindDoc="0" locked="0" layoutInCell="1" allowOverlap="1" wp14:anchorId="7A1D3CF3" wp14:editId="13A7EB63">
+                <wp:simplePos x="0" y="0"/>
+                <wp:positionH relativeFrom="column">
+                  <wp:posOffset>-426085</wp:posOffset>
+                </wp:positionH>
+                <wp:positionV relativeFrom="paragraph">
+                  <wp:posOffset>254304</wp:posOffset>
+                </wp:positionV>
+                <wp:extent cx="2228850" cy="342900"/>
+                <wp:effectExtent l="0" t="0" r="0" b="0"/>
+                <wp:wrapNone/>
+                <wp:docPr id="1519121015" name="Text Box 4"/>
+                <wp:cNvGraphicFramePr/>
+                <a:graphic xmlns:a="http://schemas.openxmlformats.org/drawingml/2006/main">
+                  <a:graphicData uri="http://schemas.microsoft.com/office/word/2010/wordprocessingShape">
+                    <wps:wsp>
+                      <wps:cNvSpPr txBox="1"/>
+                      <wps:spPr>
+                        <a:xfrm>
+                          <a:off x="0" y="0"/>
+                          <a:ext cx="2228850" cy="342900"/>
+                        </a:xfrm>
+                        <a:prstGeom prst="rect">
+                          <a:avLst/>
+                        </a:prstGeom>
+                        <a:noFill/>
+                        <a:ln w="6350">
+                          <a:noFill/>
+                        </a:ln>
+                      </wps:spPr>
+                      <wps:txbx>
+                        <w:txbxContent>
+                          <w:p>
+                            <w:pPr>
+                              <w:rPr>
+                                <w:sz w:val="30"/>
+                                <w:szCs w:val="30"/>
+                              </w:rPr>
+                            </w:pPr>
+                            <w:r>
+                              <w:rPr>
+                                <w:sz w:val="30"/>
+                                <w:szCs w:val="30"/>
+                              </w:rPr>
+                              <w:t>Education</w:t>
+                            </w:r>
+                          </w:p>
+                        </w:txbxContent>
+                      </wps:txbx>
+                      <wps:bodyPr rot="0" spcFirstLastPara="0" vertOverflow="overflow" horzOverflow="overflow" vert="horz" wrap="square" lIns="91440" tIns="45720" rIns="91440" bIns="45720" numCol="1" spcCol="0" rtlCol="0" fromWordArt="0" anchor="t" anchorCtr="0" forceAA="0" compatLnSpc="1">
+                        <a:prstTxWarp prst="textNoShape">
+                          <a:avLst/>
+                        </a:prstTxWarp>
+                        <a:noAutofit/>
+                      </wps:bodyPr>
+                    </wps:wsp>
+                  </a:graphicData>
+                </a:graphic>
+                <wp14:sizeRelV relativeFrom="margin">
+                  <wp14:pctHeight>0</wp14:pctHeight>
+                </wp14:sizeRelV>
+              </wp:anchor>
+            </w:drawing>
+          </mc:Choice>
+          <mc:Fallback>
+            <w:pict>
+              <v:shape w14:anchorId="7A1D3CF3" id="_x0000_s1030" type="#_x0000_t202" style="position:absolute;margin-left:-33.55pt;margin-top:20pt;width:175.5pt;height:27pt;z-index:251692032;visibility:visible;mso-wrap-style:square;mso-height-percent:0;mso-wrap-distance-left:9pt;mso-wrap-distance-top:0;mso-wrap-distance-right:9pt;mso-wrap-distance-bottom:0;mso-position-horizontal:absolute;mso-position-horizontal-relative:text;mso-position-vertical:absolute;mso-position-vertical-relative:text;mso-height-percent:0;mso-height-relative:margin;v-text-anchor:top" o:gfxdata="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" filled="f" stroked="f" strokeweight=".5pt">
+                <v:textbox>
+                  <w:txbxContent>
+                    <w:p>
+                      <w:pPr>
+                        <w:rPr>
+                          <w:sz w:val="30"/>
+                          <w:szCs w:val="30"/>
+                        </w:rPr>
+                      </w:pPr>
+                      <w:r>
+                        <w:rPr>
+                          <w:sz w:val="30"/>
+                          <w:szCs w:val="30"/>
+                        </w:rPr>
+                        <w:t>Education</w:t>
+                      </w:r>
+                    </w:p>
+                  </w:txbxContent>
+                </v:textbox>
+              </v:shape>
+            </w:pict>
+          </mc:Fallback>
+        </mc:AlternateContent>
+      </w:r>
+    </w:p>
+    <w:p>
+      <w:r>
+        <w:rPr>
+          <w:noProof/>
+        </w:rPr>
+        <mc:AlternateContent>
+          <mc:Choice Requires="wps">
+            <w:drawing>
+              <wp:anchor distT="0" distB="0" distL="114300" distR="114300" simplePos="0" relativeHeight="251668480" behindDoc="0" locked="0" layoutInCell="1" allowOverlap="1" wp14:anchorId="5740CB7F" wp14:editId="79CBCC9A">
+                <wp:simplePos x="0" y="0"/>
+                <wp:positionH relativeFrom="column">
+                  <wp:posOffset>-433705</wp:posOffset>
+                </wp:positionH>
+                <wp:positionV relativeFrom="paragraph">
+                  <wp:posOffset>1146175</wp:posOffset>
+                </wp:positionV>
+                <wp:extent cx="2228850" cy="342900"/>
+                <wp:effectExtent l="0" t="0" r="0" b="0"/>
+                <wp:wrapNone/>
+                <wp:docPr id="658599813" name="Text Box 4"/>
+                <wp:cNvGraphicFramePr/>
+                <a:graphic xmlns:a="http://schemas.openxmlformats.org/drawingml/2006/main">
+                  <a:graphicData uri="http://schemas.microsoft.com/office/word/2010/wordprocessingShape">
+                    <wps:wsp>
+                      <wps:cNvSpPr txBox="1"/>
+                      <wps:spPr>
+                        <a:xfrm>
+                          <a:off x="0" y="0"/>
+                          <a:ext cx="2228850" cy="342900"/>
+                        </a:xfrm>
+                        <a:prstGeom prst="rect">
+                          <a:avLst/>
+                        </a:prstGeom>
+                        <a:noFill/>
+                        <a:ln w="6350">
+                          <a:noFill/>
+                        </a:ln>
+                      </wps:spPr>
+                      <wps:txbx>
+                        <w:txbxContent>
+                          <w:p>
+                            <w:pPr>
+                              <w:rPr>
+                                <w:sz w:val="30"/>
+                                <w:szCs w:val="30"/>
+                              </w:rPr>
+                            </w:pPr>
+                            <w:r>
+                              <w:rPr>
+                                <w:sz w:val="30"/>
+                                <w:szCs w:val="30"/>
+                              </w:rPr>
+                              <w:t>Software Projects</w:t>
+                            </w:r>
+                          </w:p>
+                          <w:p>
+                            <w:pPr>
+                              <w:rPr>
+                                <w:sz w:val="30"/>
+                                <w:szCs w:val="30"/>
+                              </w:rPr>
+                            </w:pPr>
+                          </w:p>
+                        </w:txbxContent>
+                      </wps:txbx>
+                      <wps:bodyPr rot="0" spcFirstLastPara="0" vertOverflow="overflow" horzOverflow="overflow" vert="horz" wrap="square" lIns="91440" tIns="45720" rIns="91440" bIns="45720" numCol="1" spcCol="0" rtlCol="0" fromWordArt="0" anchor="t" anchorCtr="0" forceAA="0" compatLnSpc="1">
+                        <a:prstTxWarp prst="textNoShape">
+                          <a:avLst/>
+                        </a:prstTxWarp>
+                        <a:noAutofit/>
+                      </wps:bodyPr>
+                    </wps:wsp>
+                  </a:graphicData>
+                </a:graphic>
+                <wp14:sizeRelV relativeFrom="margin">
+                  <wp14:pctHeight>0</wp14:pctHeight>
+                </wp14:sizeRelV>
+              </wp:anchor>
+            </w:drawing>
+          </mc:Choice>
+          <mc:Fallback>
+            <w:pict>
+              <v:shape w14:anchorId="5740CB7F" id="_x0000_s1031" type="#_x0000_t202" style="position:absolute;margin-left:-34.15pt;margin-top:90.25pt;width:175.5pt;height:27pt;z-index:251668480;visibility:visible;mso-wrap-style:square;mso-height-percent:0;mso-wrap-distance-left:9pt;mso-wrap-distance-top:0;mso-wrap-distance-right:9pt;mso-wrap-distance-bottom:0;mso-position-horizontal:absolute;mso-position-horizontal-relative:text;mso-position-vertical:absolute;mso-position-vertical-relative:text;mso-height-percent:0;mso-height-relative:margin;v-text-anchor:top" o:gfxdata="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" filled="f" stroked="f" strokeweight=".5pt">
+                <v:textbox>
+                  <w:txbxContent>
+                    <w:p>
+                      <w:pPr>
+                        <w:rPr>
+                          <w:sz w:val="30"/>
+                          <w:szCs w:val="30"/>
+                        </w:rPr>
+                      </w:pPr>
+                      <w:r>
+                        <w:rPr>
+                          <w:sz w:val="30"/>
+                          <w:szCs w:val="30"/>
+                        </w:rPr>
+                        <w:t>Software Projects</w:t>
+                      </w:r>
+                    </w:p>
+                    <w:p>
+                      <w:pPr>
+                        <w:rPr>
+                          <w:sz w:val="30"/>
+                          <w:szCs w:val="30"/>
+                        </w:rPr>
+                      </w:pPr>
+                    </w:p>
+                  </w:txbxContent>
+                </v:textbox>
+              </v:shape>
+            </w:pict>
+          </mc:Fallback>
+        </mc:AlternateContent>
+      </w:r>
+      <w:r>
+        <w:rPr>
+          <w:noProof/>
+        </w:rPr>
+        <mc:AlternateContent>
+          <mc:Choice Requires="wps">
+            <w:drawing>
+              <wp:anchor distT="0" distB="0" distL="114300" distR="114300" simplePos="0" relativeHeight="251666432" behindDoc="0" locked="0" layoutInCell="1" allowOverlap="1" wp14:anchorId="56F12B4F" wp14:editId="7F4E4C23">
+                <wp:simplePos x="0" y="0"/>
+                <wp:positionH relativeFrom="column">
+                  <wp:posOffset>-566420</wp:posOffset>
+                </wp:positionH>
+                <wp:positionV relativeFrom="paragraph">
+                  <wp:posOffset>1522095</wp:posOffset>
+                </wp:positionV>
+                <wp:extent cx="7077075" cy="0"/>
+                <wp:effectExtent l="0" t="0" r="0" b="0"/>
+                <wp:wrapNone/>
+                <wp:docPr id="2123352022" name="Straight Connector 3"/>
+                <wp:cNvGraphicFramePr/>
+                <a:graphic xmlns:a="http://schemas.openxmlformats.org/drawingml/2006/main">
+                  <a:graphicData uri="http://schemas.microsoft.com/office/word/2010/wordprocessingShape">
+                    <wps:wsp>
+                      <wps:cNvCnPr/>
+                      <wps:spPr>
+                        <a:xfrm>
+                          <a:off x="0" y="0"/>
+                          <a:ext cx="7077075" cy="0"/>
+                        </a:xfrm>
+                        <a:prstGeom prst="line">
+                          <a:avLst/>
+                        </a:prstGeom>
+                      </wps:spPr>
+                      <wps:style>
+                        <a:lnRef idx="1">
+                          <a:schemeClr val="dk1"/>
+                        </a:lnRef>
+                        <a:fillRef idx="0">
+                          <a:schemeClr val="dk1"/>
+                        </a:fillRef>
+                        <a:effectRef idx="0">
+                          <a:schemeClr val="dk1"/>
+                        </a:effectRef>
+                        <a:fontRef idx="minor">
+                          <a:schemeClr val="tx1"/>
+                        </a:fontRef>
+                      </wps:style>
+                      <wps:bodyPr/>
+                    </wps:wsp>
+                  </a:graphicData>
+                </a:graphic>
+                <wp14:sizeRelV relativeFrom="margin">
+                  <wp14:pctHeight>0</wp14:pctHeight>
+                </wp14:sizeRelV>
+              </wp:anchor>
+            </w:drawing>
+          </mc:Choice>
+          <mc:Fallback>
+            <w:pict>
+              <v:line w14:anchorId="2067AB4B" id="Straight Connector 3" o:spid="_x0000_s1026" style="position:absolute;z-index:251666432;visibility:visible;mso-wrap-style:square;mso-height-percent:0;mso-wrap-distance-left:9pt;mso-wrap-distance-top:0;mso-wrap-distance-right:9pt;mso-wrap-distance-bottom:0;mso-position-horizontal:absolute;mso-position-horizontal-relative:text;mso-position-vertical:absolute;mso-position-vertical-relative:text;mso-height-percent:0;mso-height-relative:margin" from="-44.6pt,119.85pt" to="512.65pt,119.85pt" o:gfxdata="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" strokecolor="black [3200]" strokeweight=".5pt">
+                <v:stroke joinstyle="miter"/>
+              </v:line>
+            </w:pict>
+          </mc:Fallback>
+        </mc:AlternateContent>
+      </w:r>
+      <w:r>
+        <w:rPr>
+          <w:noProof/>
+        </w:rPr>
+        <mc:AlternateContent>
+          <mc:Choice Requires="wps">
+            <w:drawing>
+              <wp:anchor distT="0" distB="0" distL="114300" distR="114300" simplePos="0" relativeHeight="251691008" behindDoc="0" locked="0" layoutInCell="1" allowOverlap="1" wp14:anchorId="71B5D282" wp14:editId="1B8CB025">
                 <wp:simplePos x="0" y="0"/>
                 <wp:positionH relativeFrom="column">
                   <wp:posOffset>-606425</wp:posOffset>
                 </wp:positionH>
                 <wp:positionV relativeFrom="paragraph">
-                  <wp:posOffset>-261620</wp:posOffset>
+                  <wp:posOffset>333375</wp:posOffset>
                 </wp:positionV>
                 <wp:extent cx="7077075" cy="0"/>
                 <wp:effectExtent l="0" t="0" r="0" b="0"/>
@@ -1407,7 +1606,7 @@
           </mc:Choice>
           <mc:Fallback>
             <w:pict>
-              <v:line w14:anchorId="50F0BFFE" id="Straight Connector 3" o:spid="_x0000_s1026" style="position:absolute;z-index:251691008;visibility:visible;mso-wrap-style:square;mso-height-percent:0;mso-wrap-distance-left:9pt;mso-wrap-distance-top:0;mso-wrap-distance-right:9pt;mso-wrap-distance-bottom:0;mso-position-horizontal:absolute;mso-position-horizontal-relative:text;mso-position-vertical:absolute;mso-position-vertical-relative:text;mso-height-percent:0;mso-height-relative:margin" from="-47.75pt,-20.6pt" to="509.5pt,-20.6pt" o:gfxdata="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" strokecolor="black [3200]" strokeweight=".5pt">
+              <v:line w14:anchorId="2AD0CDFB" id="Straight Connector 3" o:spid="_x0000_s1026" style="position:absolute;z-index:251691008;visibility:visible;mso-wrap-style:square;mso-height-percent:0;mso-wrap-distance-left:9pt;mso-wrap-distance-top:0;mso-wrap-distance-right:9pt;mso-wrap-distance-bottom:0;mso-position-horizontal:absolute;mso-position-horizontal-relative:text;mso-position-vertical:absolute;mso-position-vertical-relative:text;mso-height-percent:0;mso-height-relative:margin" from="-47.75pt,26.25pt" to="509.5pt,26.25pt" o:gfxdata="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" strokecolor="black [3200]" strokeweight=".5pt">
                 <v:stroke joinstyle="miter"/>
               </v:line>
             </w:pict>
@@ -1421,114 +1620,16 @@
         <mc:AlternateContent>
           <mc:Choice Requires="wps">
             <w:drawing>
-              <wp:anchor distT="0" distB="0" distL="114300" distR="114300" simplePos="0" relativeHeight="251692032" behindDoc="0" locked="0" layoutInCell="1" allowOverlap="1" wp14:anchorId="7A1D3CF3" wp14:editId="4EB826D2">
+              <wp:anchor distT="0" distB="0" distL="114300" distR="114300" simplePos="0" relativeHeight="251693056" behindDoc="0" locked="0" layoutInCell="1" allowOverlap="1" wp14:anchorId="09B6198A" wp14:editId="31C63284">
                 <wp:simplePos x="0" y="0"/>
-                <wp:positionH relativeFrom="column">
-                  <wp:posOffset>-426085</wp:posOffset>
+                <wp:positionH relativeFrom="margin">
+                  <wp:posOffset>-538480</wp:posOffset>
                 </wp:positionH>
                 <wp:positionV relativeFrom="paragraph">
-                  <wp:posOffset>-626110</wp:posOffset>
+                  <wp:posOffset>473710</wp:posOffset>
                 </wp:positionV>
-                <wp:extent cx="2228850" cy="342900"/>
-                <wp:effectExtent l="0" t="0" r="0" b="0"/>
-                <wp:wrapNone/>
-                <wp:docPr id="1519121015" name="Text Box 4"/>
-                <wp:cNvGraphicFramePr/>
-                <a:graphic xmlns:a="http://schemas.openxmlformats.org/drawingml/2006/main">
-                  <a:graphicData uri="http://schemas.microsoft.com/office/word/2010/wordprocessingShape">
-                    <wps:wsp>
-                      <wps:cNvSpPr txBox="1"/>
-                      <wps:spPr>
-                        <a:xfrm>
-                          <a:off x="0" y="0"/>
-                          <a:ext cx="2228850" cy="342900"/>
-                        </a:xfrm>
-                        <a:prstGeom prst="rect">
-                          <a:avLst/>
-                        </a:prstGeom>
-                        <a:noFill/>
-                        <a:ln w="6350">
-                          <a:noFill/>
-                        </a:ln>
-                      </wps:spPr>
-                      <wps:txbx>
-                        <w:txbxContent>
-                          <w:p>
-                            <w:pPr>
-                              <w:rPr>
-                                <w:sz w:val="30"/>
-                                <w:szCs w:val="30"/>
-                              </w:rPr>
-                            </w:pPr>
-                            <w:r>
-                              <w:rPr>
-                                <w:sz w:val="30"/>
-                                <w:szCs w:val="30"/>
-                              </w:rPr>
-                              <w:t>Education</w:t>
-                            </w:r>
-                          </w:p>
-                        </w:txbxContent>
-                      </wps:txbx>
-                      <wps:bodyPr rot="0" spcFirstLastPara="0" vertOverflow="overflow" horzOverflow="overflow" vert="horz" wrap="square" lIns="91440" tIns="45720" rIns="91440" bIns="45720" numCol="1" spcCol="0" rtlCol="0" fromWordArt="0" anchor="t" anchorCtr="0" forceAA="0" compatLnSpc="1">
-                        <a:prstTxWarp prst="textNoShape">
-                          <a:avLst/>
-                        </a:prstTxWarp>
-                        <a:noAutofit/>
-                      </wps:bodyPr>
-                    </wps:wsp>
-                  </a:graphicData>
-                </a:graphic>
-                <wp14:sizeRelV relativeFrom="margin">
-                  <wp14:pctHeight>0</wp14:pctHeight>
-                </wp14:sizeRelV>
-              </wp:anchor>
-            </w:drawing>
-          </mc:Choice>
-          <mc:Fallback>
-            <w:pict>
-              <v:shape w14:anchorId="7A1D3CF3" id="_x0000_s1030" type="#_x0000_t202" style="position:absolute;margin-left:-33.55pt;margin-top:-49.3pt;width:175.5pt;height:27pt;z-index:251692032;visibility:visible;mso-wrap-style:square;mso-height-percent:0;mso-wrap-distance-left:9pt;mso-wrap-distance-top:0;mso-wrap-distance-right:9pt;mso-wrap-distance-bottom:0;mso-position-horizontal:absolute;mso-position-horizontal-relative:text;mso-position-vertical:absolute;mso-position-vertical-relative:text;mso-height-percent:0;mso-height-relative:margin;v-text-anchor:top" o:gfxdata="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" filled="f" stroked="f" strokeweight=".5pt">
-                <v:textbox>
-                  <w:txbxContent>
-                    <w:p>
-                      <w:pPr>
-                        <w:rPr>
-                          <w:sz w:val="30"/>
-                          <w:szCs w:val="30"/>
-                        </w:rPr>
-                      </w:pPr>
-                      <w:r>
-                        <w:rPr>
-                          <w:sz w:val="30"/>
-                          <w:szCs w:val="30"/>
-                        </w:rPr>
-                        <w:t>Education</w:t>
-                      </w:r>
-                    </w:p>
-                  </w:txbxContent>
-                </v:textbox>
-              </v:shape>
-            </w:pict>
-          </mc:Fallback>
-        </mc:AlternateContent>
-      </w:r>
-      <w:r>
-        <w:rPr>
-          <w:noProof/>
-        </w:rPr>
-        <mc:AlternateContent>
-          <mc:Choice Requires="wps">
-            <w:drawing>
-              <wp:anchor distT="0" distB="0" distL="114300" distR="114300" simplePos="0" relativeHeight="251693056" behindDoc="0" locked="0" layoutInCell="1" allowOverlap="1" wp14:anchorId="09B6198A" wp14:editId="29FE6F0B">
-                <wp:simplePos x="0" y="0"/>
-                <wp:positionH relativeFrom="column">
-                  <wp:posOffset>-426085</wp:posOffset>
-                </wp:positionH>
-                <wp:positionV relativeFrom="paragraph">
-                  <wp:posOffset>-168910</wp:posOffset>
-                </wp:positionV>
-                <wp:extent cx="6981825" cy="895350"/>
-                <wp:effectExtent l="0" t="0" r="9525" b="0"/>
+                <wp:extent cx="6981825" cy="716280"/>
+                <wp:effectExtent l="0" t="0" r="9525" b="7620"/>
                 <wp:wrapNone/>
                 <wp:docPr id="956801957" name="Text Box 6"/>
                 <wp:cNvGraphicFramePr/>
@@ -1539,7 +1640,7 @@
                       <wps:spPr>
                         <a:xfrm>
                           <a:off x="0" y="0"/>
-                          <a:ext cx="6981825" cy="895350"/>
+                          <a:ext cx="6981825" cy="716280"/>
                         </a:xfrm>
                         <a:prstGeom prst="rect">
                           <a:avLst/>
@@ -1636,7 +1737,7 @@
           </mc:Choice>
           <mc:Fallback>
             <w:pict>
-              <v:shape w14:anchorId="09B6198A" id="Text Box 6" o:spid="_x0000_s1031" type="#_x0000_t202" style="position:absolute;margin-left:-33.55pt;margin-top:-13.3pt;width:549.75pt;height:70.5pt;z-index:251693056;visibility:visible;mso-wrap-style:square;mso-width-percent:0;mso-height-percent:0;mso-wrap-distance-left:9pt;mso-wrap-distance-top:0;mso-wrap-distance-right:9pt;mso-wrap-distance-bottom:0;mso-position-horizontal:absolute;mso-position-horizontal-relative:text;mso-position-vertical:absolute;mso-position-vertical-relative:text;mso-width-percent:0;mso-height-percent:0;mso-width-relative:margin;mso-height-relative:margin;v-text-anchor:top" o:gfxdata="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" fillcolor="white [3201]" stroked="f" strokeweight=".5pt">
+              <v:shape w14:anchorId="09B6198A" id="Text Box 6" o:spid="_x0000_s1032" type="#_x0000_t202" style="position:absolute;margin-left:-42.4pt;margin-top:37.3pt;width:549.75pt;height:56.4pt;z-index:251693056;visibility:visible;mso-wrap-style:square;mso-width-percent:0;mso-height-percent:0;mso-wrap-distance-left:9pt;mso-wrap-distance-top:0;mso-wrap-distance-right:9pt;mso-wrap-distance-bottom:0;mso-position-horizontal:absolute;mso-position-horizontal-relative:margin;mso-position-vertical:absolute;mso-position-vertical-relative:text;mso-width-percent:0;mso-height-percent:0;mso-width-relative:margin;mso-height-relative:margin;v-text-anchor:top" o:gfxdata="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" fillcolor="white [3201]" stroked="f" strokeweight=".5pt">
                 <v:textbox>
                   <w:txbxContent>
                     <w:p>
@@ -1702,6 +1803,7 @@
                     </w:p>
                   </w:txbxContent>
                 </v:textbox>
+                <w10:wrap anchorx="margin"/>
               </v:shape>
             </w:pict>
           </mc:Fallback>
@@ -1710,34 +1812,26 @@
     </w:p>
     <w:p/>
     <w:p/>
-    <w:p/>
-    <w:p/>
-    <w:p>
-      <w:r>
-        <w:br w:type="page"/>
-      </w:r>
-    </w:p>
     <w:p>
       <w:r>
         <w:rPr>
           <w:noProof/>
         </w:rPr>
-        <w:lastRenderedPageBreak/>
         <mc:AlternateContent>
           <mc:Choice Requires="wps">
             <w:drawing>
-              <wp:anchor distT="0" distB="0" distL="114300" distR="114300" simplePos="0" relativeHeight="251669504" behindDoc="0" locked="0" layoutInCell="1" allowOverlap="1" wp14:anchorId="0088A0E0" wp14:editId="70924ECE">
+              <wp:anchor distT="0" distB="0" distL="114300" distR="114300" simplePos="0" relativeHeight="251695104" behindDoc="0" locked="0" layoutInCell="1" allowOverlap="1" wp14:anchorId="50B580B3" wp14:editId="116383DB">
                 <wp:simplePos x="0" y="0"/>
-                <wp:positionH relativeFrom="column">
-                  <wp:posOffset>-431597</wp:posOffset>
+                <wp:positionH relativeFrom="margin">
+                  <wp:posOffset>-537210</wp:posOffset>
                 </wp:positionH>
                 <wp:positionV relativeFrom="paragraph">
-                  <wp:posOffset>-168250</wp:posOffset>
+                  <wp:posOffset>815644</wp:posOffset>
                 </wp:positionV>
-                <wp:extent cx="6981825" cy="9224468"/>
-                <wp:effectExtent l="0" t="0" r="9525" b="0"/>
+                <wp:extent cx="6981825" cy="1995170"/>
+                <wp:effectExtent l="0" t="0" r="9525" b="5080"/>
                 <wp:wrapNone/>
-                <wp:docPr id="855823421" name="Text Box 6"/>
+                <wp:docPr id="1432644257" name="Text Box 6"/>
                 <wp:cNvGraphicFramePr/>
                 <a:graphic xmlns:a="http://schemas.openxmlformats.org/drawingml/2006/main">
                   <a:graphicData uri="http://schemas.microsoft.com/office/word/2010/wordprocessingShape">
@@ -1746,7 +1840,7 @@
                       <wps:spPr>
                         <a:xfrm>
                           <a:off x="0" y="0"/>
-                          <a:ext cx="6981825" cy="9224468"/>
+                          <a:ext cx="6981825" cy="1995170"/>
                         </a:xfrm>
                         <a:prstGeom prst="rect">
                           <a:avLst/>
@@ -1835,13 +1929,6 @@
                           <w:p>
                             <w:pPr>
                               <w:pStyle w:val="ListParagraph"/>
-                              <w:spacing w:after="0"/>
-                              <w:jc w:val="both"/>
-                            </w:pPr>
-                          </w:p>
-                          <w:p>
-                            <w:pPr>
-                              <w:pStyle w:val="ListParagraph"/>
                               <w:numPr>
                                 <w:ilvl w:val="0"/>
                                 <w:numId w:val="5"/>
@@ -1858,14 +1945,7 @@
                                 <w:b/>
                                 <w:bCs/>
                               </w:rPr>
-                              <w:t xml:space="preserve">Beam Load Analyzer </w:t>
-                            </w:r>
-                            <w:r>
-                              <w:rPr>
-                                <w:b/>
-                                <w:bCs/>
-                              </w:rPr>
-                              <w:t>(2022–2023)</w:t>
+                              <w:t>Beam Load Analyzer (2022–2023)</w:t>
                             </w:r>
                             <w:r>
                               <w:rPr>
@@ -1893,428 +1973,6 @@
                             </w:pPr>
                             <w:r>
                               <w:t>Technologies: Flutter, Firebase, Python</w:t>
-                            </w:r>
-                          </w:p>
-                          <w:p>
-                            <w:pPr>
-                              <w:spacing w:after="0"/>
-                              <w:jc w:val="both"/>
-                              <w:rPr>
-                                <w:b/>
-                                <w:bCs/>
-                              </w:rPr>
-                            </w:pPr>
-                          </w:p>
-                          <w:p>
-                            <w:pPr>
-                              <w:spacing w:after="0"/>
-                              <w:jc w:val="both"/>
-                              <w:rPr>
-                                <w:b/>
-                                <w:bCs/>
-                              </w:rPr>
-                            </w:pPr>
-                            <w:r>
-                              <w:rPr>
-                                <w:b/>
-                                <w:bCs/>
-                              </w:rPr>
-                              <w:t>Software Development Projects</w:t>
-                            </w:r>
-                          </w:p>
-                          <w:p>
-                            <w:pPr>
-                              <w:pStyle w:val="ListParagraph"/>
-                              <w:numPr>
-                                <w:ilvl w:val="0"/>
-                                <w:numId w:val="5"/>
-                              </w:numPr>
-                              <w:spacing w:after="0"/>
-                              <w:jc w:val="both"/>
-                              <w:rPr>
-                                <w:b/>
-                                <w:bCs/>
-                              </w:rPr>
-                            </w:pPr>
-                            <w:r>
-                              <w:rPr>
-                                <w:b/>
-                                <w:bCs/>
-                              </w:rPr>
-                              <w:t>Merchant Management System</w:t>
-                            </w:r>
-                            <w:r>
-                              <w:rPr>
-                                <w:b/>
-                                <w:bCs/>
-                              </w:rPr>
-                              <w:t xml:space="preserve"> (2023)</w:t>
-                            </w:r>
-                          </w:p>
-                          <w:p>
-                            <w:pPr>
-                              <w:pStyle w:val="ListParagraph"/>
-                              <w:spacing w:after="0"/>
-                              <w:jc w:val="both"/>
-                            </w:pPr>
-                            <w:r>
-                              <w:t>Built a full-stack web application using Spring Boot and Angular 16 for managing merchant profiles with secure login, registration, and CRUD operations. Integrated MySQL/MariaDB for persistent data storage and connected frontend via RESTful APIs.</w:t>
-                            </w:r>
-                          </w:p>
-                          <w:p>
-                            <w:pPr>
-                              <w:pStyle w:val="ListParagraph"/>
-                              <w:spacing w:after="0"/>
-                              <w:jc w:val="both"/>
-                            </w:pPr>
-                            <w:r>
-                              <w:t>Technologies: Spring Boot, Angular, MySQL</w:t>
-                            </w:r>
-                          </w:p>
-                          <w:p>
-                            <w:pPr>
-                              <w:spacing w:after="0"/>
-                              <w:jc w:val="both"/>
-                              <w:rPr>
-                                <w:b/>
-                                <w:bCs/>
-                              </w:rPr>
-                            </w:pPr>
-                          </w:p>
-                          <w:p>
-                            <w:pPr>
-                              <w:pStyle w:val="ListParagraph"/>
-                              <w:numPr>
-                                <w:ilvl w:val="0"/>
-                                <w:numId w:val="5"/>
-                              </w:numPr>
-                              <w:spacing w:after="0"/>
-                              <w:jc w:val="both"/>
-                              <w:rPr>
-                                <w:b/>
-                                <w:bCs/>
-                              </w:rPr>
-                            </w:pPr>
-                            <w:proofErr w:type="spellStart"/>
-                            <w:r>
-                              <w:rPr>
-                                <w:b/>
-                                <w:bCs/>
-                              </w:rPr>
-                              <w:t>RestCountries</w:t>
-                            </w:r>
-                            <w:proofErr w:type="spellEnd"/>
-                            <w:r>
-                              <w:rPr>
-                                <w:b/>
-                                <w:bCs/>
-                              </w:rPr>
-                              <w:t xml:space="preserve"> Middleware API System (2025)</w:t>
-                            </w:r>
-                          </w:p>
-                          <w:p>
-                            <w:pPr>
-                              <w:pStyle w:val="ListParagraph"/>
-                              <w:spacing w:after="0"/>
-                              <w:jc w:val="both"/>
-                            </w:pPr>
-                            <w:r>
-                              <w:t xml:space="preserve">Developed a secure Node.js middleware that integrates with the </w:t>
-                            </w:r>
-                            <w:proofErr w:type="spellStart"/>
-                            <w:r>
-                              <w:t>RestCountries</w:t>
-                            </w:r>
-                            <w:proofErr w:type="spellEnd"/>
-                            <w:r>
-                              <w:t xml:space="preserve"> API, offering endpoints for country data with user authentication and admin-level API key management. Packaged with Docker and backed by </w:t>
-                            </w:r>
-                            <w:proofErr w:type="gramStart"/>
-                            <w:r>
-                              <w:t>a</w:t>
-                            </w:r>
-                            <w:proofErr w:type="gramEnd"/>
-                            <w:r>
-                              <w:t xml:space="preserve"> SQLite database.</w:t>
-                            </w:r>
-                          </w:p>
-                          <w:p>
-                            <w:pPr>
-                              <w:pStyle w:val="ListParagraph"/>
-                              <w:spacing w:after="0"/>
-                              <w:jc w:val="both"/>
-                            </w:pPr>
-                            <w:r>
-                              <w:t>Technologies: Node.js, SQLite, Docker, JWT</w:t>
-                            </w:r>
-                          </w:p>
-                          <w:p>
-                            <w:pPr>
-                              <w:spacing w:after="0"/>
-                              <w:jc w:val="both"/>
-                              <w:rPr>
-                                <w:b/>
-                                <w:bCs/>
-                              </w:rPr>
-                            </w:pPr>
-                          </w:p>
-                          <w:p>
-                            <w:pPr>
-                              <w:pStyle w:val="ListParagraph"/>
-                              <w:numPr>
-                                <w:ilvl w:val="0"/>
-                                <w:numId w:val="5"/>
-                              </w:numPr>
-                              <w:spacing w:after="0"/>
-                              <w:jc w:val="both"/>
-                              <w:rPr>
-                                <w:b/>
-                                <w:bCs/>
-                              </w:rPr>
-                            </w:pPr>
-                            <w:proofErr w:type="spellStart"/>
-                            <w:r>
-                              <w:rPr>
-                                <w:b/>
-                                <w:bCs/>
-                              </w:rPr>
-                              <w:t>TravelTales</w:t>
-                            </w:r>
-                            <w:proofErr w:type="spellEnd"/>
-                            <w:r>
-                              <w:rPr>
-                                <w:b/>
-                                <w:bCs/>
-                              </w:rPr>
-                              <w:t xml:space="preserve"> – Country Blog Platform </w:t>
-                            </w:r>
-                            <w:r>
-                              <w:rPr>
-                                <w:b/>
-                                <w:bCs/>
-                              </w:rPr>
-                              <w:t>(</w:t>
-                            </w:r>
-                            <w:r>
-                              <w:rPr>
-                                <w:b/>
-                                <w:bCs/>
-                              </w:rPr>
-                              <w:t>2025)</w:t>
-                            </w:r>
-                          </w:p>
-                          <w:p>
-                            <w:pPr>
-                              <w:pStyle w:val="ListParagraph"/>
-                              <w:spacing w:after="0"/>
-                              <w:jc w:val="both"/>
-                            </w:pPr>
-                            <w:r>
-                              <w:t xml:space="preserve">Created a full-stack blogging platform where users can post travel stories tagged with country-specific data. Implemented features like follow system, likes, comments, and blog search. </w:t>
-                            </w:r>
-                            <w:r>
-                              <w:t>Micro services b</w:t>
-                            </w:r>
-                            <w:r>
-                              <w:t xml:space="preserve">ackend is secured and </w:t>
-                            </w:r>
-                            <w:proofErr w:type="spellStart"/>
-                            <w:r>
-                              <w:t>Dockerized</w:t>
-                            </w:r>
-                            <w:proofErr w:type="spellEnd"/>
-                            <w:r>
-                              <w:t>.</w:t>
-                            </w:r>
-                          </w:p>
-                          <w:p>
-                            <w:pPr>
-                              <w:pStyle w:val="ListParagraph"/>
-                              <w:spacing w:after="0"/>
-                              <w:jc w:val="both"/>
-                            </w:pPr>
-                            <w:r>
-                              <w:t>Technologies: Node.js, Express.js, SQLite, Docker</w:t>
-                            </w:r>
-                            <w:r>
-                              <w:t>, JWT</w:t>
-                            </w:r>
-                          </w:p>
-                          <w:p>
-                            <w:pPr>
-                              <w:spacing w:after="0"/>
-                              <w:jc w:val="both"/>
-                              <w:rPr>
-                                <w:b/>
-                                <w:bCs/>
-                              </w:rPr>
-                            </w:pPr>
-                          </w:p>
-                          <w:p>
-                            <w:pPr>
-                              <w:pStyle w:val="ListParagraph"/>
-                              <w:numPr>
-                                <w:ilvl w:val="0"/>
-                                <w:numId w:val="5"/>
-                              </w:numPr>
-                              <w:spacing w:after="0"/>
-                              <w:jc w:val="both"/>
-                              <w:rPr>
-                                <w:b/>
-                                <w:bCs/>
-                              </w:rPr>
-                            </w:pPr>
-                            <w:r>
-                              <w:rPr>
-                                <w:b/>
-                                <w:bCs/>
-                              </w:rPr>
-                              <w:t>Student Management System</w:t>
-                            </w:r>
-                            <w:r>
-                              <w:rPr>
-                                <w:b/>
-                                <w:bCs/>
-                              </w:rPr>
-                              <w:t xml:space="preserve"> (2023)</w:t>
-                            </w:r>
-                          </w:p>
-                          <w:p>
-                            <w:pPr>
-                              <w:pStyle w:val="ListParagraph"/>
-                              <w:spacing w:after="0"/>
-                              <w:jc w:val="both"/>
-                            </w:pPr>
-                            <w:r>
-                              <w:t>Developed a web app to manage student information, academic records, and course registrations using a Spring Boot backend with JSP frontend and MySQL integration.</w:t>
-                            </w:r>
-                          </w:p>
-                          <w:p>
-                            <w:pPr>
-                              <w:pStyle w:val="ListParagraph"/>
-                              <w:spacing w:after="0"/>
-                              <w:jc w:val="both"/>
-                            </w:pPr>
-                            <w:r>
-                              <w:t>Technologies: Spring Boot, JSP, MySQL</w:t>
-                            </w:r>
-                          </w:p>
-                          <w:p>
-                            <w:pPr>
-                              <w:spacing w:after="0"/>
-                              <w:jc w:val="both"/>
-                              <w:rPr>
-                                <w:b/>
-                                <w:bCs/>
-                              </w:rPr>
-                            </w:pPr>
-                          </w:p>
-                          <w:p>
-                            <w:pPr>
-                              <w:pStyle w:val="ListParagraph"/>
-                              <w:numPr>
-                                <w:ilvl w:val="0"/>
-                                <w:numId w:val="5"/>
-                              </w:numPr>
-                              <w:spacing w:after="0"/>
-                              <w:jc w:val="both"/>
-                              <w:rPr>
-                                <w:b/>
-                                <w:bCs/>
-                              </w:rPr>
-                            </w:pPr>
-                            <w:r>
-                              <w:rPr>
-                                <w:b/>
-                                <w:bCs/>
-                              </w:rPr>
-                              <w:t>Skin Consultation Center Management System</w:t>
-                            </w:r>
-                            <w:r>
-                              <w:rPr>
-                                <w:b/>
-                                <w:bCs/>
-                              </w:rPr>
-                              <w:t xml:space="preserve"> (2022)</w:t>
-                            </w:r>
-                          </w:p>
-                          <w:p>
-                            <w:pPr>
-                              <w:pStyle w:val="ListParagraph"/>
-                              <w:spacing w:after="0"/>
-                              <w:jc w:val="both"/>
-                            </w:pPr>
-                            <w:r>
-                              <w:t>Created a Java Swing-based desktop application for managing appointments and consultations in a skincare center.</w:t>
-                            </w:r>
-                          </w:p>
-                          <w:p>
-                            <w:pPr>
-                              <w:pStyle w:val="ListParagraph"/>
-                              <w:spacing w:after="0"/>
-                              <w:jc w:val="both"/>
-                            </w:pPr>
-                            <w:r>
-                              <w:t>Technologies: Java, Swing</w:t>
-                            </w:r>
-                          </w:p>
-                          <w:p>
-                            <w:pPr>
-                              <w:spacing w:after="0"/>
-                              <w:jc w:val="both"/>
-                              <w:rPr>
-                                <w:b/>
-                                <w:bCs/>
-                              </w:rPr>
-                            </w:pPr>
-                          </w:p>
-                          <w:p>
-                            <w:pPr>
-                              <w:pStyle w:val="ListParagraph"/>
-                              <w:numPr>
-                                <w:ilvl w:val="0"/>
-                                <w:numId w:val="5"/>
-                              </w:numPr>
-                              <w:spacing w:after="0"/>
-                              <w:jc w:val="both"/>
-                              <w:rPr>
-                                <w:b/>
-                                <w:bCs/>
-                              </w:rPr>
-                            </w:pPr>
-                            <w:r>
-                              <w:rPr>
-                                <w:b/>
-                                <w:bCs/>
-                              </w:rPr>
-                              <w:t>Fuel Queue Management System</w:t>
-                            </w:r>
-                            <w:r>
-                              <w:rPr>
-                                <w:b/>
-                                <w:bCs/>
-                              </w:rPr>
-                              <w:t xml:space="preserve"> (2022)</w:t>
-                            </w:r>
-                          </w:p>
-                          <w:p>
-                            <w:pPr>
-                              <w:pStyle w:val="ListParagraph"/>
-                              <w:spacing w:after="0"/>
-                              <w:jc w:val="both"/>
-                            </w:pPr>
-                            <w:r>
-                              <w:t>Built a JavaFX desktop solution for managing fuel station queues and vehicle flow.</w:t>
-                            </w:r>
-                          </w:p>
-                          <w:p>
-                            <w:pPr>
-                              <w:pStyle w:val="ListParagraph"/>
-                              <w:spacing w:after="0"/>
-                              <w:jc w:val="both"/>
-                            </w:pPr>
-                            <w:r>
-                              <w:t>Technologies: Java, JavaFX</w:t>
                             </w:r>
                           </w:p>
                           <w:p>
@@ -2358,7 +2016,7 @@
           </mc:Choice>
           <mc:Fallback>
             <w:pict>
-              <v:shape w14:anchorId="0088A0E0" id="_x0000_s1032" type="#_x0000_t202" style="position:absolute;margin-left:-34pt;margin-top:-13.25pt;width:549.75pt;height:726.35pt;z-index:251669504;visibility:visible;mso-wrap-style:square;mso-width-percent:0;mso-height-percent:0;mso-wrap-distance-left:9pt;mso-wrap-distance-top:0;mso-wrap-distance-right:9pt;mso-wrap-distance-bottom:0;mso-position-horizontal:absolute;mso-position-horizontal-relative:text;mso-position-vertical:absolute;mso-position-vertical-relative:text;mso-width-percent:0;mso-height-percent:0;mso-width-relative:margin;mso-height-relative:margin;v-text-anchor:top" o:gfxdata="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" fillcolor="white [3201]" stroked="f" strokeweight=".5pt">
+              <v:shape w14:anchorId="50B580B3" id="_x0000_s1033" type="#_x0000_t202" style="position:absolute;margin-left:-42.3pt;margin-top:64.2pt;width:549.75pt;height:157.1pt;z-index:251695104;visibility:visible;mso-wrap-style:square;mso-width-percent:0;mso-height-percent:0;mso-wrap-distance-left:9pt;mso-wrap-distance-top:0;mso-wrap-distance-right:9pt;mso-wrap-distance-bottom:0;mso-position-horizontal:absolute;mso-position-horizontal-relative:margin;mso-position-vertical:absolute;mso-position-vertical-relative:text;mso-width-percent:0;mso-height-percent:0;mso-width-relative:margin;mso-height-relative:margin;v-text-anchor:top" o:gfxdata="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" fillcolor="white [3201]" stroked="f" strokeweight=".5pt">
                 <v:textbox>
                   <w:txbxContent>
                     <w:p>
@@ -2436,9 +2094,787 @@
                     <w:p>
                       <w:pPr>
                         <w:pStyle w:val="ListParagraph"/>
+                        <w:numPr>
+                          <w:ilvl w:val="0"/>
+                          <w:numId w:val="5"/>
+                        </w:numPr>
+                        <w:spacing w:after="0"/>
+                        <w:jc w:val="both"/>
+                        <w:rPr>
+                          <w:b/>
+                          <w:bCs/>
+                        </w:rPr>
+                      </w:pPr>
+                      <w:r>
+                        <w:rPr>
+                          <w:b/>
+                          <w:bCs/>
+                        </w:rPr>
+                        <w:t>Beam Load Analyzer (2022–2023)</w:t>
+                      </w:r>
+                      <w:r>
+                        <w:rPr>
+                          <w:b/>
+                          <w:bCs/>
+                        </w:rPr>
+                        <w:t xml:space="preserve"> - Group</w:t>
+                      </w:r>
+                    </w:p>
+                    <w:p>
+                      <w:pPr>
+                        <w:pStyle w:val="ListParagraph"/>
                         <w:spacing w:after="0"/>
                         <w:jc w:val="both"/>
                       </w:pPr>
+                      <w:r>
+                        <w:t>Created a mobile app that scans hand-drawn beam diagrams and performs structural load analysis, combining image processing with Flutter UI and Python backend.</w:t>
+                      </w:r>
+                    </w:p>
+                    <w:p>
+                      <w:pPr>
+                        <w:pStyle w:val="ListParagraph"/>
+                        <w:spacing w:after="0"/>
+                        <w:jc w:val="both"/>
+                      </w:pPr>
+                      <w:r>
+                        <w:t>Technologies: Flutter, Firebase, Python</w:t>
+                      </w:r>
+                    </w:p>
+                    <w:p>
+                      <w:pPr>
+                        <w:spacing w:after="0"/>
+                        <w:jc w:val="both"/>
+                        <w:rPr>
+                          <w:b/>
+                          <w:bCs/>
+                        </w:rPr>
+                      </w:pPr>
+                    </w:p>
+                    <w:p>
+                      <w:pPr>
+                        <w:spacing w:after="0"/>
+                        <w:rPr>
+                          <w:b/>
+                          <w:bCs/>
+                        </w:rPr>
+                      </w:pPr>
+                    </w:p>
+                  </w:txbxContent>
+                </v:textbox>
+                <w10:wrap anchorx="margin"/>
+              </v:shape>
+            </w:pict>
+          </mc:Fallback>
+        </mc:AlternateContent>
+      </w:r>
+      <w:r>
+        <w:br w:type="page"/>
+      </w:r>
+    </w:p>
+    <w:p>
+      <w:r>
+        <w:rPr>
+          <w:noProof/>
+        </w:rPr>
+        <w:lastRenderedPageBreak/>
+        <mc:AlternateContent>
+          <mc:Choice Requires="wps">
+            <w:drawing>
+              <wp:anchor distT="0" distB="0" distL="114300" distR="114300" simplePos="0" relativeHeight="251669504" behindDoc="0" locked="0" layoutInCell="1" allowOverlap="1" wp14:anchorId="0088A0E0" wp14:editId="35EFB1AC">
+                <wp:simplePos x="0" y="0"/>
+                <wp:positionH relativeFrom="margin">
+                  <wp:posOffset>-523875</wp:posOffset>
+                </wp:positionH>
+                <wp:positionV relativeFrom="paragraph">
+                  <wp:posOffset>-696121</wp:posOffset>
+                </wp:positionV>
+                <wp:extent cx="6981825" cy="7983109"/>
+                <wp:effectExtent l="0" t="0" r="9525" b="0"/>
+                <wp:wrapNone/>
+                <wp:docPr id="855823421" name="Text Box 6"/>
+                <wp:cNvGraphicFramePr/>
+                <a:graphic xmlns:a="http://schemas.openxmlformats.org/drawingml/2006/main">
+                  <a:graphicData uri="http://schemas.microsoft.com/office/word/2010/wordprocessingShape">
+                    <wps:wsp>
+                      <wps:cNvSpPr txBox="1"/>
+                      <wps:spPr>
+                        <a:xfrm>
+                          <a:off x="0" y="0"/>
+                          <a:ext cx="6981825" cy="7983109"/>
+                        </a:xfrm>
+                        <a:prstGeom prst="rect">
+                          <a:avLst/>
+                        </a:prstGeom>
+                        <a:solidFill>
+                          <a:schemeClr val="lt1"/>
+                        </a:solidFill>
+                        <a:ln w="6350">
+                          <a:noFill/>
+                        </a:ln>
+                      </wps:spPr>
+                      <wps:txbx>
+                        <w:txbxContent>
+                          <w:p>
+                            <w:pPr>
+                              <w:spacing w:after="0"/>
+                              <w:jc w:val="both"/>
+                              <w:rPr>
+                                <w:b/>
+                                <w:bCs/>
+                              </w:rPr>
+                            </w:pPr>
+                            <w:r>
+                              <w:rPr>
+                                <w:b/>
+                                <w:bCs/>
+                              </w:rPr>
+                              <w:t>Software Development Projects</w:t>
+                            </w:r>
+                          </w:p>
+                          <w:p>
+                            <w:pPr>
+                              <w:pStyle w:val="ListParagraph"/>
+                              <w:numPr>
+                                <w:ilvl w:val="0"/>
+                                <w:numId w:val="5"/>
+                              </w:numPr>
+                              <w:spacing w:after="0"/>
+                              <w:jc w:val="both"/>
+                              <w:rPr>
+                                <w:b/>
+                                <w:bCs/>
+                              </w:rPr>
+                            </w:pPr>
+                            <w:r>
+                              <w:rPr>
+                                <w:b/>
+                                <w:bCs/>
+                              </w:rPr>
+                              <w:t>Inventory</w:t>
+                            </w:r>
+                            <w:r>
+                              <w:rPr>
+                                <w:b/>
+                                <w:bCs/>
+                              </w:rPr>
+                              <w:t xml:space="preserve"> and Billing System (2025)</w:t>
+                            </w:r>
+                          </w:p>
+                          <w:p>
+                            <w:pPr>
+                              <w:spacing w:after="0"/>
+                              <w:ind w:left="720"/>
+                              <w:jc w:val="both"/>
+                            </w:pPr>
+                            <w:r>
+                              <w:t>Developed an inventory and billing system.</w:t>
+                            </w:r>
+                          </w:p>
+                          <w:p>
+                            <w:pPr>
+                              <w:spacing w:after="0"/>
+                              <w:ind w:left="720"/>
+                              <w:jc w:val="both"/>
+                            </w:pPr>
+                            <w:r>
+                              <w:t>Technologies: Node.js, Express.js, SQLite</w:t>
+                            </w:r>
+                          </w:p>
+                          <w:p>
+                            <w:pPr>
+                              <w:pStyle w:val="ListParagraph"/>
+                              <w:numPr>
+                                <w:ilvl w:val="0"/>
+                                <w:numId w:val="5"/>
+                              </w:numPr>
+                              <w:spacing w:after="0"/>
+                              <w:jc w:val="both"/>
+                              <w:rPr>
+                                <w:b/>
+                                <w:bCs/>
+                              </w:rPr>
+                            </w:pPr>
+                            <w:proofErr w:type="spellStart"/>
+                            <w:r>
+                              <w:rPr>
+                                <w:b/>
+                                <w:bCs/>
+                              </w:rPr>
+                              <w:t>RestCountries</w:t>
+                            </w:r>
+                            <w:proofErr w:type="spellEnd"/>
+                            <w:r>
+                              <w:rPr>
+                                <w:b/>
+                                <w:bCs/>
+                              </w:rPr>
+                              <w:t xml:space="preserve"> Middleware API System (2025)</w:t>
+                            </w:r>
+                          </w:p>
+                          <w:p>
+                            <w:pPr>
+                              <w:pStyle w:val="ListParagraph"/>
+                              <w:spacing w:after="0"/>
+                              <w:jc w:val="both"/>
+                            </w:pPr>
+                            <w:r>
+                              <w:t xml:space="preserve">Developed a secure Node.js middleware that integrates with the </w:t>
+                            </w:r>
+                            <w:proofErr w:type="spellStart"/>
+                            <w:r>
+                              <w:t>RestCountries</w:t>
+                            </w:r>
+                            <w:proofErr w:type="spellEnd"/>
+                            <w:r>
+                              <w:t xml:space="preserve"> API, offering endpoints for country data with user authentication and admin-level API key management. Packaged with Docker and backed by </w:t>
+                            </w:r>
+                            <w:proofErr w:type="gramStart"/>
+                            <w:r>
+                              <w:t>a</w:t>
+                            </w:r>
+                            <w:proofErr w:type="gramEnd"/>
+                            <w:r>
+                              <w:t xml:space="preserve"> SQLite database.</w:t>
+                            </w:r>
+                          </w:p>
+                          <w:p>
+                            <w:pPr>
+                              <w:pStyle w:val="ListParagraph"/>
+                              <w:spacing w:after="0"/>
+                              <w:jc w:val="both"/>
+                            </w:pPr>
+                            <w:r>
+                              <w:t>Technologies: Node.js,</w:t>
+                            </w:r>
+                            <w:r>
+                              <w:t xml:space="preserve"> Express.js,</w:t>
+                            </w:r>
+                            <w:r>
+                              <w:t xml:space="preserve"> SQLite, Docker, JWT</w:t>
+                            </w:r>
+                          </w:p>
+                          <w:p>
+                            <w:pPr>
+                              <w:pStyle w:val="ListParagraph"/>
+                              <w:numPr>
+                                <w:ilvl w:val="0"/>
+                                <w:numId w:val="5"/>
+                              </w:numPr>
+                              <w:spacing w:after="0"/>
+                              <w:jc w:val="both"/>
+                              <w:rPr>
+                                <w:b/>
+                                <w:bCs/>
+                              </w:rPr>
+                            </w:pPr>
+                            <w:proofErr w:type="spellStart"/>
+                            <w:r>
+                              <w:rPr>
+                                <w:b/>
+                                <w:bCs/>
+                              </w:rPr>
+                              <w:t>TravelTales</w:t>
+                            </w:r>
+                            <w:proofErr w:type="spellEnd"/>
+                            <w:r>
+                              <w:rPr>
+                                <w:b/>
+                                <w:bCs/>
+                              </w:rPr>
+                              <w:t xml:space="preserve"> – Country Blog Platform </w:t>
+                            </w:r>
+                            <w:r>
+                              <w:rPr>
+                                <w:b/>
+                                <w:bCs/>
+                              </w:rPr>
+                              <w:t>(</w:t>
+                            </w:r>
+                            <w:r>
+                              <w:rPr>
+                                <w:b/>
+                                <w:bCs/>
+                              </w:rPr>
+                              <w:t>2025)</w:t>
+                            </w:r>
+                          </w:p>
+                          <w:p>
+                            <w:pPr>
+                              <w:pStyle w:val="ListParagraph"/>
+                              <w:spacing w:after="0"/>
+                              <w:jc w:val="both"/>
+                            </w:pPr>
+                            <w:r>
+                              <w:t xml:space="preserve">Created a full-stack blogging platform where users can post travel stories tagged with country-specific data. Implemented features like follow system, likes, comments, and blog search. </w:t>
+                            </w:r>
+                            <w:r>
+                              <w:t>Micro services b</w:t>
+                            </w:r>
+                            <w:r>
+                              <w:t xml:space="preserve">ackend is secured and </w:t>
+                            </w:r>
+                            <w:proofErr w:type="spellStart"/>
+                            <w:r>
+                              <w:t>Dockerized</w:t>
+                            </w:r>
+                            <w:proofErr w:type="spellEnd"/>
+                            <w:r>
+                              <w:t>.</w:t>
+                            </w:r>
+                          </w:p>
+                          <w:p>
+                            <w:pPr>
+                              <w:pStyle w:val="ListParagraph"/>
+                              <w:spacing w:after="0"/>
+                              <w:jc w:val="both"/>
+                            </w:pPr>
+                            <w:r>
+                              <w:t>Technologies: Node.js, Express.js, SQLite, Docker</w:t>
+                            </w:r>
+                            <w:r>
+                              <w:t>, JWT</w:t>
+                            </w:r>
+                          </w:p>
+                          <w:p>
+                            <w:pPr>
+                              <w:pStyle w:val="ListParagraph"/>
+                              <w:numPr>
+                                <w:ilvl w:val="0"/>
+                                <w:numId w:val="5"/>
+                              </w:numPr>
+                              <w:spacing w:after="0"/>
+                              <w:jc w:val="both"/>
+                              <w:rPr>
+                                <w:b/>
+                                <w:bCs/>
+                              </w:rPr>
+                            </w:pPr>
+                            <w:r>
+                              <w:rPr>
+                                <w:b/>
+                                <w:bCs/>
+                              </w:rPr>
+                              <w:t>Merchant Management System</w:t>
+                            </w:r>
+                            <w:r>
+                              <w:rPr>
+                                <w:b/>
+                                <w:bCs/>
+                              </w:rPr>
+                              <w:t xml:space="preserve"> (2023)</w:t>
+                            </w:r>
+                          </w:p>
+                          <w:p>
+                            <w:pPr>
+                              <w:pStyle w:val="ListParagraph"/>
+                              <w:spacing w:after="0"/>
+                              <w:jc w:val="both"/>
+                            </w:pPr>
+                            <w:r>
+                              <w:t>Built a full-stack web application using Spring Boot and Angular 16 for managing merchant profiles with secure login, registration, and CRUD operations. Integrated MySQL/MariaDB for persistent data storage and connected frontend via RESTful APIs.</w:t>
+                            </w:r>
+                          </w:p>
+                          <w:p>
+                            <w:pPr>
+                              <w:pStyle w:val="ListParagraph"/>
+                              <w:spacing w:after="0"/>
+                              <w:jc w:val="both"/>
+                            </w:pPr>
+                            <w:r>
+                              <w:t>Technologies: Spring Boot, Angular, MySQL</w:t>
+                            </w:r>
+                          </w:p>
+                          <w:p>
+                            <w:pPr>
+                              <w:pStyle w:val="ListParagraph"/>
+                              <w:numPr>
+                                <w:ilvl w:val="0"/>
+                                <w:numId w:val="5"/>
+                              </w:numPr>
+                              <w:spacing w:after="0"/>
+                              <w:jc w:val="both"/>
+                              <w:rPr>
+                                <w:b/>
+                                <w:bCs/>
+                              </w:rPr>
+                            </w:pPr>
+                            <w:r>
+                              <w:rPr>
+                                <w:b/>
+                                <w:bCs/>
+                              </w:rPr>
+                              <w:t>Student Management System</w:t>
+                            </w:r>
+                            <w:r>
+                              <w:rPr>
+                                <w:b/>
+                                <w:bCs/>
+                              </w:rPr>
+                              <w:t xml:space="preserve"> (2023)</w:t>
+                            </w:r>
+                          </w:p>
+                          <w:p>
+                            <w:pPr>
+                              <w:pStyle w:val="ListParagraph"/>
+                              <w:spacing w:after="0"/>
+                              <w:jc w:val="both"/>
+                            </w:pPr>
+                            <w:r>
+                              <w:t>Developed a web app to manage student information, academic records, and course registrations using a Spring Boot backend with JSP frontend and MySQL integration.</w:t>
+                            </w:r>
+                          </w:p>
+                          <w:p>
+                            <w:pPr>
+                              <w:pStyle w:val="ListParagraph"/>
+                              <w:spacing w:after="0"/>
+                              <w:jc w:val="both"/>
+                            </w:pPr>
+                            <w:r>
+                              <w:t>Technologies: Spring Boot, JSP, MySQL</w:t>
+                            </w:r>
+                          </w:p>
+                          <w:p>
+                            <w:pPr>
+                              <w:pStyle w:val="ListParagraph"/>
+                              <w:numPr>
+                                <w:ilvl w:val="0"/>
+                                <w:numId w:val="5"/>
+                              </w:numPr>
+                              <w:spacing w:after="0"/>
+                              <w:jc w:val="both"/>
+                              <w:rPr>
+                                <w:b/>
+                                <w:bCs/>
+                              </w:rPr>
+                            </w:pPr>
+                            <w:r>
+                              <w:rPr>
+                                <w:b/>
+                                <w:bCs/>
+                              </w:rPr>
+                              <w:t>Skin Consultation Center Management System</w:t>
+                            </w:r>
+                            <w:r>
+                              <w:rPr>
+                                <w:b/>
+                                <w:bCs/>
+                              </w:rPr>
+                              <w:t xml:space="preserve"> (2022)</w:t>
+                            </w:r>
+                          </w:p>
+                          <w:p>
+                            <w:pPr>
+                              <w:pStyle w:val="ListParagraph"/>
+                              <w:spacing w:after="0"/>
+                              <w:jc w:val="both"/>
+                            </w:pPr>
+                            <w:r>
+                              <w:t>Created a Java Swing-based desktop application for managing appointments and consultations in a skincare center.</w:t>
+                            </w:r>
+                          </w:p>
+                          <w:p>
+                            <w:pPr>
+                              <w:pStyle w:val="ListParagraph"/>
+                              <w:spacing w:after="0"/>
+                              <w:jc w:val="both"/>
+                            </w:pPr>
+                            <w:r>
+                              <w:t>Technologies: Java, Swing</w:t>
+                            </w:r>
+                          </w:p>
+                          <w:p>
+                            <w:pPr>
+                              <w:pStyle w:val="ListParagraph"/>
+                              <w:numPr>
+                                <w:ilvl w:val="0"/>
+                                <w:numId w:val="5"/>
+                              </w:numPr>
+                              <w:spacing w:after="0"/>
+                              <w:jc w:val="both"/>
+                              <w:rPr>
+                                <w:b/>
+                                <w:bCs/>
+                              </w:rPr>
+                            </w:pPr>
+                            <w:r>
+                              <w:rPr>
+                                <w:b/>
+                                <w:bCs/>
+                              </w:rPr>
+                              <w:t>Fuel Queue Management System</w:t>
+                            </w:r>
+                            <w:r>
+                              <w:rPr>
+                                <w:b/>
+                                <w:bCs/>
+                              </w:rPr>
+                              <w:t xml:space="preserve"> (2022)</w:t>
+                            </w:r>
+                          </w:p>
+                          <w:p>
+                            <w:pPr>
+                              <w:pStyle w:val="ListParagraph"/>
+                              <w:spacing w:after="0"/>
+                              <w:jc w:val="both"/>
+                            </w:pPr>
+                            <w:r>
+                              <w:t>Built a JavaFX desktop solution for managing fuel station queues and vehicle flow.</w:t>
+                            </w:r>
+                          </w:p>
+                          <w:p>
+                            <w:pPr>
+                              <w:pStyle w:val="ListParagraph"/>
+                              <w:spacing w:after="0"/>
+                              <w:jc w:val="both"/>
+                            </w:pPr>
+                            <w:r>
+                              <w:t>Technologies: Java, JavaFX</w:t>
+                            </w:r>
+                          </w:p>
+                          <w:p>
+                            <w:pPr>
+                              <w:pStyle w:val="ListParagraph"/>
+                              <w:numPr>
+                                <w:ilvl w:val="0"/>
+                                <w:numId w:val="14"/>
+                              </w:numPr>
+                              <w:spacing w:after="0"/>
+                              <w:jc w:val="both"/>
+                              <w:rPr>
+                                <w:b/>
+                                <w:bCs/>
+                              </w:rPr>
+                            </w:pPr>
+                            <w:r>
+                              <w:rPr>
+                                <w:b/>
+                                <w:bCs/>
+                              </w:rPr>
+                              <w:t>MIDNIGHT – Band Website</w:t>
+                            </w:r>
+                            <w:r>
+                              <w:rPr>
+                                <w:b/>
+                                <w:bCs/>
+                              </w:rPr>
+                              <w:t xml:space="preserve"> (2022) - Group</w:t>
+                            </w:r>
+                          </w:p>
+                          <w:p>
+                            <w:pPr>
+                              <w:pStyle w:val="ListParagraph"/>
+                              <w:spacing w:after="0"/>
+                              <w:jc w:val="both"/>
+                            </w:pPr>
+                            <w:r>
+                              <w:t>Designed a static website for a fictional music band, showcasing media, profiles, and events.</w:t>
+                            </w:r>
+                          </w:p>
+                          <w:p>
+                            <w:pPr>
+                              <w:pStyle w:val="ListParagraph"/>
+                              <w:spacing w:after="0"/>
+                              <w:jc w:val="both"/>
+                            </w:pPr>
+                            <w:r>
+                              <w:t>Technologies: HTML, CSS, JavaScript</w:t>
+                            </w:r>
+                          </w:p>
+                          <w:p>
+                            <w:pPr>
+                              <w:pStyle w:val="ListParagraph"/>
+                              <w:numPr>
+                                <w:ilvl w:val="0"/>
+                                <w:numId w:val="14"/>
+                              </w:numPr>
+                              <w:spacing w:after="0"/>
+                              <w:jc w:val="both"/>
+                              <w:rPr>
+                                <w:b/>
+                                <w:bCs/>
+                              </w:rPr>
+                            </w:pPr>
+                            <w:r>
+                              <w:rPr>
+                                <w:b/>
+                                <w:bCs/>
+                              </w:rPr>
+                              <w:t>Student’s Progress Predicting System</w:t>
+                            </w:r>
+                            <w:r>
+                              <w:rPr>
+                                <w:b/>
+                                <w:bCs/>
+                              </w:rPr>
+                              <w:t xml:space="preserve"> (2022)</w:t>
+                            </w:r>
+                          </w:p>
+                          <w:p>
+                            <w:pPr>
+                              <w:pStyle w:val="ListParagraph"/>
+                              <w:spacing w:after="0"/>
+                              <w:jc w:val="both"/>
+                            </w:pPr>
+                            <w:r>
+                              <w:t>Developed a Python-based application to predict student academic performance using historical data and basic machine learning techniques.</w:t>
+                            </w:r>
+                          </w:p>
+                          <w:p>
+                            <w:pPr>
+                              <w:spacing w:after="0"/>
+                              <w:ind w:firstLine="720"/>
+                            </w:pPr>
+                            <w:r>
+                              <w:t>Technologies: Python</w:t>
+                            </w:r>
+                          </w:p>
+                          <w:p>
+                            <w:pPr>
+                              <w:spacing w:after="0"/>
+                              <w:ind w:firstLine="720"/>
+                            </w:pPr>
+                          </w:p>
+                          <w:p>
+                            <w:pPr>
+                              <w:spacing w:after="0"/>
+                              <w:jc w:val="both"/>
+                              <w:rPr>
+                                <w:b/>
+                                <w:bCs/>
+                              </w:rPr>
+                            </w:pPr>
+                            <w:r>
+                              <w:rPr>
+                                <w:b/>
+                                <w:bCs/>
+                              </w:rPr>
+                              <w:t>Competitions &amp; Hackathons</w:t>
+                            </w:r>
+                          </w:p>
+                          <w:p>
+                            <w:pPr>
+                              <w:pStyle w:val="ListParagraph"/>
+                              <w:numPr>
+                                <w:ilvl w:val="0"/>
+                                <w:numId w:val="5"/>
+                              </w:numPr>
+                              <w:spacing w:after="0"/>
+                              <w:jc w:val="both"/>
+                              <w:rPr>
+                                <w:b/>
+                                <w:bCs/>
+                              </w:rPr>
+                            </w:pPr>
+                            <w:r>
+                              <w:rPr>
+                                <w:b/>
+                                <w:bCs/>
+                              </w:rPr>
+                              <w:t>Code Sprint 7.0 (2023) –</w:t>
+                            </w:r>
+                            <w:r>
+                              <w:t xml:space="preserve"> </w:t>
+                            </w:r>
+                            <w:r>
+                              <w:t xml:space="preserve">A member of a finalist team of the </w:t>
+                            </w:r>
+                            <w:proofErr w:type="spellStart"/>
+                            <w:r>
+                              <w:t>IdeaSprint</w:t>
+                            </w:r>
+                            <w:proofErr w:type="spellEnd"/>
+                            <w:r>
+                              <w:t xml:space="preserve"> </w:t>
+                            </w:r>
+                            <w:proofErr w:type="gramStart"/>
+                            <w:r>
+                              <w:t>( phase</w:t>
+                            </w:r>
+                            <w:proofErr w:type="gramEnd"/>
+                            <w:r>
+                              <w:t xml:space="preserve"> </w:t>
+                            </w:r>
+                            <w:proofErr w:type="gramStart"/>
+                            <w:r>
+                              <w:t>1 )</w:t>
+                            </w:r>
+                            <w:proofErr w:type="gramEnd"/>
+                            <w:r>
+                              <w:t xml:space="preserve"> organized by IEEE of Informatics Institute of Technology.</w:t>
+                            </w:r>
+                          </w:p>
+                          <w:p>
+                            <w:pPr>
+                              <w:pStyle w:val="ListParagraph"/>
+                              <w:numPr>
+                                <w:ilvl w:val="0"/>
+                                <w:numId w:val="5"/>
+                              </w:numPr>
+                              <w:spacing w:after="0"/>
+                              <w:jc w:val="both"/>
+                            </w:pPr>
+                            <w:r>
+                              <w:rPr>
+                                <w:b/>
+                                <w:bCs/>
+                              </w:rPr>
+                              <w:t xml:space="preserve">Microsoft Imagine Cup (2023) – </w:t>
+                            </w:r>
+                            <w:r>
+                              <w:t>Developed an innovative tech-based solution for a global competition.</w:t>
+                            </w:r>
+                          </w:p>
+                          <w:p>
+                            <w:pPr>
+                              <w:spacing w:after="0"/>
+                              <w:ind w:firstLine="720"/>
+                              <w:rPr>
+                                <w:b/>
+                                <w:bCs/>
+                              </w:rPr>
+                            </w:pPr>
+                          </w:p>
+                        </w:txbxContent>
+                      </wps:txbx>
+                      <wps:bodyPr rot="0" spcFirstLastPara="0" vertOverflow="overflow" horzOverflow="overflow" vert="horz" wrap="square" lIns="91440" tIns="45720" rIns="91440" bIns="45720" numCol="1" spcCol="0" rtlCol="0" fromWordArt="0" anchor="t" anchorCtr="0" forceAA="0" compatLnSpc="1">
+                        <a:prstTxWarp prst="textNoShape">
+                          <a:avLst/>
+                        </a:prstTxWarp>
+                        <a:noAutofit/>
+                      </wps:bodyPr>
+                    </wps:wsp>
+                  </a:graphicData>
+                </a:graphic>
+                <wp14:sizeRelH relativeFrom="margin">
+                  <wp14:pctWidth>0</wp14:pctWidth>
+                </wp14:sizeRelH>
+                <wp14:sizeRelV relativeFrom="margin">
+                  <wp14:pctHeight>0</wp14:pctHeight>
+                </wp14:sizeRelV>
+              </wp:anchor>
+            </w:drawing>
+          </mc:Choice>
+          <mc:Fallback>
+            <w:pict>
+              <v:shape w14:anchorId="0088A0E0" id="_x0000_s1034" type="#_x0000_t202" style="position:absolute;margin-left:-41.25pt;margin-top:-54.8pt;width:549.75pt;height:628.6pt;z-index:251669504;visibility:visible;mso-wrap-style:square;mso-width-percent:0;mso-height-percent:0;mso-wrap-distance-left:9pt;mso-wrap-distance-top:0;mso-wrap-distance-right:9pt;mso-wrap-distance-bottom:0;mso-position-horizontal:absolute;mso-position-horizontal-relative:margin;mso-position-vertical:absolute;mso-position-vertical-relative:text;mso-width-percent:0;mso-height-percent:0;mso-width-relative:margin;mso-height-relative:margin;v-text-anchor:top" o:gfxdata="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" fillcolor="white [3201]" stroked="f" strokeweight=".5pt">
+                <v:textbox>
+                  <w:txbxContent>
+                    <w:p>
+                      <w:pPr>
+                        <w:spacing w:after="0"/>
+                        <w:jc w:val="both"/>
+                        <w:rPr>
+                          <w:b/>
+                          <w:bCs/>
+                        </w:rPr>
+                      </w:pPr>
+                      <w:r>
+                        <w:rPr>
+                          <w:b/>
+                          <w:bCs/>
+                        </w:rPr>
+                        <w:t>Software Development Projects</w:t>
+                      </w:r>
                     </w:p>
                     <w:p>
                       <w:pPr>
@@ -2459,68 +2895,34 @@
                           <w:b/>
                           <w:bCs/>
                         </w:rPr>
-                        <w:t xml:space="preserve">Beam Load Analyzer </w:t>
+                        <w:t>Inventory</w:t>
                       </w:r>
                       <w:r>
                         <w:rPr>
                           <w:b/>
                           <w:bCs/>
                         </w:rPr>
-                        <w:t>(2022–2023)</w:t>
-                      </w:r>
-                      <w:r>
-                        <w:rPr>
-                          <w:b/>
-                          <w:bCs/>
-                        </w:rPr>
-                        <w:t xml:space="preserve"> - Group</w:t>
-                      </w:r>
-                    </w:p>
-                    <w:p>
-                      <w:pPr>
-                        <w:pStyle w:val="ListParagraph"/>
-                        <w:spacing w:after="0"/>
-                        <w:jc w:val="both"/>
-                      </w:pPr>
-                      <w:r>
-                        <w:t>Created a mobile app that scans hand-drawn beam diagrams and performs structural load analysis, combining image processing with Flutter UI and Python backend.</w:t>
-                      </w:r>
-                    </w:p>
-                    <w:p>
-                      <w:pPr>
-                        <w:pStyle w:val="ListParagraph"/>
-                        <w:spacing w:after="0"/>
-                        <w:jc w:val="both"/>
-                      </w:pPr>
-                      <w:r>
-                        <w:t>Technologies: Flutter, Firebase, Python</w:t>
+                        <w:t xml:space="preserve"> and Billing System (2025)</w:t>
                       </w:r>
                     </w:p>
                     <w:p>
                       <w:pPr>
                         <w:spacing w:after="0"/>
+                        <w:ind w:left="720"/>
                         <w:jc w:val="both"/>
-                        <w:rPr>
-                          <w:b/>
-                          <w:bCs/>
-                        </w:rPr>
                       </w:pPr>
+                      <w:r>
+                        <w:t>Developed an inventory and billing system.</w:t>
+                      </w:r>
                     </w:p>
                     <w:p>
                       <w:pPr>
                         <w:spacing w:after="0"/>
+                        <w:ind w:left="720"/>
                         <w:jc w:val="both"/>
-                        <w:rPr>
-                          <w:b/>
-                          <w:bCs/>
-                        </w:rPr>
                       </w:pPr>
                       <w:r>
-                        <w:rPr>
-                          <w:b/>
-                          <w:bCs/>
-                        </w:rPr>
-                        <w:t>Software Development Projects</w:t>
+                        <w:t>Technologies: Node.js, Express.js, SQLite</w:t>
                       </w:r>
                     </w:p>
                     <w:p>
@@ -2537,19 +2939,21 @@
                           <w:bCs/>
                         </w:rPr>
                       </w:pPr>
+                      <w:proofErr w:type="spellStart"/>
                       <w:r>
                         <w:rPr>
                           <w:b/>
                           <w:bCs/>
                         </w:rPr>
-                        <w:t>Merchant Management System</w:t>
-                      </w:r>
+                        <w:t>RestCountries</w:t>
+                      </w:r>
+                      <w:proofErr w:type="spellEnd"/>
                       <w:r>
                         <w:rPr>
                           <w:b/>
                           <w:bCs/>
                         </w:rPr>
-                        <w:t xml:space="preserve"> (2023)</w:t>
+                        <w:t xml:space="preserve"> Middleware API System (2025)</w:t>
                       </w:r>
                     </w:p>
                     <w:p>
@@ -2559,7 +2963,23 @@
                         <w:jc w:val="both"/>
                       </w:pPr>
                       <w:r>
-                        <w:t>Built a full-stack web application using Spring Boot and Angular 16 for managing merchant profiles with secure login, registration, and CRUD operations. Integrated MySQL/MariaDB for persistent data storage and connected frontend via RESTful APIs.</w:t>
+                        <w:t xml:space="preserve">Developed a secure Node.js middleware that integrates with the </w:t>
+                      </w:r>
+                      <w:proofErr w:type="spellStart"/>
+                      <w:r>
+                        <w:t>RestCountries</w:t>
+                      </w:r>
+                      <w:proofErr w:type="spellEnd"/>
+                      <w:r>
+                        <w:t xml:space="preserve"> API, offering endpoints for country data with user authentication and admin-level API key management. Packaged with Docker and backed by </w:t>
+                      </w:r>
+                      <w:proofErr w:type="gramStart"/>
+                      <w:r>
+                        <w:t>a</w:t>
+                      </w:r>
+                      <w:proofErr w:type="gramEnd"/>
+                      <w:r>
+                        <w:t xml:space="preserve"> SQLite database.</w:t>
                       </w:r>
                     </w:p>
                     <w:p>
@@ -2569,18 +2989,14 @@
                         <w:jc w:val="both"/>
                       </w:pPr>
                       <w:r>
-                        <w:t>Technologies: Spring Boot, Angular, MySQL</w:t>
-                      </w:r>
-                    </w:p>
-                    <w:p>
-                      <w:pPr>
-                        <w:spacing w:after="0"/>
-                        <w:jc w:val="both"/>
-                        <w:rPr>
-                          <w:b/>
-                          <w:bCs/>
-                        </w:rPr>
-                      </w:pPr>
+                        <w:t>Technologies: Node.js,</w:t>
+                      </w:r>
+                      <w:r>
+                        <w:t xml:space="preserve"> Express.js,</w:t>
+                      </w:r>
+                      <w:r>
+                        <w:t xml:space="preserve"> SQLite, Docker, JWT</w:t>
+                      </w:r>
                     </w:p>
                     <w:p>
                       <w:pPr>
@@ -2602,7 +3018,7 @@
                           <w:b/>
                           <w:bCs/>
                         </w:rPr>
-                        <w:t>RestCountries</w:t>
+                        <w:t>TravelTales</w:t>
                       </w:r>
                       <w:proofErr w:type="spellEnd"/>
                       <w:r>
@@ -2610,7 +3026,21 @@
                           <w:b/>
                           <w:bCs/>
                         </w:rPr>
-                        <w:t xml:space="preserve"> Middleware API System (2025)</w:t>
+                        <w:t xml:space="preserve"> – Country Blog Platform </w:t>
+                      </w:r>
+                      <w:r>
+                        <w:rPr>
+                          <w:b/>
+                          <w:bCs/>
+                        </w:rPr>
+                        <w:t>(</w:t>
+                      </w:r>
+                      <w:r>
+                        <w:rPr>
+                          <w:b/>
+                          <w:bCs/>
+                        </w:rPr>
+                        <w:t>2025)</w:t>
                       </w:r>
                     </w:p>
                     <w:p>
@@ -2620,23 +3050,21 @@
                         <w:jc w:val="both"/>
                       </w:pPr>
                       <w:r>
-                        <w:t xml:space="preserve">Developed a secure Node.js middleware that integrates with the </w:t>
+                        <w:t xml:space="preserve">Created a full-stack blogging platform where users can post travel stories tagged with country-specific data. Implemented features like follow system, likes, comments, and blog search. </w:t>
+                      </w:r>
+                      <w:r>
+                        <w:t>Micro services b</w:t>
+                      </w:r>
+                      <w:r>
+                        <w:t xml:space="preserve">ackend is secured and </w:t>
                       </w:r>
                       <w:proofErr w:type="spellStart"/>
                       <w:r>
-                        <w:t>RestCountries</w:t>
+                        <w:t>Dockerized</w:t>
                       </w:r>
                       <w:proofErr w:type="spellEnd"/>
                       <w:r>
-                        <w:t xml:space="preserve"> API, offering endpoints for country data with user authentication and admin-level API key management. Packaged with Docker and backed by </w:t>
-                      </w:r>
-                      <w:proofErr w:type="gramStart"/>
-                      <w:r>
-                        <w:t>a</w:t>
-                      </w:r>
-                      <w:proofErr w:type="gramEnd"/>
-                      <w:r>
-                        <w:t xml:space="preserve"> SQLite database.</w:t>
+                        <w:t>.</w:t>
                       </w:r>
                     </w:p>
                     <w:p>
@@ -2646,18 +3074,11 @@
                         <w:jc w:val="both"/>
                       </w:pPr>
                       <w:r>
-                        <w:t>Technologies: Node.js, SQLite, Docker, JWT</w:t>
-                      </w:r>
-                    </w:p>
-                    <w:p>
-                      <w:pPr>
-                        <w:spacing w:after="0"/>
-                        <w:jc w:val="both"/>
-                        <w:rPr>
-                          <w:b/>
-                          <w:bCs/>
-                        </w:rPr>
-                      </w:pPr>
+                        <w:t>Technologies: Node.js, Express.js, SQLite, Docker</w:t>
+                      </w:r>
+                      <w:r>
+                        <w:t>, JWT</w:t>
+                      </w:r>
                     </w:p>
                     <w:p>
                       <w:pPr>
@@ -2673,35 +3094,19 @@
                           <w:bCs/>
                         </w:rPr>
                       </w:pPr>
-                      <w:proofErr w:type="spellStart"/>
                       <w:r>
                         <w:rPr>
                           <w:b/>
                           <w:bCs/>
                         </w:rPr>
-                        <w:t>TravelTales</w:t>
-                      </w:r>
-                      <w:proofErr w:type="spellEnd"/>
+                        <w:t>Merchant Management System</w:t>
+                      </w:r>
                       <w:r>
                         <w:rPr>
                           <w:b/>
                           <w:bCs/>
                         </w:rPr>
-                        <w:t xml:space="preserve"> – Country Blog Platform </w:t>
-                      </w:r>
-                      <w:r>
-                        <w:rPr>
-                          <w:b/>
-                          <w:bCs/>
-                        </w:rPr>
-                        <w:t>(</w:t>
-                      </w:r>
-                      <w:r>
-                        <w:rPr>
-                          <w:b/>
-                          <w:bCs/>
-                        </w:rPr>
-                        <w:t>2025)</w:t>
+                        <w:t xml:space="preserve"> (2023)</w:t>
                       </w:r>
                     </w:p>
                     <w:p>
@@ -2711,21 +3116,7 @@
                         <w:jc w:val="both"/>
                       </w:pPr>
                       <w:r>
-                        <w:t xml:space="preserve">Created a full-stack blogging platform where users can post travel stories tagged with country-specific data. Implemented features like follow system, likes, comments, and blog search. </w:t>
-                      </w:r>
-                      <w:r>
-                        <w:t>Micro services b</w:t>
-                      </w:r>
-                      <w:r>
-                        <w:t xml:space="preserve">ackend is secured and </w:t>
-                      </w:r>
-                      <w:proofErr w:type="spellStart"/>
-                      <w:r>
-                        <w:t>Dockerized</w:t>
-                      </w:r>
-                      <w:proofErr w:type="spellEnd"/>
-                      <w:r>
-                        <w:t>.</w:t>
+                        <w:t>Built a full-stack web application using Spring Boot and Angular 16 for managing merchant profiles with secure login, registration, and CRUD operations. Integrated MySQL/MariaDB for persistent data storage and connected frontend via RESTful APIs.</w:t>
                       </w:r>
                     </w:p>
                     <w:p>
@@ -2735,21 +3126,8 @@
                         <w:jc w:val="both"/>
                       </w:pPr>
                       <w:r>
-                        <w:t>Technologies: Node.js, Express.js, SQLite, Docker</w:t>
-                      </w:r>
-                      <w:r>
-                        <w:t>, JWT</w:t>
-                      </w:r>
-                    </w:p>
-                    <w:p>
-                      <w:pPr>
-                        <w:spacing w:after="0"/>
-                        <w:jc w:val="both"/>
-                        <w:rPr>
-                          <w:b/>
-                          <w:bCs/>
-                        </w:rPr>
-                      </w:pPr>
+                        <w:t>Technologies: Spring Boot, Angular, MySQL</w:t>
+                      </w:r>
                     </w:p>
                     <w:p>
                       <w:pPr>
@@ -2802,6 +3180,11 @@
                     </w:p>
                     <w:p>
                       <w:pPr>
+                        <w:pStyle w:val="ListParagraph"/>
+                        <w:numPr>
+                          <w:ilvl w:val="0"/>
+                          <w:numId w:val="5"/>
+                        </w:numPr>
                         <w:spacing w:after="0"/>
                         <w:jc w:val="both"/>
                         <w:rPr>
@@ -2809,6 +3192,40 @@
                           <w:bCs/>
                         </w:rPr>
                       </w:pPr>
+                      <w:r>
+                        <w:rPr>
+                          <w:b/>
+                          <w:bCs/>
+                        </w:rPr>
+                        <w:t>Skin Consultation Center Management System</w:t>
+                      </w:r>
+                      <w:r>
+                        <w:rPr>
+                          <w:b/>
+                          <w:bCs/>
+                        </w:rPr>
+                        <w:t xml:space="preserve"> (2022)</w:t>
+                      </w:r>
+                    </w:p>
+                    <w:p>
+                      <w:pPr>
+                        <w:pStyle w:val="ListParagraph"/>
+                        <w:spacing w:after="0"/>
+                        <w:jc w:val="both"/>
+                      </w:pPr>
+                      <w:r>
+                        <w:t>Created a Java Swing-based desktop application for managing appointments and consultations in a skincare center.</w:t>
+                      </w:r>
+                    </w:p>
+                    <w:p>
+                      <w:pPr>
+                        <w:pStyle w:val="ListParagraph"/>
+                        <w:spacing w:after="0"/>
+                        <w:jc w:val="both"/>
+                      </w:pPr>
+                      <w:r>
+                        <w:t>Technologies: Java, Swing</w:t>
+                      </w:r>
                     </w:p>
                     <w:p>
                       <w:pPr>
@@ -2829,7 +3246,7 @@
                           <w:b/>
                           <w:bCs/>
                         </w:rPr>
-                        <w:t>Skin Consultation Center Management System</w:t>
+                        <w:t>Fuel Queue Management System</w:t>
                       </w:r>
                       <w:r>
                         <w:rPr>
@@ -2846,7 +3263,7 @@
                         <w:jc w:val="both"/>
                       </w:pPr>
                       <w:r>
-                        <w:t>Created a Java Swing-based desktop application for managing appointments and consultations in a skincare center.</w:t>
+                        <w:t>Built a JavaFX desktop solution for managing fuel station queues and vehicle flow.</w:t>
                       </w:r>
                     </w:p>
                     <w:p>
@@ -2856,8 +3273,111 @@
                         <w:jc w:val="both"/>
                       </w:pPr>
                       <w:r>
-                        <w:t>Technologies: Java, Swing</w:t>
-                      </w:r>
+                        <w:t>Technologies: Java, JavaFX</w:t>
+                      </w:r>
+                    </w:p>
+                    <w:p>
+                      <w:pPr>
+                        <w:pStyle w:val="ListParagraph"/>
+                        <w:numPr>
+                          <w:ilvl w:val="0"/>
+                          <w:numId w:val="14"/>
+                        </w:numPr>
+                        <w:spacing w:after="0"/>
+                        <w:jc w:val="both"/>
+                        <w:rPr>
+                          <w:b/>
+                          <w:bCs/>
+                        </w:rPr>
+                      </w:pPr>
+                      <w:r>
+                        <w:rPr>
+                          <w:b/>
+                          <w:bCs/>
+                        </w:rPr>
+                        <w:t>MIDNIGHT – Band Website</w:t>
+                      </w:r>
+                      <w:r>
+                        <w:rPr>
+                          <w:b/>
+                          <w:bCs/>
+                        </w:rPr>
+                        <w:t xml:space="preserve"> (2022) - Group</w:t>
+                      </w:r>
+                    </w:p>
+                    <w:p>
+                      <w:pPr>
+                        <w:pStyle w:val="ListParagraph"/>
+                        <w:spacing w:after="0"/>
+                        <w:jc w:val="both"/>
+                      </w:pPr>
+                      <w:r>
+                        <w:t>Designed a static website for a fictional music band, showcasing media, profiles, and events.</w:t>
+                      </w:r>
+                    </w:p>
+                    <w:p>
+                      <w:pPr>
+                        <w:pStyle w:val="ListParagraph"/>
+                        <w:spacing w:after="0"/>
+                        <w:jc w:val="both"/>
+                      </w:pPr>
+                      <w:r>
+                        <w:t>Technologies: HTML, CSS, JavaScript</w:t>
+                      </w:r>
+                    </w:p>
+                    <w:p>
+                      <w:pPr>
+                        <w:pStyle w:val="ListParagraph"/>
+                        <w:numPr>
+                          <w:ilvl w:val="0"/>
+                          <w:numId w:val="14"/>
+                        </w:numPr>
+                        <w:spacing w:after="0"/>
+                        <w:jc w:val="both"/>
+                        <w:rPr>
+                          <w:b/>
+                          <w:bCs/>
+                        </w:rPr>
+                      </w:pPr>
+                      <w:r>
+                        <w:rPr>
+                          <w:b/>
+                          <w:bCs/>
+                        </w:rPr>
+                        <w:t>Student’s Progress Predicting System</w:t>
+                      </w:r>
+                      <w:r>
+                        <w:rPr>
+                          <w:b/>
+                          <w:bCs/>
+                        </w:rPr>
+                        <w:t xml:space="preserve"> (2022)</w:t>
+                      </w:r>
+                    </w:p>
+                    <w:p>
+                      <w:pPr>
+                        <w:pStyle w:val="ListParagraph"/>
+                        <w:spacing w:after="0"/>
+                        <w:jc w:val="both"/>
+                      </w:pPr>
+                      <w:r>
+                        <w:t>Developed a Python-based application to predict student academic performance using historical data and basic machine learning techniques.</w:t>
+                      </w:r>
+                    </w:p>
+                    <w:p>
+                      <w:pPr>
+                        <w:spacing w:after="0"/>
+                        <w:ind w:firstLine="720"/>
+                      </w:pPr>
+                      <w:r>
+                        <w:t>Technologies: Python</w:t>
+                      </w:r>
+                    </w:p>
+                    <w:p>
+                      <w:pPr>
+                        <w:spacing w:after="0"/>
+                        <w:ind w:firstLine="720"/>
+                      </w:pPr>
                     </w:p>
                     <w:p>
                       <w:pPr>
@@ -2868,6 +3388,13 @@
                           <w:bCs/>
                         </w:rPr>
                       </w:pPr>
+                      <w:r>
+                        <w:rPr>
+                          <w:b/>
+                          <w:bCs/>
+                        </w:rPr>
+                        <w:t>Competitions &amp; Hackathons</w:t>
+                      </w:r>
                     </w:p>
                     <w:p>
                       <w:pPr>
@@ -2888,54 +3415,353 @@
                           <w:b/>
                           <w:bCs/>
                         </w:rPr>
-                        <w:t>Fuel Queue Management System</w:t>
-                      </w:r>
-                      <w:r>
-                        <w:rPr>
-                          <w:b/>
-                          <w:bCs/>
-                        </w:rPr>
-                        <w:t xml:space="preserve"> (2022)</w:t>
+                        <w:t>Code Sprint 7.0 (2023) –</w:t>
+                      </w:r>
+                      <w:r>
+                        <w:t xml:space="preserve"> </w:t>
+                      </w:r>
+                      <w:r>
+                        <w:t xml:space="preserve">A member of a finalist team of the </w:t>
+                      </w:r>
+                      <w:proofErr w:type="spellStart"/>
+                      <w:r>
+                        <w:t>IdeaSprint</w:t>
+                      </w:r>
+                      <w:proofErr w:type="spellEnd"/>
+                      <w:r>
+                        <w:t xml:space="preserve"> </w:t>
+                      </w:r>
+                      <w:proofErr w:type="gramStart"/>
+                      <w:r>
+                        <w:t>( phase</w:t>
+                      </w:r>
+                      <w:proofErr w:type="gramEnd"/>
+                      <w:r>
+                        <w:t xml:space="preserve"> </w:t>
+                      </w:r>
+                      <w:proofErr w:type="gramStart"/>
+                      <w:r>
+                        <w:t>1 )</w:t>
+                      </w:r>
+                      <w:proofErr w:type="gramEnd"/>
+                      <w:r>
+                        <w:t xml:space="preserve"> organized by IEEE of Informatics Institute of Technology.</w:t>
                       </w:r>
                     </w:p>
                     <w:p>
                       <w:pPr>
                         <w:pStyle w:val="ListParagraph"/>
+                        <w:numPr>
+                          <w:ilvl w:val="0"/>
+                          <w:numId w:val="5"/>
+                        </w:numPr>
                         <w:spacing w:after="0"/>
                         <w:jc w:val="both"/>
                       </w:pPr>
                       <w:r>
-                        <w:t>Built a JavaFX desktop solution for managing fuel station queues and vehicle flow.</w:t>
-                      </w:r>
-                    </w:p>
-                    <w:p>
-                      <w:pPr>
-                        <w:pStyle w:val="ListParagraph"/>
-                        <w:spacing w:after="0"/>
-                        <w:jc w:val="both"/>
-                      </w:pPr>
-                      <w:r>
-                        <w:t>Technologies: Java, JavaFX</w:t>
+                        <w:rPr>
+                          <w:b/>
+                          <w:bCs/>
+                        </w:rPr>
+                        <w:t xml:space="preserve">Microsoft Imagine Cup (2023) – </w:t>
+                      </w:r>
+                      <w:r>
+                        <w:t>Developed an innovative tech-based solution for a global competition.</w:t>
                       </w:r>
                     </w:p>
                     <w:p>
                       <w:pPr>
                         <w:spacing w:after="0"/>
-                        <w:jc w:val="both"/>
+                        <w:ind w:firstLine="720"/>
                         <w:rPr>
                           <w:b/>
                           <w:bCs/>
                         </w:rPr>
                       </w:pPr>
                     </w:p>
+                  </w:txbxContent>
+                </v:textbox>
+                <w10:wrap anchorx="margin"/>
+              </v:shape>
+            </w:pict>
+          </mc:Fallback>
+        </mc:AlternateContent>
+      </w:r>
+    </w:p>
+    <w:p/>
+    <w:p/>
+    <w:p/>
+    <w:p/>
+    <w:p/>
+    <w:p/>
+    <w:p/>
+    <w:p/>
+    <w:p/>
+    <w:p/>
+    <w:p/>
+    <w:p/>
+    <w:p/>
+    <w:p/>
+    <w:p/>
+    <w:p/>
+    <w:p/>
+    <w:p/>
+    <w:p/>
+    <w:p/>
+    <w:p/>
+    <w:p>
+      <w:r>
+        <w:rPr>
+          <w:noProof/>
+        </w:rPr>
+        <mc:AlternateContent>
+          <mc:Choice Requires="wps">
+            <w:drawing>
+              <wp:anchor distT="0" distB="0" distL="114300" distR="114300" simplePos="0" relativeHeight="251679744" behindDoc="0" locked="0" layoutInCell="1" allowOverlap="1" wp14:anchorId="301486B5" wp14:editId="4DA2A7F9">
+                <wp:simplePos x="0" y="0"/>
+                <wp:positionH relativeFrom="column">
+                  <wp:posOffset>-525780</wp:posOffset>
+                </wp:positionH>
+                <wp:positionV relativeFrom="paragraph">
+                  <wp:posOffset>1461296</wp:posOffset>
+                </wp:positionV>
+                <wp:extent cx="6934200" cy="838200"/>
+                <wp:effectExtent l="0" t="0" r="0" b="0"/>
+                <wp:wrapNone/>
+                <wp:docPr id="303617138" name="Text Box 9"/>
+                <wp:cNvGraphicFramePr/>
+                <a:graphic xmlns:a="http://schemas.openxmlformats.org/drawingml/2006/main">
+                  <a:graphicData uri="http://schemas.microsoft.com/office/word/2010/wordprocessingShape">
+                    <wps:wsp>
+                      <wps:cNvSpPr txBox="1"/>
+                      <wps:spPr>
+                        <a:xfrm>
+                          <a:off x="0" y="0"/>
+                          <a:ext cx="6934200" cy="838200"/>
+                        </a:xfrm>
+                        <a:prstGeom prst="rect">
+                          <a:avLst/>
+                        </a:prstGeom>
+                        <a:solidFill>
+                          <a:schemeClr val="lt1"/>
+                        </a:solidFill>
+                        <a:ln w="6350">
+                          <a:noFill/>
+                        </a:ln>
+                      </wps:spPr>
+                      <wps:txbx>
+                        <w:txbxContent>
+                          <w:p>
+                            <w:pPr>
+                              <w:spacing w:after="0"/>
+                            </w:pPr>
+                            <w:r>
+                              <w:t>Java (Spring Boot/MVC) |Python |</w:t>
+                            </w:r>
+                            <w:r>
+                              <w:t xml:space="preserve"> </w:t>
+                            </w:r>
+                            <w:r>
+                              <w:t>JavaScript</w:t>
+                            </w:r>
+                            <w:r>
+                              <w:t xml:space="preserve"> | Nodejs | </w:t>
+                            </w:r>
+                            <w:proofErr w:type="spellStart"/>
+                            <w:r>
+                              <w:t>Expressjs</w:t>
+                            </w:r>
+                            <w:proofErr w:type="spellEnd"/>
+                            <w:r>
+                              <w:t xml:space="preserve"> |</w:t>
+                            </w:r>
+                            <w:r>
+                              <w:t xml:space="preserve"> </w:t>
+                            </w:r>
+                            <w:proofErr w:type="spellStart"/>
+                            <w:r>
+                              <w:t>FastAPI</w:t>
+                            </w:r>
+                            <w:proofErr w:type="spellEnd"/>
+                            <w:r>
+                              <w:t xml:space="preserve"> |</w:t>
+                            </w:r>
+                            <w:r>
+                              <w:t xml:space="preserve"> jQuery | PHP | React |</w:t>
+                            </w:r>
+                            <w:r>
+                              <w:t xml:space="preserve"> </w:t>
+                            </w:r>
+                            <w:r>
+                              <w:t xml:space="preserve">Bootstrap | MySQL | </w:t>
+                            </w:r>
+                            <w:r>
+                              <w:t>PostgreSQL |</w:t>
+                            </w:r>
+                            <w:r>
+                              <w:t xml:space="preserve"> Oracle |</w:t>
+                            </w:r>
+                            <w:r>
+                              <w:t xml:space="preserve"> R | </w:t>
+                            </w:r>
+                            <w:r>
+                              <w:t>GIT</w:t>
+                            </w:r>
+                            <w:r>
+                              <w:t xml:space="preserve"> | </w:t>
+                            </w:r>
+                            <w:r>
+                              <w:t>Micro Services | Rest API | Machine Learning | Debugging | Cybersecurity | DB Management | Testing</w:t>
+                            </w:r>
+                            <w:r>
+                              <w:t xml:space="preserve"> |</w:t>
+                            </w:r>
+                            <w:r>
+                              <w:t xml:space="preserve"> Excel | Power</w:t>
+                            </w:r>
+                            <w:r>
+                              <w:t xml:space="preserve"> </w:t>
+                            </w:r>
+                            <w:r>
+                              <w:t>B</w:t>
+                            </w:r>
+                            <w:r>
+                              <w:t>I</w:t>
+                            </w:r>
+                            <w:r>
+                              <w:t xml:space="preserve"> | </w:t>
+                            </w:r>
+                            <w:proofErr w:type="spellStart"/>
+                            <w:r>
+                              <w:t>ElectronJs</w:t>
+                            </w:r>
+                            <w:proofErr w:type="spellEnd"/>
+                            <w:r>
+                              <w:t xml:space="preserve"> |</w:t>
+                            </w:r>
+                            <w:r>
+                              <w:t xml:space="preserve"> Docker</w:t>
+                            </w:r>
+                            <w:r>
+                              <w:t xml:space="preserve"> | Jira</w:t>
+                            </w:r>
+                          </w:p>
+                        </w:txbxContent>
+                      </wps:txbx>
+                      <wps:bodyPr rot="0" spcFirstLastPara="0" vertOverflow="overflow" horzOverflow="overflow" vert="horz" wrap="square" lIns="91440" tIns="45720" rIns="91440" bIns="45720" numCol="1" spcCol="0" rtlCol="0" fromWordArt="0" anchor="t" anchorCtr="0" forceAA="0" compatLnSpc="1">
+                        <a:prstTxWarp prst="textNoShape">
+                          <a:avLst/>
+                        </a:prstTxWarp>
+                        <a:noAutofit/>
+                      </wps:bodyPr>
+                    </wps:wsp>
+                  </a:graphicData>
+                </a:graphic>
+                <wp14:sizeRelV relativeFrom="margin">
+                  <wp14:pctHeight>0</wp14:pctHeight>
+                </wp14:sizeRelV>
+              </wp:anchor>
+            </w:drawing>
+          </mc:Choice>
+          <mc:Fallback>
+            <w:pict>
+              <v:shape w14:anchorId="301486B5" id="Text Box 9" o:spid="_x0000_s1035" type="#_x0000_t202" style="position:absolute;margin-left:-41.4pt;margin-top:115.05pt;width:546pt;height:66pt;z-index:251679744;visibility:visible;mso-wrap-style:square;mso-height-percent:0;mso-wrap-distance-left:9pt;mso-wrap-distance-top:0;mso-wrap-distance-right:9pt;mso-wrap-distance-bottom:0;mso-position-horizontal:absolute;mso-position-horizontal-relative:text;mso-position-vertical:absolute;mso-position-vertical-relative:text;mso-height-percent:0;mso-height-relative:margin;v-text-anchor:top" o:gfxdata="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" fillcolor="white [3201]" stroked="f" strokeweight=".5pt">
+                <v:textbox>
+                  <w:txbxContent>
                     <w:p>
                       <w:pPr>
                         <w:spacing w:after="0"/>
-                        <w:rPr>
-                          <w:b/>
-                          <w:bCs/>
-                        </w:rPr>
                       </w:pPr>
+                      <w:r>
+                        <w:t>Java (Spring Boot/MVC) |Python |</w:t>
+                      </w:r>
+                      <w:r>
+                        <w:t xml:space="preserve"> </w:t>
+                      </w:r>
+                      <w:r>
+                        <w:t>JavaScript</w:t>
+                      </w:r>
+                      <w:r>
+                        <w:t xml:space="preserve"> | Nodejs | </w:t>
+                      </w:r>
+                      <w:proofErr w:type="spellStart"/>
+                      <w:r>
+                        <w:t>Expressjs</w:t>
+                      </w:r>
+                      <w:proofErr w:type="spellEnd"/>
+                      <w:r>
+                        <w:t xml:space="preserve"> |</w:t>
+                      </w:r>
+                      <w:r>
+                        <w:t xml:space="preserve"> </w:t>
+                      </w:r>
+                      <w:proofErr w:type="spellStart"/>
+                      <w:r>
+                        <w:t>FastAPI</w:t>
+                      </w:r>
+                      <w:proofErr w:type="spellEnd"/>
+                      <w:r>
+                        <w:t xml:space="preserve"> |</w:t>
+                      </w:r>
+                      <w:r>
+                        <w:t xml:space="preserve"> jQuery | PHP | React |</w:t>
+                      </w:r>
+                      <w:r>
+                        <w:t xml:space="preserve"> </w:t>
+                      </w:r>
+                      <w:r>
+                        <w:t xml:space="preserve">Bootstrap | MySQL | </w:t>
+                      </w:r>
+                      <w:r>
+                        <w:t>PostgreSQL |</w:t>
+                      </w:r>
+                      <w:r>
+                        <w:t xml:space="preserve"> Oracle |</w:t>
+                      </w:r>
+                      <w:r>
+                        <w:t xml:space="preserve"> R | </w:t>
+                      </w:r>
+                      <w:r>
+                        <w:t>GIT</w:t>
+                      </w:r>
+                      <w:r>
+                        <w:t xml:space="preserve"> | </w:t>
+                      </w:r>
+                      <w:r>
+                        <w:t>Micro Services | Rest API | Machine Learning | Debugging | Cybersecurity | DB Management | Testing</w:t>
+                      </w:r>
+                      <w:r>
+                        <w:t xml:space="preserve"> |</w:t>
+                      </w:r>
+                      <w:r>
+                        <w:t xml:space="preserve"> Excel | Power</w:t>
+                      </w:r>
+                      <w:r>
+                        <w:t xml:space="preserve"> </w:t>
+                      </w:r>
+                      <w:r>
+                        <w:t>B</w:t>
+                      </w:r>
+                      <w:r>
+                        <w:t>I</w:t>
+                      </w:r>
+                      <w:r>
+                        <w:t xml:space="preserve"> | </w:t>
+                      </w:r>
+                      <w:proofErr w:type="spellStart"/>
+                      <w:r>
+                        <w:t>ElectronJs</w:t>
+                      </w:r>
+                      <w:proofErr w:type="spellEnd"/>
+                      <w:r>
+                        <w:t xml:space="preserve"> |</w:t>
+                      </w:r>
+                      <w:r>
+                        <w:t xml:space="preserve"> Docker</w:t>
+                      </w:r>
+                      <w:r>
+                        <w:t xml:space="preserve"> | Jira</w:t>
+                      </w:r>
                     </w:p>
                   </w:txbxContent>
                 </v:textbox>
@@ -2951,18 +3777,18 @@
         <mc:AlternateContent>
           <mc:Choice Requires="wps">
             <w:drawing>
-              <wp:anchor distT="0" distB="0" distL="114300" distR="114300" simplePos="0" relativeHeight="251666432" behindDoc="0" locked="0" layoutInCell="1" allowOverlap="1" wp14:anchorId="56F12B4F" wp14:editId="52CC3F61">
+              <wp:anchor distT="0" distB="0" distL="114300" distR="114300" simplePos="0" relativeHeight="251676672" behindDoc="0" locked="0" layoutInCell="1" allowOverlap="1" wp14:anchorId="32B4A5A5" wp14:editId="59135612">
                 <wp:simplePos x="0" y="0"/>
                 <wp:positionH relativeFrom="column">
-                  <wp:posOffset>-606425</wp:posOffset>
+                  <wp:posOffset>-589280</wp:posOffset>
                 </wp:positionH>
                 <wp:positionV relativeFrom="paragraph">
-                  <wp:posOffset>-261620</wp:posOffset>
+                  <wp:posOffset>1346835</wp:posOffset>
                 </wp:positionV>
                 <wp:extent cx="7077075" cy="0"/>
                 <wp:effectExtent l="0" t="0" r="0" b="0"/>
                 <wp:wrapNone/>
-                <wp:docPr id="2123352022" name="Straight Connector 3"/>
+                <wp:docPr id="1478125574" name="Straight Connector 3"/>
                 <wp:cNvGraphicFramePr/>
                 <a:graphic xmlns:a="http://schemas.openxmlformats.org/drawingml/2006/main">
                   <a:graphicData uri="http://schemas.microsoft.com/office/word/2010/wordprocessingShape">
@@ -3003,7 +3829,7 @@
           </mc:Choice>
           <mc:Fallback>
             <w:pict>
-              <v:line w14:anchorId="23A5A794" id="Straight Connector 3" o:spid="_x0000_s1026" style="position:absolute;z-index:251666432;visibility:visible;mso-wrap-style:square;mso-height-percent:0;mso-wrap-distance-left:9pt;mso-wrap-distance-top:0;mso-wrap-distance-right:9pt;mso-wrap-distance-bottom:0;mso-position-horizontal:absolute;mso-position-horizontal-relative:text;mso-position-vertical:absolute;mso-position-vertical-relative:text;mso-height-percent:0;mso-height-relative:margin" from="-47.75pt,-20.6pt" to="509.5pt,-20.6pt" o:gfxdata="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" strokecolor="black [3200]" strokeweight=".5pt">
+              <v:line w14:anchorId="24FF61F6" id="Straight Connector 3" o:spid="_x0000_s1026" style="position:absolute;z-index:251676672;visibility:visible;mso-wrap-style:square;mso-height-percent:0;mso-wrap-distance-left:9pt;mso-wrap-distance-top:0;mso-wrap-distance-right:9pt;mso-wrap-distance-bottom:0;mso-position-horizontal:absolute;mso-position-horizontal-relative:text;mso-position-vertical:absolute;mso-position-vertical-relative:text;mso-height-percent:0;mso-height-relative:margin" from="-46.4pt,106.05pt" to="510.85pt,106.05pt" o:gfxdata="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" strokecolor="black [3200]" strokeweight=".5pt">
                 <v:stroke joinstyle="miter"/>
               </v:line>
             </w:pict>
@@ -3017,18 +3843,18 @@
         <mc:AlternateContent>
           <mc:Choice Requires="wps">
             <w:drawing>
-              <wp:anchor distT="0" distB="0" distL="114300" distR="114300" simplePos="0" relativeHeight="251668480" behindDoc="0" locked="0" layoutInCell="1" allowOverlap="1" wp14:anchorId="5740CB7F" wp14:editId="76F08F70">
+              <wp:anchor distT="0" distB="0" distL="114300" distR="114300" simplePos="0" relativeHeight="251678720" behindDoc="0" locked="0" layoutInCell="1" allowOverlap="1" wp14:anchorId="1222EE50" wp14:editId="33C64A0B">
                 <wp:simplePos x="0" y="0"/>
                 <wp:positionH relativeFrom="column">
                   <wp:posOffset>-426085</wp:posOffset>
                 </wp:positionH>
                 <wp:positionV relativeFrom="paragraph">
-                  <wp:posOffset>-626110</wp:posOffset>
+                  <wp:posOffset>1040926</wp:posOffset>
                 </wp:positionV>
                 <wp:extent cx="2228850" cy="342900"/>
                 <wp:effectExtent l="0" t="0" r="0" b="0"/>
                 <wp:wrapNone/>
-                <wp:docPr id="658599813" name="Text Box 4"/>
+                <wp:docPr id="232533363" name="Text Box 4"/>
                 <wp:cNvGraphicFramePr/>
                 <a:graphic xmlns:a="http://schemas.openxmlformats.org/drawingml/2006/main">
                   <a:graphicData uri="http://schemas.microsoft.com/office/word/2010/wordprocessingShape">
@@ -3061,16 +3887,8 @@
                                 <w:sz w:val="30"/>
                                 <w:szCs w:val="30"/>
                               </w:rPr>
-                              <w:t>Software Projects</w:t>
-                            </w:r>
-                          </w:p>
-                          <w:p>
-                            <w:pPr>
-                              <w:rPr>
-                                <w:sz w:val="30"/>
-                                <w:szCs w:val="30"/>
-                              </w:rPr>
-                            </w:pPr>
+                              <w:t>Skills</w:t>
+                            </w:r>
                           </w:p>
                         </w:txbxContent>
                       </wps:txbx>
@@ -3091,7 +3909,7 @@
           </mc:Choice>
           <mc:Fallback>
             <w:pict>
-              <v:shape w14:anchorId="5740CB7F" id="_x0000_s1033" type="#_x0000_t202" style="position:absolute;margin-left:-33.55pt;margin-top:-49.3pt;width:175.5pt;height:27pt;z-index:251668480;visibility:visible;mso-wrap-style:square;mso-height-percent:0;mso-wrap-distance-left:9pt;mso-wrap-distance-top:0;mso-wrap-distance-right:9pt;mso-wrap-distance-bottom:0;mso-position-horizontal:absolute;mso-position-horizontal-relative:text;mso-position-vertical:absolute;mso-position-vertical-relative:text;mso-height-percent:0;mso-height-relative:margin;v-text-anchor:top" o:gfxdata="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" filled="f" stroked="f" strokeweight=".5pt">
+              <v:shape w14:anchorId="1222EE50" id="_x0000_s1036" type="#_x0000_t202" style="position:absolute;margin-left:-33.55pt;margin-top:81.95pt;width:175.5pt;height:27pt;z-index:251678720;visibility:visible;mso-wrap-style:square;mso-height-percent:0;mso-wrap-distance-left:9pt;mso-wrap-distance-top:0;mso-wrap-distance-right:9pt;mso-wrap-distance-bottom:0;mso-position-horizontal:absolute;mso-position-horizontal-relative:text;mso-position-vertical:absolute;mso-position-vertical-relative:text;mso-height-percent:0;mso-height-relative:margin;v-text-anchor:top" o:gfxdata="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" filled="f" stroked="f" strokeweight=".5pt">
                 <v:textbox>
                   <w:txbxContent>
                     <w:p>
@@ -3106,16 +3924,8 @@
                           <w:sz w:val="30"/>
                           <w:szCs w:val="30"/>
                         </w:rPr>
-                        <w:t>Software Projects</w:t>
-                      </w:r>
-                    </w:p>
-                    <w:p>
-                      <w:pPr>
-                        <w:rPr>
-                          <w:sz w:val="30"/>
-                          <w:szCs w:val="30"/>
-                        </w:rPr>
-                      </w:pPr>
+                        <w:t>Skills</w:t>
+                      </w:r>
                     </w:p>
                   </w:txbxContent>
                 </v:textbox>
@@ -3124,29 +3934,6 @@
           </mc:Fallback>
         </mc:AlternateContent>
       </w:r>
-    </w:p>
-    <w:p/>
-    <w:p/>
-    <w:p/>
-    <w:p/>
-    <w:p/>
-    <w:p/>
-    <w:p/>
-    <w:p/>
-    <w:p/>
-    <w:p/>
-    <w:p/>
-    <w:p/>
-    <w:p/>
-    <w:p/>
-    <w:p/>
-    <w:p/>
-    <w:p/>
-    <w:p/>
-    <w:p/>
-    <w:p/>
-    <w:p/>
-    <w:p>
       <w:r>
         <w:br w:type="page"/>
       </w:r>
@@ -3160,1013 +3947,13 @@
         <mc:AlternateContent>
           <mc:Choice Requires="wps">
             <w:drawing>
-              <wp:anchor distT="0" distB="0" distL="114300" distR="114300" simplePos="0" relativeHeight="251688960" behindDoc="0" locked="0" layoutInCell="1" allowOverlap="1" wp14:anchorId="205F7ECE" wp14:editId="3A275A2D">
+              <wp:anchor distT="0" distB="0" distL="114300" distR="114300" simplePos="0" relativeHeight="251682816" behindDoc="0" locked="0" layoutInCell="1" allowOverlap="1" wp14:anchorId="27236066" wp14:editId="44599D9D">
                 <wp:simplePos x="0" y="0"/>
                 <wp:positionH relativeFrom="column">
-                  <wp:posOffset>-428625</wp:posOffset>
+                  <wp:posOffset>-434340</wp:posOffset>
                 </wp:positionH>
                 <wp:positionV relativeFrom="paragraph">
-                  <wp:posOffset>-466725</wp:posOffset>
-                </wp:positionV>
-                <wp:extent cx="6934200" cy="3381375"/>
-                <wp:effectExtent l="0" t="0" r="0" b="9525"/>
-                <wp:wrapNone/>
-                <wp:docPr id="915875963" name="Text Box 8"/>
-                <wp:cNvGraphicFramePr/>
-                <a:graphic xmlns:a="http://schemas.openxmlformats.org/drawingml/2006/main">
-                  <a:graphicData uri="http://schemas.microsoft.com/office/word/2010/wordprocessingShape">
-                    <wps:wsp>
-                      <wps:cNvSpPr txBox="1"/>
-                      <wps:spPr>
-                        <a:xfrm>
-                          <a:off x="0" y="0"/>
-                          <a:ext cx="6934200" cy="3381375"/>
-                        </a:xfrm>
-                        <a:prstGeom prst="rect">
-                          <a:avLst/>
-                        </a:prstGeom>
-                        <a:solidFill>
-                          <a:schemeClr val="lt1"/>
-                        </a:solidFill>
-                        <a:ln w="6350">
-                          <a:noFill/>
-                        </a:ln>
-                      </wps:spPr>
-                      <wps:txbx>
-                        <w:txbxContent>
-                          <w:p>
-                            <w:pPr>
-                              <w:pStyle w:val="ListParagraph"/>
-                              <w:numPr>
-                                <w:ilvl w:val="0"/>
-                                <w:numId w:val="14"/>
-                              </w:numPr>
-                              <w:spacing w:after="0"/>
-                              <w:jc w:val="both"/>
-                              <w:rPr>
-                                <w:b/>
-                                <w:bCs/>
-                              </w:rPr>
-                            </w:pPr>
-                            <w:r>
-                              <w:rPr>
-                                <w:b/>
-                                <w:bCs/>
-                              </w:rPr>
-                              <w:t>MIDNIGHT – Band Website</w:t>
-                            </w:r>
-                            <w:r>
-                              <w:rPr>
-                                <w:b/>
-                                <w:bCs/>
-                              </w:rPr>
-                              <w:t xml:space="preserve"> (2022) - Group</w:t>
-                            </w:r>
-                          </w:p>
-                          <w:p>
-                            <w:pPr>
-                              <w:pStyle w:val="ListParagraph"/>
-                              <w:spacing w:after="0"/>
-                              <w:jc w:val="both"/>
-                            </w:pPr>
-                            <w:r>
-                              <w:t>Designed a static website for a fictional music band, showcasing media, profiles, and events.</w:t>
-                            </w:r>
-                          </w:p>
-                          <w:p>
-                            <w:pPr>
-                              <w:pStyle w:val="ListParagraph"/>
-                              <w:spacing w:after="0"/>
-                              <w:jc w:val="both"/>
-                            </w:pPr>
-                            <w:r>
-                              <w:t>Technologies: HTML, CSS, JavaScript</w:t>
-                            </w:r>
-                          </w:p>
-                          <w:p>
-                            <w:pPr>
-                              <w:spacing w:after="0"/>
-                              <w:jc w:val="both"/>
-                            </w:pPr>
-                          </w:p>
-                          <w:p>
-                            <w:pPr>
-                              <w:pStyle w:val="ListParagraph"/>
-                              <w:numPr>
-                                <w:ilvl w:val="0"/>
-                                <w:numId w:val="14"/>
-                              </w:numPr>
-                              <w:spacing w:after="0"/>
-                              <w:jc w:val="both"/>
-                              <w:rPr>
-                                <w:b/>
-                                <w:bCs/>
-                              </w:rPr>
-                            </w:pPr>
-                            <w:r>
-                              <w:rPr>
-                                <w:b/>
-                                <w:bCs/>
-                              </w:rPr>
-                              <w:t>Student’s</w:t>
-                            </w:r>
-                            <w:r>
-                              <w:rPr>
-                                <w:b/>
-                                <w:bCs/>
-                              </w:rPr>
-                              <w:t xml:space="preserve"> </w:t>
-                            </w:r>
-                            <w:r>
-                              <w:rPr>
-                                <w:b/>
-                                <w:bCs/>
-                              </w:rPr>
-                              <w:t>Progress Predicting System</w:t>
-                            </w:r>
-                            <w:r>
-                              <w:rPr>
-                                <w:b/>
-                                <w:bCs/>
-                              </w:rPr>
-                              <w:t xml:space="preserve"> (2022)</w:t>
-                            </w:r>
-                          </w:p>
-                          <w:p>
-                            <w:pPr>
-                              <w:pStyle w:val="ListParagraph"/>
-                              <w:spacing w:after="0"/>
-                              <w:jc w:val="both"/>
-                            </w:pPr>
-                            <w:r>
-                              <w:t>Developed a Python-based application to predict student academic performance using historical data and basic machine learning techniques.</w:t>
-                            </w:r>
-                          </w:p>
-                          <w:p>
-                            <w:pPr>
-                              <w:spacing w:after="0"/>
-                              <w:ind w:firstLine="720"/>
-                              <w:jc w:val="both"/>
-                            </w:pPr>
-                            <w:r>
-                              <w:t>Technologies: Python</w:t>
-                            </w:r>
-                          </w:p>
-                          <w:p>
-                            <w:pPr>
-                              <w:spacing w:after="0"/>
-                              <w:jc w:val="both"/>
-                            </w:pPr>
-                          </w:p>
-                          <w:p>
-                            <w:pPr>
-                              <w:spacing w:after="0"/>
-                              <w:jc w:val="both"/>
-                            </w:pPr>
-                          </w:p>
-                          <w:p>
-                            <w:pPr>
-                              <w:spacing w:after="0"/>
-                              <w:jc w:val="both"/>
-                              <w:rPr>
-                                <w:b/>
-                                <w:bCs/>
-                              </w:rPr>
-                            </w:pPr>
-                            <w:r>
-                              <w:rPr>
-                                <w:b/>
-                                <w:bCs/>
-                              </w:rPr>
-                              <w:t>Competitions &amp; Hackathons</w:t>
-                            </w:r>
-                          </w:p>
-                          <w:p>
-                            <w:pPr>
-                              <w:pStyle w:val="ListParagraph"/>
-                              <w:numPr>
-                                <w:ilvl w:val="0"/>
-                                <w:numId w:val="5"/>
-                              </w:numPr>
-                              <w:spacing w:after="0"/>
-                              <w:jc w:val="both"/>
-                              <w:rPr>
-                                <w:b/>
-                                <w:bCs/>
-                              </w:rPr>
-                            </w:pPr>
-                            <w:r>
-                              <w:rPr>
-                                <w:b/>
-                                <w:bCs/>
-                              </w:rPr>
-                              <w:t>Code Sprint 7.0 (2023) –</w:t>
-                            </w:r>
-                            <w:r>
-                              <w:t xml:space="preserve"> </w:t>
-                            </w:r>
-                            <w:r>
-                              <w:t xml:space="preserve">A member of a finalist team of the </w:t>
-                            </w:r>
-                            <w:proofErr w:type="spellStart"/>
-                            <w:r>
-                              <w:t>IdeaSprint</w:t>
-                            </w:r>
-                            <w:proofErr w:type="spellEnd"/>
-                            <w:r>
-                              <w:t xml:space="preserve"> </w:t>
-                            </w:r>
-                            <w:proofErr w:type="gramStart"/>
-                            <w:r>
-                              <w:t>( phase</w:t>
-                            </w:r>
-                            <w:proofErr w:type="gramEnd"/>
-                            <w:r>
-                              <w:t xml:space="preserve"> </w:t>
-                            </w:r>
-                            <w:proofErr w:type="gramStart"/>
-                            <w:r>
-                              <w:t>1 )</w:t>
-                            </w:r>
-                            <w:proofErr w:type="gramEnd"/>
-                            <w:r>
-                              <w:t xml:space="preserve"> organized by IEEE of Informatics Institute of Technology.</w:t>
-                            </w:r>
-                          </w:p>
-                          <w:p>
-                            <w:pPr>
-                              <w:pStyle w:val="ListParagraph"/>
-                              <w:numPr>
-                                <w:ilvl w:val="0"/>
-                                <w:numId w:val="5"/>
-                              </w:numPr>
-                              <w:spacing w:after="0"/>
-                              <w:jc w:val="both"/>
-                            </w:pPr>
-                            <w:r>
-                              <w:rPr>
-                                <w:b/>
-                                <w:bCs/>
-                              </w:rPr>
-                              <w:t xml:space="preserve">Microsoft Imagine Cup (2023) – </w:t>
-                            </w:r>
-                            <w:r>
-                              <w:t>Developed an innovative tech-based solution for a global competition.</w:t>
-                            </w:r>
-                          </w:p>
-                        </w:txbxContent>
-                      </wps:txbx>
-                      <wps:bodyPr rot="0" spcFirstLastPara="0" vertOverflow="overflow" horzOverflow="overflow" vert="horz" wrap="square" lIns="91440" tIns="45720" rIns="91440" bIns="45720" numCol="1" spcCol="0" rtlCol="0" fromWordArt="0" anchor="t" anchorCtr="0" forceAA="0" compatLnSpc="1">
-                        <a:prstTxWarp prst="textNoShape">
-                          <a:avLst/>
-                        </a:prstTxWarp>
-                        <a:noAutofit/>
-                      </wps:bodyPr>
-                    </wps:wsp>
-                  </a:graphicData>
-                </a:graphic>
-                <wp14:sizeRelV relativeFrom="margin">
-                  <wp14:pctHeight>0</wp14:pctHeight>
-                </wp14:sizeRelV>
-              </wp:anchor>
-            </w:drawing>
-          </mc:Choice>
-          <mc:Fallback>
-            <w:pict>
-              <v:shape w14:anchorId="205F7ECE" id="Text Box 8" o:spid="_x0000_s1034" type="#_x0000_t202" style="position:absolute;margin-left:-33.75pt;margin-top:-36.75pt;width:546pt;height:266.25pt;z-index:251688960;visibility:visible;mso-wrap-style:square;mso-height-percent:0;mso-wrap-distance-left:9pt;mso-wrap-distance-top:0;mso-wrap-distance-right:9pt;mso-wrap-distance-bottom:0;mso-position-horizontal:absolute;mso-position-horizontal-relative:text;mso-position-vertical:absolute;mso-position-vertical-relative:text;mso-height-percent:0;mso-height-relative:margin;v-text-anchor:top" o:gfxdata="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" fillcolor="white [3201]" stroked="f" strokeweight=".5pt">
-                <v:textbox>
-                  <w:txbxContent>
-                    <w:p>
-                      <w:pPr>
-                        <w:pStyle w:val="ListParagraph"/>
-                        <w:numPr>
-                          <w:ilvl w:val="0"/>
-                          <w:numId w:val="14"/>
-                        </w:numPr>
-                        <w:spacing w:after="0"/>
-                        <w:jc w:val="both"/>
-                        <w:rPr>
-                          <w:b/>
-                          <w:bCs/>
-                        </w:rPr>
-                      </w:pPr>
-                      <w:r>
-                        <w:rPr>
-                          <w:b/>
-                          <w:bCs/>
-                        </w:rPr>
-                        <w:t>MIDNIGHT – Band Website</w:t>
-                      </w:r>
-                      <w:r>
-                        <w:rPr>
-                          <w:b/>
-                          <w:bCs/>
-                        </w:rPr>
-                        <w:t xml:space="preserve"> (2022) - Group</w:t>
-                      </w:r>
-                    </w:p>
-                    <w:p>
-                      <w:pPr>
-                        <w:pStyle w:val="ListParagraph"/>
-                        <w:spacing w:after="0"/>
-                        <w:jc w:val="both"/>
-                      </w:pPr>
-                      <w:r>
-                        <w:t>Designed a static website for a fictional music band, showcasing media, profiles, and events.</w:t>
-                      </w:r>
-                    </w:p>
-                    <w:p>
-                      <w:pPr>
-                        <w:pStyle w:val="ListParagraph"/>
-                        <w:spacing w:after="0"/>
-                        <w:jc w:val="both"/>
-                      </w:pPr>
-                      <w:r>
-                        <w:t>Technologies: HTML, CSS, JavaScript</w:t>
-                      </w:r>
-                    </w:p>
-                    <w:p>
-                      <w:pPr>
-                        <w:spacing w:after="0"/>
-                        <w:jc w:val="both"/>
-                      </w:pPr>
-                    </w:p>
-                    <w:p>
-                      <w:pPr>
-                        <w:pStyle w:val="ListParagraph"/>
-                        <w:numPr>
-                          <w:ilvl w:val="0"/>
-                          <w:numId w:val="14"/>
-                        </w:numPr>
-                        <w:spacing w:after="0"/>
-                        <w:jc w:val="both"/>
-                        <w:rPr>
-                          <w:b/>
-                          <w:bCs/>
-                        </w:rPr>
-                      </w:pPr>
-                      <w:r>
-                        <w:rPr>
-                          <w:b/>
-                          <w:bCs/>
-                        </w:rPr>
-                        <w:t>Student’s</w:t>
-                      </w:r>
-                      <w:r>
-                        <w:rPr>
-                          <w:b/>
-                          <w:bCs/>
-                        </w:rPr>
-                        <w:t xml:space="preserve"> </w:t>
-                      </w:r>
-                      <w:r>
-                        <w:rPr>
-                          <w:b/>
-                          <w:bCs/>
-                        </w:rPr>
-                        <w:t>Progress Predicting System</w:t>
-                      </w:r>
-                      <w:r>
-                        <w:rPr>
-                          <w:b/>
-                          <w:bCs/>
-                        </w:rPr>
-                        <w:t xml:space="preserve"> (2022)</w:t>
-                      </w:r>
-                    </w:p>
-                    <w:p>
-                      <w:pPr>
-                        <w:pStyle w:val="ListParagraph"/>
-                        <w:spacing w:after="0"/>
-                        <w:jc w:val="both"/>
-                      </w:pPr>
-                      <w:r>
-                        <w:t>Developed a Python-based application to predict student academic performance using historical data and basic machine learning techniques.</w:t>
-                      </w:r>
-                    </w:p>
-                    <w:p>
-                      <w:pPr>
-                        <w:spacing w:after="0"/>
-                        <w:ind w:firstLine="720"/>
-                        <w:jc w:val="both"/>
-                      </w:pPr>
-                      <w:r>
-                        <w:t>Technologies: Python</w:t>
-                      </w:r>
-                    </w:p>
-                    <w:p>
-                      <w:pPr>
-                        <w:spacing w:after="0"/>
-                        <w:jc w:val="both"/>
-                      </w:pPr>
-                    </w:p>
-                    <w:p>
-                      <w:pPr>
-                        <w:spacing w:after="0"/>
-                        <w:jc w:val="both"/>
-                      </w:pPr>
-                    </w:p>
-                    <w:p>
-                      <w:pPr>
-                        <w:spacing w:after="0"/>
-                        <w:jc w:val="both"/>
-                        <w:rPr>
-                          <w:b/>
-                          <w:bCs/>
-                        </w:rPr>
-                      </w:pPr>
-                      <w:r>
-                        <w:rPr>
-                          <w:b/>
-                          <w:bCs/>
-                        </w:rPr>
-                        <w:t>Competitions &amp; Hackathons</w:t>
-                      </w:r>
-                    </w:p>
-                    <w:p>
-                      <w:pPr>
-                        <w:pStyle w:val="ListParagraph"/>
-                        <w:numPr>
-                          <w:ilvl w:val="0"/>
-                          <w:numId w:val="5"/>
-                        </w:numPr>
-                        <w:spacing w:after="0"/>
-                        <w:jc w:val="both"/>
-                        <w:rPr>
-                          <w:b/>
-                          <w:bCs/>
-                        </w:rPr>
-                      </w:pPr>
-                      <w:r>
-                        <w:rPr>
-                          <w:b/>
-                          <w:bCs/>
-                        </w:rPr>
-                        <w:t>Code Sprint 7.0 (2023) –</w:t>
-                      </w:r>
-                      <w:r>
-                        <w:t xml:space="preserve"> </w:t>
-                      </w:r>
-                      <w:r>
-                        <w:t xml:space="preserve">A member of a finalist team of the </w:t>
-                      </w:r>
-                      <w:proofErr w:type="spellStart"/>
-                      <w:r>
-                        <w:t>IdeaSprint</w:t>
-                      </w:r>
-                      <w:proofErr w:type="spellEnd"/>
-                      <w:r>
-                        <w:t xml:space="preserve"> </w:t>
-                      </w:r>
-                      <w:proofErr w:type="gramStart"/>
-                      <w:r>
-                        <w:t>( phase</w:t>
-                      </w:r>
-                      <w:proofErr w:type="gramEnd"/>
-                      <w:r>
-                        <w:t xml:space="preserve"> </w:t>
-                      </w:r>
-                      <w:proofErr w:type="gramStart"/>
-                      <w:r>
-                        <w:t>1 )</w:t>
-                      </w:r>
-                      <w:proofErr w:type="gramEnd"/>
-                      <w:r>
-                        <w:t xml:space="preserve"> organized by IEEE of Informatics Institute of Technology.</w:t>
-                      </w:r>
-                    </w:p>
-                    <w:p>
-                      <w:pPr>
-                        <w:pStyle w:val="ListParagraph"/>
-                        <w:numPr>
-                          <w:ilvl w:val="0"/>
-                          <w:numId w:val="5"/>
-                        </w:numPr>
-                        <w:spacing w:after="0"/>
-                        <w:jc w:val="both"/>
-                      </w:pPr>
-                      <w:r>
-                        <w:rPr>
-                          <w:b/>
-                          <w:bCs/>
-                        </w:rPr>
-                        <w:t xml:space="preserve">Microsoft Imagine Cup (2023) – </w:t>
-                      </w:r>
-                      <w:r>
-                        <w:t>Developed an innovative tech-based solution for a global competition.</w:t>
-                      </w:r>
-                    </w:p>
-                  </w:txbxContent>
-                </v:textbox>
-              </v:shape>
-            </w:pict>
-          </mc:Fallback>
-        </mc:AlternateContent>
-      </w:r>
-    </w:p>
-    <w:p/>
-    <w:p/>
-    <w:p/>
-    <w:p/>
-    <w:p/>
-    <w:p/>
-    <w:p/>
-    <w:p/>
-    <w:p/>
-    <w:p>
-      <w:pPr>
-        <w:tabs>
-          <w:tab w:val="left" w:pos="6615"/>
-        </w:tabs>
-      </w:pPr>
-      <w:r>
-        <w:rPr>
-          <w:noProof/>
-        </w:rPr>
-        <mc:AlternateContent>
-          <mc:Choice Requires="wps">
-            <w:drawing>
-              <wp:anchor distT="0" distB="0" distL="114300" distR="114300" simplePos="0" relativeHeight="251686912" behindDoc="0" locked="0" layoutInCell="1" allowOverlap="1" wp14:anchorId="7C92D8C8" wp14:editId="43E9EE3D">
-                <wp:simplePos x="0" y="0"/>
-                <wp:positionH relativeFrom="column">
-                  <wp:posOffset>-219456</wp:posOffset>
-                </wp:positionH>
-                <wp:positionV relativeFrom="paragraph">
-                  <wp:posOffset>2015694</wp:posOffset>
-                </wp:positionV>
-                <wp:extent cx="6934200" cy="1060704"/>
-                <wp:effectExtent l="0" t="0" r="0" b="6350"/>
-                <wp:wrapNone/>
-                <wp:docPr id="1378620354" name="Text Box 9"/>
-                <wp:cNvGraphicFramePr/>
-                <a:graphic xmlns:a="http://schemas.openxmlformats.org/drawingml/2006/main">
-                  <a:graphicData uri="http://schemas.microsoft.com/office/word/2010/wordprocessingShape">
-                    <wps:wsp>
-                      <wps:cNvSpPr txBox="1"/>
-                      <wps:spPr>
-                        <a:xfrm>
-                          <a:off x="0" y="0"/>
-                          <a:ext cx="6934200" cy="1060704"/>
-                        </a:xfrm>
-                        <a:prstGeom prst="rect">
-                          <a:avLst/>
-                        </a:prstGeom>
-                        <a:solidFill>
-                          <a:schemeClr val="lt1"/>
-                        </a:solidFill>
-                        <a:ln w="6350">
-                          <a:noFill/>
-                        </a:ln>
-                      </wps:spPr>
-                      <wps:txbx>
-                        <w:txbxContent>
-                          <w:p>
-                            <w:pPr>
-                              <w:numPr>
-                                <w:ilvl w:val="0"/>
-                                <w:numId w:val="7"/>
-                              </w:numPr>
-                              <w:spacing w:after="0"/>
-                            </w:pPr>
-                            <w:r>
-                              <w:t xml:space="preserve">Member of School Badminton </w:t>
-                            </w:r>
-                            <w:proofErr w:type="gramStart"/>
-                            <w:r>
-                              <w:t>Team(</w:t>
-                            </w:r>
-                            <w:proofErr w:type="gramEnd"/>
-                            <w:r>
-                              <w:t>2013-2015)</w:t>
-                            </w:r>
-                          </w:p>
-                          <w:p>
-                            <w:pPr>
-                              <w:pStyle w:val="ListParagraph"/>
-                              <w:numPr>
-                                <w:ilvl w:val="0"/>
-                                <w:numId w:val="7"/>
-                              </w:numPr>
-                              <w:spacing w:after="0"/>
-                            </w:pPr>
-                            <w:r>
-                              <w:t xml:space="preserve">Swimming Enthusiast </w:t>
-                            </w:r>
-                          </w:p>
-                          <w:p>
-                            <w:pPr>
-                              <w:pStyle w:val="ListParagraph"/>
-                              <w:numPr>
-                                <w:ilvl w:val="0"/>
-                                <w:numId w:val="7"/>
-                              </w:numPr>
-                              <w:spacing w:after="0"/>
-                            </w:pPr>
-                            <w:r>
-                              <w:t xml:space="preserve">Hackathon &amp; Competitive Coding Enthusiast </w:t>
-                            </w:r>
-                          </w:p>
-                          <w:p>
-                            <w:pPr>
-                              <w:numPr>
-                                <w:ilvl w:val="0"/>
-                                <w:numId w:val="15"/>
-                              </w:numPr>
-                              <w:spacing w:after="0"/>
-                            </w:pPr>
-                            <w:r>
-                              <w:t>Member of Rotaract Club of Informatics Institute of Technology (2022-Present)</w:t>
-                            </w:r>
-                          </w:p>
-                          <w:p>
-                            <w:pPr>
-                              <w:spacing w:after="0"/>
-                              <w:ind w:left="720"/>
-                            </w:pPr>
-                          </w:p>
-                          <w:p>
-                            <w:pPr>
-                              <w:spacing w:after="0"/>
-                            </w:pPr>
-                          </w:p>
-                        </w:txbxContent>
-                      </wps:txbx>
-                      <wps:bodyPr rot="0" spcFirstLastPara="0" vertOverflow="overflow" horzOverflow="overflow" vert="horz" wrap="square" lIns="91440" tIns="45720" rIns="91440" bIns="45720" numCol="1" spcCol="0" rtlCol="0" fromWordArt="0" anchor="t" anchorCtr="0" forceAA="0" compatLnSpc="1">
-                        <a:prstTxWarp prst="textNoShape">
-                          <a:avLst/>
-                        </a:prstTxWarp>
-                        <a:noAutofit/>
-                      </wps:bodyPr>
-                    </wps:wsp>
-                  </a:graphicData>
-                </a:graphic>
-                <wp14:sizeRelV relativeFrom="margin">
-                  <wp14:pctHeight>0</wp14:pctHeight>
-                </wp14:sizeRelV>
-              </wp:anchor>
-            </w:drawing>
-          </mc:Choice>
-          <mc:Fallback>
-            <w:pict>
-              <v:shape w14:anchorId="7C92D8C8" id="Text Box 9" o:spid="_x0000_s1035" type="#_x0000_t202" style="position:absolute;margin-left:-17.3pt;margin-top:158.7pt;width:546pt;height:83.5pt;z-index:251686912;visibility:visible;mso-wrap-style:square;mso-height-percent:0;mso-wrap-distance-left:9pt;mso-wrap-distance-top:0;mso-wrap-distance-right:9pt;mso-wrap-distance-bottom:0;mso-position-horizontal:absolute;mso-position-horizontal-relative:text;mso-position-vertical:absolute;mso-position-vertical-relative:text;mso-height-percent:0;mso-height-relative:margin;v-text-anchor:top" o:gfxdata="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" fillcolor="white [3201]" stroked="f" strokeweight=".5pt">
-                <v:textbox>
-                  <w:txbxContent>
-                    <w:p>
-                      <w:pPr>
-                        <w:numPr>
-                          <w:ilvl w:val="0"/>
-                          <w:numId w:val="7"/>
-                        </w:numPr>
-                        <w:spacing w:after="0"/>
-                      </w:pPr>
-                      <w:r>
-                        <w:t xml:space="preserve">Member of School Badminton </w:t>
-                      </w:r>
-                      <w:proofErr w:type="gramStart"/>
-                      <w:r>
-                        <w:t>Team(</w:t>
-                      </w:r>
-                      <w:proofErr w:type="gramEnd"/>
-                      <w:r>
-                        <w:t>2013-2015)</w:t>
-                      </w:r>
-                    </w:p>
-                    <w:p>
-                      <w:pPr>
-                        <w:pStyle w:val="ListParagraph"/>
-                        <w:numPr>
-                          <w:ilvl w:val="0"/>
-                          <w:numId w:val="7"/>
-                        </w:numPr>
-                        <w:spacing w:after="0"/>
-                      </w:pPr>
-                      <w:r>
-                        <w:t xml:space="preserve">Swimming Enthusiast </w:t>
-                      </w:r>
-                    </w:p>
-                    <w:p>
-                      <w:pPr>
-                        <w:pStyle w:val="ListParagraph"/>
-                        <w:numPr>
-                          <w:ilvl w:val="0"/>
-                          <w:numId w:val="7"/>
-                        </w:numPr>
-                        <w:spacing w:after="0"/>
-                      </w:pPr>
-                      <w:r>
-                        <w:t xml:space="preserve">Hackathon &amp; Competitive Coding Enthusiast </w:t>
-                      </w:r>
-                    </w:p>
-                    <w:p>
-                      <w:pPr>
-                        <w:numPr>
-                          <w:ilvl w:val="0"/>
-                          <w:numId w:val="15"/>
-                        </w:numPr>
-                        <w:spacing w:after="0"/>
-                      </w:pPr>
-                      <w:r>
-                        <w:t>Member of Rotaract Club of Informatics Institute of Technology (2022-Present)</w:t>
-                      </w:r>
-                    </w:p>
-                    <w:p>
-                      <w:pPr>
-                        <w:spacing w:after="0"/>
-                        <w:ind w:left="720"/>
-                      </w:pPr>
-                    </w:p>
-                    <w:p>
-                      <w:pPr>
-                        <w:spacing w:after="0"/>
-                      </w:pPr>
-                    </w:p>
-                  </w:txbxContent>
-                </v:textbox>
-              </v:shape>
-            </w:pict>
-          </mc:Fallback>
-        </mc:AlternateContent>
-      </w:r>
-      <w:r>
-        <w:rPr>
-          <w:noProof/>
-        </w:rPr>
-        <mc:AlternateContent>
-          <mc:Choice Requires="wps">
-            <w:drawing>
-              <wp:anchor distT="0" distB="0" distL="114300" distR="114300" simplePos="0" relativeHeight="251679744" behindDoc="0" locked="0" layoutInCell="1" allowOverlap="1" wp14:anchorId="301486B5" wp14:editId="07AB96BB">
-                <wp:simplePos x="0" y="0"/>
-                <wp:positionH relativeFrom="column">
-                  <wp:posOffset>-219075</wp:posOffset>
-                </wp:positionH>
-                <wp:positionV relativeFrom="paragraph">
-                  <wp:posOffset>553720</wp:posOffset>
-                </wp:positionV>
-                <wp:extent cx="6934200" cy="838200"/>
-                <wp:effectExtent l="0" t="0" r="0" b="0"/>
-                <wp:wrapNone/>
-                <wp:docPr id="303617138" name="Text Box 9"/>
-                <wp:cNvGraphicFramePr/>
-                <a:graphic xmlns:a="http://schemas.openxmlformats.org/drawingml/2006/main">
-                  <a:graphicData uri="http://schemas.microsoft.com/office/word/2010/wordprocessingShape">
-                    <wps:wsp>
-                      <wps:cNvSpPr txBox="1"/>
-                      <wps:spPr>
-                        <a:xfrm>
-                          <a:off x="0" y="0"/>
-                          <a:ext cx="6934200" cy="838200"/>
-                        </a:xfrm>
-                        <a:prstGeom prst="rect">
-                          <a:avLst/>
-                        </a:prstGeom>
-                        <a:solidFill>
-                          <a:schemeClr val="lt1"/>
-                        </a:solidFill>
-                        <a:ln w="6350">
-                          <a:noFill/>
-                        </a:ln>
-                      </wps:spPr>
-                      <wps:txbx>
-                        <w:txbxContent>
-                          <w:p>
-                            <w:pPr>
-                              <w:spacing w:after="0"/>
-                            </w:pPr>
-                            <w:r>
-                              <w:t>Java (Spring Boot/MVC) |Python |</w:t>
-                            </w:r>
-                            <w:r>
-                              <w:t xml:space="preserve"> </w:t>
-                            </w:r>
-                            <w:r>
-                              <w:t>JavaScript</w:t>
-                            </w:r>
-                            <w:r>
-                              <w:t xml:space="preserve"> </w:t>
-                            </w:r>
-                            <w:r>
-                              <w:t xml:space="preserve">| Nodejs | </w:t>
-                            </w:r>
-                            <w:proofErr w:type="spellStart"/>
-                            <w:r>
-                              <w:t>Expressjs</w:t>
-                            </w:r>
-                            <w:proofErr w:type="spellEnd"/>
-                            <w:r>
-                              <w:t xml:space="preserve"> |</w:t>
-                            </w:r>
-                            <w:r>
-                              <w:t xml:space="preserve"> </w:t>
-                            </w:r>
-                            <w:proofErr w:type="spellStart"/>
-                            <w:r>
-                              <w:t>FastAPI</w:t>
-                            </w:r>
-                            <w:proofErr w:type="spellEnd"/>
-                            <w:r>
-                              <w:t xml:space="preserve"> |</w:t>
-                            </w:r>
-                            <w:r>
-                              <w:t xml:space="preserve"> jQuery | PHP | React |</w:t>
-                            </w:r>
-                            <w:r>
-                              <w:t xml:space="preserve"> </w:t>
-                            </w:r>
-                            <w:r>
-                              <w:t xml:space="preserve">Bootstrap | MySQL | </w:t>
-                            </w:r>
-                            <w:r>
-                              <w:t>PostgreSQL |</w:t>
-                            </w:r>
-                            <w:r>
-                              <w:t xml:space="preserve"> Oracle |</w:t>
-                            </w:r>
-                            <w:r>
-                              <w:t xml:space="preserve"> R | </w:t>
-                            </w:r>
-                            <w:r>
-                              <w:t>GIT</w:t>
-                            </w:r>
-                            <w:r>
-                              <w:t xml:space="preserve"> | </w:t>
-                            </w:r>
-                            <w:r>
-                              <w:t>Micro Services | Rest API | Machine Learning | Debugging | Cybersecurity | DB Management | Testing</w:t>
-                            </w:r>
-                            <w:r>
-                              <w:t xml:space="preserve"> |</w:t>
-                            </w:r>
-                            <w:r>
-                              <w:t xml:space="preserve"> Excel | Power</w:t>
-                            </w:r>
-                            <w:r>
-                              <w:t xml:space="preserve"> </w:t>
-                            </w:r>
-                            <w:r>
-                              <w:t>B</w:t>
-                            </w:r>
-                            <w:r>
-                              <w:t>I</w:t>
-                            </w:r>
-                            <w:r>
-                              <w:t xml:space="preserve"> | </w:t>
-                            </w:r>
-                            <w:proofErr w:type="spellStart"/>
-                            <w:r>
-                              <w:t>ElectronJs</w:t>
-                            </w:r>
-                            <w:proofErr w:type="spellEnd"/>
-                            <w:r>
-                              <w:t xml:space="preserve"> |</w:t>
-                            </w:r>
-                            <w:r>
-                              <w:t xml:space="preserve"> Docker</w:t>
-                            </w:r>
-                            <w:r>
-                              <w:t xml:space="preserve"> | Jira</w:t>
-                            </w:r>
-                          </w:p>
-                        </w:txbxContent>
-                      </wps:txbx>
-                      <wps:bodyPr rot="0" spcFirstLastPara="0" vertOverflow="overflow" horzOverflow="overflow" vert="horz" wrap="square" lIns="91440" tIns="45720" rIns="91440" bIns="45720" numCol="1" spcCol="0" rtlCol="0" fromWordArt="0" anchor="t" anchorCtr="0" forceAA="0" compatLnSpc="1">
-                        <a:prstTxWarp prst="textNoShape">
-                          <a:avLst/>
-                        </a:prstTxWarp>
-                        <a:noAutofit/>
-                      </wps:bodyPr>
-                    </wps:wsp>
-                  </a:graphicData>
-                </a:graphic>
-                <wp14:sizeRelV relativeFrom="margin">
-                  <wp14:pctHeight>0</wp14:pctHeight>
-                </wp14:sizeRelV>
-              </wp:anchor>
-            </w:drawing>
-          </mc:Choice>
-          <mc:Fallback>
-            <w:pict>
-              <v:shape w14:anchorId="301486B5" id="_x0000_s1036" type="#_x0000_t202" style="position:absolute;margin-left:-17.25pt;margin-top:43.6pt;width:546pt;height:66pt;z-index:251679744;visibility:visible;mso-wrap-style:square;mso-height-percent:0;mso-wrap-distance-left:9pt;mso-wrap-distance-top:0;mso-wrap-distance-right:9pt;mso-wrap-distance-bottom:0;mso-position-horizontal:absolute;mso-position-horizontal-relative:text;mso-position-vertical:absolute;mso-position-vertical-relative:text;mso-height-percent:0;mso-height-relative:margin;v-text-anchor:top" o:gfxdata="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" fillcolor="white [3201]" stroked="f" strokeweight=".5pt">
-                <v:textbox>
-                  <w:txbxContent>
-                    <w:p>
-                      <w:pPr>
-                        <w:spacing w:after="0"/>
-                      </w:pPr>
-                      <w:r>
-                        <w:t>Java (Spring Boot/MVC) |Python |</w:t>
-                      </w:r>
-                      <w:r>
-                        <w:t xml:space="preserve"> </w:t>
-                      </w:r>
-                      <w:r>
-                        <w:t>JavaScript</w:t>
-                      </w:r>
-                      <w:r>
-                        <w:t xml:space="preserve"> </w:t>
-                      </w:r>
-                      <w:r>
-                        <w:t xml:space="preserve">| Nodejs | </w:t>
-                      </w:r>
-                      <w:proofErr w:type="spellStart"/>
-                      <w:r>
-                        <w:t>Expressjs</w:t>
-                      </w:r>
-                      <w:proofErr w:type="spellEnd"/>
-                      <w:r>
-                        <w:t xml:space="preserve"> |</w:t>
-                      </w:r>
-                      <w:r>
-                        <w:t xml:space="preserve"> </w:t>
-                      </w:r>
-                      <w:proofErr w:type="spellStart"/>
-                      <w:r>
-                        <w:t>FastAPI</w:t>
-                      </w:r>
-                      <w:proofErr w:type="spellEnd"/>
-                      <w:r>
-                        <w:t xml:space="preserve"> |</w:t>
-                      </w:r>
-                      <w:r>
-                        <w:t xml:space="preserve"> jQuery | PHP | React |</w:t>
-                      </w:r>
-                      <w:r>
-                        <w:t xml:space="preserve"> </w:t>
-                      </w:r>
-                      <w:r>
-                        <w:t xml:space="preserve">Bootstrap | MySQL | </w:t>
-                      </w:r>
-                      <w:r>
-                        <w:t>PostgreSQL |</w:t>
-                      </w:r>
-                      <w:r>
-                        <w:t xml:space="preserve"> Oracle |</w:t>
-                      </w:r>
-                      <w:r>
-                        <w:t xml:space="preserve"> R | </w:t>
-                      </w:r>
-                      <w:r>
-                        <w:t>GIT</w:t>
-                      </w:r>
-                      <w:r>
-                        <w:t xml:space="preserve"> | </w:t>
-                      </w:r>
-                      <w:r>
-                        <w:t>Micro Services | Rest API | Machine Learning | Debugging | Cybersecurity | DB Management | Testing</w:t>
-                      </w:r>
-                      <w:r>
-                        <w:t xml:space="preserve"> |</w:t>
-                      </w:r>
-                      <w:r>
-                        <w:t xml:space="preserve"> Excel | Power</w:t>
-                      </w:r>
-                      <w:r>
-                        <w:t xml:space="preserve"> </w:t>
-                      </w:r>
-                      <w:r>
-                        <w:t>B</w:t>
-                      </w:r>
-                      <w:r>
-                        <w:t>I</w:t>
-                      </w:r>
-                      <w:r>
-                        <w:t xml:space="preserve"> | </w:t>
-                      </w:r>
-                      <w:proofErr w:type="spellStart"/>
-                      <w:r>
-                        <w:t>ElectronJs</w:t>
-                      </w:r>
-                      <w:proofErr w:type="spellEnd"/>
-                      <w:r>
-                        <w:t xml:space="preserve"> |</w:t>
-                      </w:r>
-                      <w:r>
-                        <w:t xml:space="preserve"> Docker</w:t>
-                      </w:r>
-                      <w:r>
-                        <w:t xml:space="preserve"> | Jira</w:t>
-                      </w:r>
-                    </w:p>
-                  </w:txbxContent>
-                </v:textbox>
-              </v:shape>
-            </w:pict>
-          </mc:Fallback>
-        </mc:AlternateContent>
-      </w:r>
-      <w:r>
-        <w:rPr>
-          <w:noProof/>
-        </w:rPr>
-        <mc:AlternateContent>
-          <mc:Choice Requires="wps">
-            <w:drawing>
-              <wp:anchor distT="0" distB="0" distL="114300" distR="114300" simplePos="0" relativeHeight="251682816" behindDoc="0" locked="0" layoutInCell="1" allowOverlap="1" wp14:anchorId="27236066" wp14:editId="2BC03485">
-                <wp:simplePos x="0" y="0"/>
-                <wp:positionH relativeFrom="column">
-                  <wp:posOffset>-269875</wp:posOffset>
-                </wp:positionH>
-                <wp:positionV relativeFrom="paragraph">
-                  <wp:posOffset>1492250</wp:posOffset>
+                  <wp:posOffset>-702945</wp:posOffset>
                 </wp:positionV>
                 <wp:extent cx="2228850" cy="342900"/>
                 <wp:effectExtent l="0" t="0" r="0" b="0"/>
@@ -4226,7 +4013,7 @@
           </mc:Choice>
           <mc:Fallback>
             <w:pict>
-              <v:shape w14:anchorId="27236066" id="_x0000_s1037" type="#_x0000_t202" style="position:absolute;margin-left:-21.25pt;margin-top:117.5pt;width:175.5pt;height:27pt;z-index:251682816;visibility:visible;mso-wrap-style:square;mso-height-percent:0;mso-wrap-distance-left:9pt;mso-wrap-distance-top:0;mso-wrap-distance-right:9pt;mso-wrap-distance-bottom:0;mso-position-horizontal:absolute;mso-position-horizontal-relative:text;mso-position-vertical:absolute;mso-position-vertical-relative:text;mso-height-percent:0;mso-height-relative:margin;v-text-anchor:top" o:gfxdata="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" filled="f" stroked="f" strokeweight=".5pt">
+              <v:shape w14:anchorId="27236066" id="_x0000_s1037" type="#_x0000_t202" style="position:absolute;margin-left:-34.2pt;margin-top:-55.35pt;width:175.5pt;height:27pt;z-index:251682816;visibility:visible;mso-wrap-style:square;mso-height-percent:0;mso-wrap-distance-left:9pt;mso-wrap-distance-top:0;mso-wrap-distance-right:9pt;mso-wrap-distance-bottom:0;mso-position-horizontal:absolute;mso-position-horizontal-relative:text;mso-position-vertical:absolute;mso-position-vertical-relative:text;mso-height-percent:0;mso-height-relative:margin;v-text-anchor:top" o:gfxdata="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" filled="f" stroked="f" strokeweight=".5pt">
                 <v:textbox>
                   <w:txbxContent>
                     <w:p>
@@ -4258,13 +4045,13 @@
         <mc:AlternateContent>
           <mc:Choice Requires="wps">
             <w:drawing>
-              <wp:anchor distT="0" distB="0" distL="114300" distR="114300" simplePos="0" relativeHeight="251684864" behindDoc="0" locked="0" layoutInCell="1" allowOverlap="1" wp14:anchorId="750FE012" wp14:editId="46088B88">
+              <wp:anchor distT="0" distB="0" distL="114300" distR="114300" simplePos="0" relativeHeight="251684864" behindDoc="0" locked="0" layoutInCell="1" allowOverlap="1" wp14:anchorId="750FE012" wp14:editId="155DA397">
                 <wp:simplePos x="0" y="0"/>
                 <wp:positionH relativeFrom="column">
-                  <wp:posOffset>-414655</wp:posOffset>
+                  <wp:posOffset>-577850</wp:posOffset>
                 </wp:positionH>
                 <wp:positionV relativeFrom="paragraph">
-                  <wp:posOffset>1835150</wp:posOffset>
+                  <wp:posOffset>-359249</wp:posOffset>
                 </wp:positionV>
                 <wp:extent cx="7077075" cy="0"/>
                 <wp:effectExtent l="0" t="0" r="0" b="0"/>
@@ -4310,7 +4097,7 @@
           </mc:Choice>
           <mc:Fallback>
             <w:pict>
-              <v:line w14:anchorId="28BE8609" id="Straight Connector 3" o:spid="_x0000_s1026" style="position:absolute;z-index:251684864;visibility:visible;mso-wrap-style:square;mso-height-percent:0;mso-wrap-distance-left:9pt;mso-wrap-distance-top:0;mso-wrap-distance-right:9pt;mso-wrap-distance-bottom:0;mso-position-horizontal:absolute;mso-position-horizontal-relative:text;mso-position-vertical:absolute;mso-position-vertical-relative:text;mso-height-percent:0;mso-height-relative:margin" from="-32.65pt,144.5pt" to="524.6pt,144.5pt" o:gfxdata="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" strokecolor="black [3200]" strokeweight=".5pt">
+              <v:line w14:anchorId="42A55D6B" id="Straight Connector 3" o:spid="_x0000_s1026" style="position:absolute;z-index:251684864;visibility:visible;mso-wrap-style:square;mso-height-percent:0;mso-wrap-distance-left:9pt;mso-wrap-distance-top:0;mso-wrap-distance-right:9pt;mso-wrap-distance-bottom:0;mso-position-horizontal:absolute;mso-position-horizontal-relative:text;mso-position-vertical:absolute;mso-position-vertical-relative:text;mso-height-percent:0;mso-height-relative:margin" from="-45.5pt,-28.3pt" to="511.75pt,-28.3pt" o:gfxdata="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" strokecolor="black [3200]" strokeweight=".5pt">
                 <v:stroke joinstyle="miter"/>
               </v:line>
             </w:pict>
@@ -4324,18 +4111,18 @@
         <mc:AlternateContent>
           <mc:Choice Requires="wps">
             <w:drawing>
-              <wp:anchor distT="0" distB="0" distL="114300" distR="114300" simplePos="0" relativeHeight="251678720" behindDoc="0" locked="0" layoutInCell="1" allowOverlap="1" wp14:anchorId="1222EE50" wp14:editId="7FC7A983">
+              <wp:anchor distT="0" distB="0" distL="114300" distR="114300" simplePos="0" relativeHeight="251686912" behindDoc="0" locked="0" layoutInCell="1" allowOverlap="1" wp14:anchorId="7C92D8C8" wp14:editId="2233B2D9">
                 <wp:simplePos x="0" y="0"/>
-                <wp:positionH relativeFrom="column">
-                  <wp:posOffset>-268605</wp:posOffset>
+                <wp:positionH relativeFrom="margin">
+                  <wp:posOffset>-776605</wp:posOffset>
                 </wp:positionH>
                 <wp:positionV relativeFrom="paragraph">
-                  <wp:posOffset>139700</wp:posOffset>
+                  <wp:posOffset>-216374</wp:posOffset>
                 </wp:positionV>
-                <wp:extent cx="2228850" cy="342900"/>
-                <wp:effectExtent l="0" t="0" r="0" b="0"/>
+                <wp:extent cx="7049068" cy="1060450"/>
+                <wp:effectExtent l="0" t="0" r="0" b="6350"/>
                 <wp:wrapNone/>
-                <wp:docPr id="232533363" name="Text Box 4"/>
+                <wp:docPr id="1378620354" name="Text Box 9"/>
                 <wp:cNvGraphicFramePr/>
                 <a:graphic xmlns:a="http://schemas.openxmlformats.org/drawingml/2006/main">
                   <a:graphicData uri="http://schemas.microsoft.com/office/word/2010/wordprocessingShape">
@@ -4344,12 +4131,14 @@
                       <wps:spPr>
                         <a:xfrm>
                           <a:off x="0" y="0"/>
-                          <a:ext cx="2228850" cy="342900"/>
+                          <a:ext cx="7049068" cy="1060450"/>
                         </a:xfrm>
                         <a:prstGeom prst="rect">
                           <a:avLst/>
                         </a:prstGeom>
-                        <a:noFill/>
+                        <a:solidFill>
+                          <a:schemeClr val="lt1"/>
+                        </a:solidFill>
                         <a:ln w="6350">
                           <a:noFill/>
                         </a:ln>
@@ -4358,18 +4147,72 @@
                         <w:txbxContent>
                           <w:p>
                             <w:pPr>
-                              <w:rPr>
-                                <w:sz w:val="30"/>
-                                <w:szCs w:val="30"/>
-                              </w:rPr>
+                              <w:numPr>
+                                <w:ilvl w:val="0"/>
+                                <w:numId w:val="7"/>
+                              </w:numPr>
+                              <w:spacing w:after="0"/>
                             </w:pPr>
                             <w:r>
-                              <w:rPr>
-                                <w:sz w:val="30"/>
-                                <w:szCs w:val="30"/>
-                              </w:rPr>
-                              <w:t>Skills</w:t>
-                            </w:r>
+                              <w:t xml:space="preserve">Member of School Badminton </w:t>
+                            </w:r>
+                            <w:proofErr w:type="gramStart"/>
+                            <w:r>
+                              <w:t>Team(</w:t>
+                            </w:r>
+                            <w:proofErr w:type="gramEnd"/>
+                            <w:r>
+                              <w:t>2013-2015)</w:t>
+                            </w:r>
+                          </w:p>
+                          <w:p>
+                            <w:pPr>
+                              <w:pStyle w:val="ListParagraph"/>
+                              <w:numPr>
+                                <w:ilvl w:val="0"/>
+                                <w:numId w:val="7"/>
+                              </w:numPr>
+                              <w:spacing w:after="0"/>
+                            </w:pPr>
+                            <w:r>
+                              <w:t xml:space="preserve">Swimming Enthusiast </w:t>
+                            </w:r>
+                          </w:p>
+                          <w:p>
+                            <w:pPr>
+                              <w:pStyle w:val="ListParagraph"/>
+                              <w:numPr>
+                                <w:ilvl w:val="0"/>
+                                <w:numId w:val="7"/>
+                              </w:numPr>
+                              <w:spacing w:after="0"/>
+                            </w:pPr>
+                            <w:r>
+                              <w:t xml:space="preserve">Hackathon &amp; Competitive Coding Enthusiast </w:t>
+                            </w:r>
+                          </w:p>
+                          <w:p>
+                            <w:pPr>
+                              <w:numPr>
+                                <w:ilvl w:val="0"/>
+                                <w:numId w:val="15"/>
+                              </w:numPr>
+                              <w:spacing w:after="0"/>
+                            </w:pPr>
+                            <w:r>
+                              <w:t>Member of Rotaract Club of Informatics Institute of Technology (2022-Present)</w:t>
+                            </w:r>
+                          </w:p>
+                          <w:p>
+                            <w:pPr>
+                              <w:spacing w:after="0"/>
+                              <w:ind w:left="720"/>
+                            </w:pPr>
+                          </w:p>
+                          <w:p>
+                            <w:pPr>
+                              <w:spacing w:after="0"/>
+                            </w:pPr>
                           </w:p>
                         </w:txbxContent>
                       </wps:txbx>
@@ -4382,6 +4225,9 @@
                     </wps:wsp>
                   </a:graphicData>
                 </a:graphic>
+                <wp14:sizeRelH relativeFrom="margin">
+                  <wp14:pctWidth>0</wp14:pctWidth>
+                </wp14:sizeRelH>
                 <wp14:sizeRelV relativeFrom="margin">
                   <wp14:pctHeight>0</wp14:pctHeight>
                 </wp14:sizeRelV>
@@ -4390,101 +4236,132 @@
           </mc:Choice>
           <mc:Fallback>
             <w:pict>
-              <v:shape w14:anchorId="1222EE50" id="_x0000_s1038" type="#_x0000_t202" style="position:absolute;margin-left:-21.15pt;margin-top:11pt;width:175.5pt;height:27pt;z-index:251678720;visibility:visible;mso-wrap-style:square;mso-height-percent:0;mso-wrap-distance-left:9pt;mso-wrap-distance-top:0;mso-wrap-distance-right:9pt;mso-wrap-distance-bottom:0;mso-position-horizontal:absolute;mso-position-horizontal-relative:text;mso-position-vertical:absolute;mso-position-vertical-relative:text;mso-height-percent:0;mso-height-relative:margin;v-text-anchor:top" o:gfxdata="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" filled="f" stroked="f" strokeweight=".5pt">
+              <v:shape w14:anchorId="7C92D8C8" id="_x0000_s1038" type="#_x0000_t202" style="position:absolute;margin-left:-61.15pt;margin-top:-17.05pt;width:555.05pt;height:83.5pt;z-index:251686912;visibility:visible;mso-wrap-style:square;mso-width-percent:0;mso-height-percent:0;mso-wrap-distance-left:9pt;mso-wrap-distance-top:0;mso-wrap-distance-right:9pt;mso-wrap-distance-bottom:0;mso-position-horizontal:absolute;mso-position-horizontal-relative:margin;mso-position-vertical:absolute;mso-position-vertical-relative:text;mso-width-percent:0;mso-height-percent:0;mso-width-relative:margin;mso-height-relative:margin;v-text-anchor:top" o:gfxdata="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" fillcolor="white [3201]" stroked="f" strokeweight=".5pt">
                 <v:textbox>
                   <w:txbxContent>
                     <w:p>
                       <w:pPr>
-                        <w:rPr>
-                          <w:sz w:val="30"/>
-                          <w:szCs w:val="30"/>
-                        </w:rPr>
+                        <w:numPr>
+                          <w:ilvl w:val="0"/>
+                          <w:numId w:val="7"/>
+                        </w:numPr>
+                        <w:spacing w:after="0"/>
                       </w:pPr>
                       <w:r>
-                        <w:rPr>
-                          <w:sz w:val="30"/>
-                          <w:szCs w:val="30"/>
-                        </w:rPr>
-                        <w:t>Skills</w:t>
-                      </w:r>
+                        <w:t xml:space="preserve">Member of School Badminton </w:t>
+                      </w:r>
+                      <w:proofErr w:type="gramStart"/>
+                      <w:r>
+                        <w:t>Team(</w:t>
+                      </w:r>
+                      <w:proofErr w:type="gramEnd"/>
+                      <w:r>
+                        <w:t>2013-2015)</w:t>
+                      </w:r>
+                    </w:p>
+                    <w:p>
+                      <w:pPr>
+                        <w:pStyle w:val="ListParagraph"/>
+                        <w:numPr>
+                          <w:ilvl w:val="0"/>
+                          <w:numId w:val="7"/>
+                        </w:numPr>
+                        <w:spacing w:after="0"/>
+                      </w:pPr>
+                      <w:r>
+                        <w:t xml:space="preserve">Swimming Enthusiast </w:t>
+                      </w:r>
+                    </w:p>
+                    <w:p>
+                      <w:pPr>
+                        <w:pStyle w:val="ListParagraph"/>
+                        <w:numPr>
+                          <w:ilvl w:val="0"/>
+                          <w:numId w:val="7"/>
+                        </w:numPr>
+                        <w:spacing w:after="0"/>
+                      </w:pPr>
+                      <w:r>
+                        <w:t xml:space="preserve">Hackathon &amp; Competitive Coding Enthusiast </w:t>
+                      </w:r>
+                    </w:p>
+                    <w:p>
+                      <w:pPr>
+                        <w:numPr>
+                          <w:ilvl w:val="0"/>
+                          <w:numId w:val="15"/>
+                        </w:numPr>
+                        <w:spacing w:after="0"/>
+                      </w:pPr>
+                      <w:r>
+                        <w:t>Member of Rotaract Club of Informatics Institute of Technology (2022-Present)</w:t>
+                      </w:r>
+                    </w:p>
+                    <w:p>
+                      <w:pPr>
+                        <w:spacing w:after="0"/>
+                        <w:ind w:left="720"/>
+                      </w:pPr>
+                    </w:p>
+                    <w:p>
+                      <w:pPr>
+                        <w:spacing w:after="0"/>
+                      </w:pPr>
                     </w:p>
                   </w:txbxContent>
                 </v:textbox>
+                <w10:wrap anchorx="margin"/>
               </v:shape>
             </w:pict>
           </mc:Fallback>
         </mc:AlternateContent>
       </w:r>
-      <w:r>
-        <w:rPr>
-          <w:noProof/>
-        </w:rPr>
-        <mc:AlternateContent>
-          <mc:Choice Requires="wps">
-            <w:drawing>
-              <wp:anchor distT="0" distB="0" distL="114300" distR="114300" simplePos="0" relativeHeight="251676672" behindDoc="0" locked="0" layoutInCell="1" allowOverlap="1" wp14:anchorId="32B4A5A5" wp14:editId="4E6F841D">
-                <wp:simplePos x="0" y="0"/>
-                <wp:positionH relativeFrom="column">
-                  <wp:posOffset>-431165</wp:posOffset>
-                </wp:positionH>
-                <wp:positionV relativeFrom="paragraph">
-                  <wp:posOffset>462915</wp:posOffset>
-                </wp:positionV>
-                <wp:extent cx="7077075" cy="0"/>
-                <wp:effectExtent l="0" t="0" r="0" b="0"/>
-                <wp:wrapNone/>
-                <wp:docPr id="1478125574" name="Straight Connector 3"/>
-                <wp:cNvGraphicFramePr/>
-                <a:graphic xmlns:a="http://schemas.openxmlformats.org/drawingml/2006/main">
-                  <a:graphicData uri="http://schemas.microsoft.com/office/word/2010/wordprocessingShape">
-                    <wps:wsp>
-                      <wps:cNvCnPr/>
-                      <wps:spPr>
-                        <a:xfrm>
-                          <a:off x="0" y="0"/>
-                          <a:ext cx="7077075" cy="0"/>
-                        </a:xfrm>
-                        <a:prstGeom prst="line">
-                          <a:avLst/>
-                        </a:prstGeom>
-                      </wps:spPr>
-                      <wps:style>
-                        <a:lnRef idx="1">
-                          <a:schemeClr val="dk1"/>
-                        </a:lnRef>
-                        <a:fillRef idx="0">
-                          <a:schemeClr val="dk1"/>
-                        </a:fillRef>
-                        <a:effectRef idx="0">
-                          <a:schemeClr val="dk1"/>
-                        </a:effectRef>
-                        <a:fontRef idx="minor">
-                          <a:schemeClr val="tx1"/>
-                        </a:fontRef>
-                      </wps:style>
-                      <wps:bodyPr/>
-                    </wps:wsp>
-                  </a:graphicData>
-                </a:graphic>
-                <wp14:sizeRelV relativeFrom="margin">
-                  <wp14:pctHeight>0</wp14:pctHeight>
-                </wp14:sizeRelV>
-              </wp:anchor>
-            </w:drawing>
-          </mc:Choice>
-          <mc:Fallback>
-            <w:pict>
-              <v:line w14:anchorId="1493CA18" id="Straight Connector 3" o:spid="_x0000_s1026" style="position:absolute;z-index:251676672;visibility:visible;mso-wrap-style:square;mso-height-percent:0;mso-wrap-distance-left:9pt;mso-wrap-distance-top:0;mso-wrap-distance-right:9pt;mso-wrap-distance-bottom:0;mso-position-horizontal:absolute;mso-position-horizontal-relative:text;mso-position-vertical:absolute;mso-position-vertical-relative:text;mso-height-percent:0;mso-height-relative:margin" from="-33.95pt,36.45pt" to="523.3pt,36.45pt" o:gfxdata="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" strokecolor="black [3200]" strokeweight=".5pt">
-                <v:stroke joinstyle="miter"/>
-              </v:line>
-            </w:pict>
-          </mc:Fallback>
-        </mc:AlternateContent>
-      </w:r>
+    </w:p>
+    <w:p/>
+    <w:p/>
+    <w:p/>
+    <w:p/>
+    <w:p/>
+    <w:p/>
+    <w:p/>
+    <w:p/>
+    <w:p/>
+    <w:p>
+      <w:pPr>
+        <w:tabs>
+          <w:tab w:val="left" w:pos="6615"/>
+        </w:tabs>
+      </w:pPr>
       <w:r>
         <w:tab/>
       </w:r>
     </w:p>
+    <w:p/>
+    <w:p/>
+    <w:p/>
+    <w:p/>
+    <w:p/>
+    <w:p/>
+    <w:p/>
+    <w:p/>
+    <w:p/>
+    <w:p/>
+    <w:p/>
+    <w:p/>
+    <w:p/>
+    <w:p>
+      <w:r>
+        <w:br/>
+      </w:r>
+      <w:r>
+        <w:br/>
+      </w:r>
+      <w:r>
+        <w:br/>
+      </w:r>
+    </w:p>
+    <w:p/>
+    <w:p/>
     <w:sectPr>
       <w:pgSz w:w="12240" w:h="15840"/>
       <w:pgMar w:top="1440" w:right="1440" w:bottom="1440" w:left="1440" w:header="720" w:footer="720" w:gutter="0"/>
@@ -5300,7 +5177,7 @@
   <w:abstractNum w:abstractNumId="6" w15:restartNumberingAfterBreak="0">
     <w:nsid w:val="138E5B13"/>
     <w:multiLevelType w:val="hybridMultilevel"/>
-    <w:tmpl w:val="49B0437A"/>
+    <w:tmpl w:val="F81AC796"/>
     <w:lvl w:ilvl="0" w:tplc="04090001">
       <w:start w:val="1"/>
       <w:numFmt w:val="bullet"/>
@@ -7530,6 +7407,7 @@
   <w:style w:type="character" w:default="1" w:styleId="DefaultParagraphFont">
     <w:name w:val="Default Paragraph Font"/>
     <w:uiPriority w:val="1"/>
+    <w:semiHidden/>
     <w:unhideWhenUsed/>
   </w:style>
   <w:style w:type="table" w:default="1" w:styleId="TableNormal">
@@ -8218,4 +8096,16 @@
     </a:ext>
   </a:extLst>
 </a:theme>
+</file>
+
+<file path=customXml/item1.xml><?xml version="1.0" encoding="utf-8"?>
+<b:Sources xmlns:b="http://schemas.openxmlformats.org/officeDocument/2006/bibliography" xmlns="http://schemas.openxmlformats.org/officeDocument/2006/bibliography" SelectedStyle="\APASixthEditionOfficeOnline.xsl" StyleName="APA" Version="6"/>
+</file>
+
+<file path=customXml/itemProps1.xml><?xml version="1.0" encoding="utf-8"?>
+<ds:datastoreItem xmlns:ds="http://schemas.openxmlformats.org/officeDocument/2006/customXml" ds:itemID="{8C261334-9F3C-4AB5-9821-6BDB61EA5BE6}">
+  <ds:schemaRefs>
+    <ds:schemaRef ds:uri="http://schemas.openxmlformats.org/officeDocument/2006/bibliography"/>
+  </ds:schemaRefs>
+</ds:datastoreItem>
 </file>
--- a/public/tashini weerakoon CV.docx
+++ b/public/tashini weerakoon CV.docx
@@ -190,7 +190,7 @@
                                 <w:rPr>
                                   <w:rStyle w:val="Hyperlink"/>
                                 </w:rPr>
-                                <w:t>https://tash2001.github.io/portfolio/#/</w:t>
+                                <w:t>https://tash2001.github.io/portfolio/#</w:t>
                               </w:r>
                             </w:hyperlink>
                           </w:p>
@@ -299,7 +299,7 @@
                           <w:rPr>
                             <w:rStyle w:val="Hyperlink"/>
                           </w:rPr>
-                          <w:t>https://tash2001.github.io/portfolio/#/</w:t>
+                          <w:t>https://tash2001.github.io/portfolio/#</w:t>
                         </w:r>
                       </w:hyperlink>
                     </w:p>
@@ -2326,15 +2326,7 @@
                             </w:r>
                             <w:proofErr w:type="spellEnd"/>
                             <w:r>
-                              <w:t xml:space="preserve"> API, offering endpoints for country data with user authentication and admin-level API key management. Packaged with Docker and backed by </w:t>
-                            </w:r>
-                            <w:proofErr w:type="gramStart"/>
-                            <w:r>
-                              <w:t>a</w:t>
-                            </w:r>
-                            <w:proofErr w:type="gramEnd"/>
-                            <w:r>
-                              <w:t xml:space="preserve"> SQLite database.</w:t>
+                              <w:t xml:space="preserve"> API, offering endpoints for country data with user authentication and admin-level API key management. Packaged with Docker and backed by a SQLite database.</w:t>
                             </w:r>
                           </w:p>
                           <w:p>
@@ -2784,23 +2776,7 @@
                             </w:r>
                             <w:proofErr w:type="spellEnd"/>
                             <w:r>
-                              <w:t xml:space="preserve"> </w:t>
-                            </w:r>
-                            <w:proofErr w:type="gramStart"/>
-                            <w:r>
-                              <w:t>( phase</w:t>
-                            </w:r>
-                            <w:proofErr w:type="gramEnd"/>
-                            <w:r>
-                              <w:t xml:space="preserve"> </w:t>
-                            </w:r>
-                            <w:proofErr w:type="gramStart"/>
-                            <w:r>
-                              <w:t>1 )</w:t>
-                            </w:r>
-                            <w:proofErr w:type="gramEnd"/>
-                            <w:r>
-                              <w:t xml:space="preserve"> organized by IEEE of Informatics Institute of Technology.</w:t>
+                              <w:t xml:space="preserve"> ( phase 1 ) organized by IEEE of Informatics Institute of Technology.</w:t>
                             </w:r>
                           </w:p>
                           <w:p>
@@ -2971,15 +2947,7 @@
                       </w:r>
                       <w:proofErr w:type="spellEnd"/>
                       <w:r>
-                        <w:t xml:space="preserve"> API, offering endpoints for country data with user authentication and admin-level API key management. Packaged with Docker and backed by </w:t>
-                      </w:r>
-                      <w:proofErr w:type="gramStart"/>
-                      <w:r>
-                        <w:t>a</w:t>
-                      </w:r>
-                      <w:proofErr w:type="gramEnd"/>
-                      <w:r>
-                        <w:t xml:space="preserve"> SQLite database.</w:t>
+                        <w:t xml:space="preserve"> API, offering endpoints for country data with user authentication and admin-level API key management. Packaged with Docker and backed by a SQLite database.</w:t>
                       </w:r>
                     </w:p>
                     <w:p>
@@ -3429,23 +3397,7 @@
                       </w:r>
                       <w:proofErr w:type="spellEnd"/>
                       <w:r>
-                        <w:t xml:space="preserve"> </w:t>
-                      </w:r>
-                      <w:proofErr w:type="gramStart"/>
-                      <w:r>
-                        <w:t>( phase</w:t>
-                      </w:r>
-                      <w:proofErr w:type="gramEnd"/>
-                      <w:r>
-                        <w:t xml:space="preserve"> </w:t>
-                      </w:r>
-                      <w:proofErr w:type="gramStart"/>
-                      <w:r>
-                        <w:t>1 )</w:t>
-                      </w:r>
-                      <w:proofErr w:type="gramEnd"/>
-                      <w:r>
-                        <w:t xml:space="preserve"> organized by IEEE of Informatics Institute of Technology.</w:t>
+                        <w:t xml:space="preserve"> ( phase 1 ) organized by IEEE of Informatics Institute of Technology.</w:t>
                       </w:r>
                     </w:p>
                     <w:p>
@@ -4154,15 +4106,7 @@
                               <w:spacing w:after="0"/>
                             </w:pPr>
                             <w:r>
-                              <w:t xml:space="preserve">Member of School Badminton </w:t>
-                            </w:r>
-                            <w:proofErr w:type="gramStart"/>
-                            <w:r>
-                              <w:t>Team(</w:t>
-                            </w:r>
-                            <w:proofErr w:type="gramEnd"/>
-                            <w:r>
-                              <w:t>2013-2015)</w:t>
+                              <w:t>Member of School Badminton Team(2013-2015)</w:t>
                             </w:r>
                           </w:p>
                           <w:p>
@@ -4248,15 +4192,7 @@
                         <w:spacing w:after="0"/>
                       </w:pPr>
                       <w:r>
-                        <w:t xml:space="preserve">Member of School Badminton </w:t>
-                      </w:r>
-                      <w:proofErr w:type="gramStart"/>
-                      <w:r>
-                        <w:t>Team(</w:t>
-                      </w:r>
-                      <w:proofErr w:type="gramEnd"/>
-                      <w:r>
-                        <w:t>2013-2015)</w:t>
+                        <w:t>Member of School Badminton Team(2013-2015)</w:t>
                       </w:r>
                     </w:p>
                     <w:p>
